--- a/CNN/Cats and Dogs/keras/doc/Notebook - Convolution.docx
+++ b/CNN/Cats and Dogs/keras/doc/Notebook - Convolution.docx
@@ -279,7 +279,7 @@
           <w:r>
             <w:fldChar w:fldCharType="separate"/>
           </w:r>
-          <w:hyperlink w:anchor="_Toc487281788" w:history="1">
+          <w:hyperlink w:anchor="_Toc487392170" w:history="1">
             <w:r>
               <w:rPr>
                 <w:rStyle w:val="Hyperlink"/>
@@ -306,7 +306,7 @@
                 <w:noProof/>
                 <w:webHidden/>
               </w:rPr>
-              <w:instrText xml:space="preserve"> PAGEREF _Toc487281788 \h </w:instrText>
+              <w:instrText xml:space="preserve"> PAGEREF _Toc487392170 \h </w:instrText>
             </w:r>
             <w:r>
               <w:rPr>
@@ -348,7 +348,7 @@
               <w:noProof/>
             </w:rPr>
           </w:pPr>
-          <w:hyperlink w:anchor="_Toc487281789" w:history="1">
+          <w:hyperlink w:anchor="_Toc487392171" w:history="1">
             <w:r>
               <w:rPr>
                 <w:rStyle w:val="Hyperlink"/>
@@ -375,7 +375,7 @@
                 <w:noProof/>
                 <w:webHidden/>
               </w:rPr>
-              <w:instrText xml:space="preserve"> PAGEREF _Toc487281789 \h </w:instrText>
+              <w:instrText xml:space="preserve"> PAGEREF _Toc487392171 \h </w:instrText>
             </w:r>
             <w:r>
               <w:rPr>
@@ -417,7 +417,7 @@
               <w:noProof/>
             </w:rPr>
           </w:pPr>
-          <w:hyperlink w:anchor="_Toc487281790" w:history="1">
+          <w:hyperlink w:anchor="_Toc487392172" w:history="1">
             <w:r>
               <w:rPr>
                 <w:rStyle w:val="Hyperlink"/>
@@ -444,7 +444,7 @@
                 <w:noProof/>
                 <w:webHidden/>
               </w:rPr>
-              <w:instrText xml:space="preserve"> PAGEREF _Toc487281790 \h </w:instrText>
+              <w:instrText xml:space="preserve"> PAGEREF _Toc487392172 \h </w:instrText>
             </w:r>
             <w:r>
               <w:rPr>
@@ -486,7 +486,7 @@
               <w:noProof/>
             </w:rPr>
           </w:pPr>
-          <w:hyperlink w:anchor="_Toc487281791" w:history="1">
+          <w:hyperlink w:anchor="_Toc487392173" w:history="1">
             <w:r>
               <w:rPr>
                 <w:rStyle w:val="Hyperlink"/>
@@ -513,7 +513,7 @@
                 <w:noProof/>
                 <w:webHidden/>
               </w:rPr>
-              <w:instrText xml:space="preserve"> PAGEREF _Toc487281791 \h </w:instrText>
+              <w:instrText xml:space="preserve"> PAGEREF _Toc487392173 \h </w:instrText>
             </w:r>
             <w:r>
               <w:rPr>
@@ -555,7 +555,7 @@
               <w:noProof/>
             </w:rPr>
           </w:pPr>
-          <w:hyperlink w:anchor="_Toc487281792" w:history="1">
+          <w:hyperlink w:anchor="_Toc487392174" w:history="1">
             <w:r>
               <w:rPr>
                 <w:rStyle w:val="Hyperlink"/>
@@ -582,7 +582,7 @@
                 <w:noProof/>
                 <w:webHidden/>
               </w:rPr>
-              <w:instrText xml:space="preserve"> PAGEREF _Toc487281792 \h </w:instrText>
+              <w:instrText xml:space="preserve"> PAGEREF _Toc487392174 \h </w:instrText>
             </w:r>
             <w:r>
               <w:rPr>
@@ -624,7 +624,7 @@
               <w:noProof/>
             </w:rPr>
           </w:pPr>
-          <w:hyperlink w:anchor="_Toc487281793" w:history="1">
+          <w:hyperlink w:anchor="_Toc487392175" w:history="1">
             <w:r>
               <w:rPr>
                 <w:rStyle w:val="Hyperlink"/>
@@ -651,7 +651,7 @@
                 <w:noProof/>
                 <w:webHidden/>
               </w:rPr>
-              <w:instrText xml:space="preserve"> PAGEREF _Toc487281793 \h </w:instrText>
+              <w:instrText xml:space="preserve"> PAGEREF _Toc487392175 \h </w:instrText>
             </w:r>
             <w:r>
               <w:rPr>
@@ -684,7 +684,7 @@
         </w:p>
         <w:p>
           <w:pPr>
-            <w:pStyle w:val="TOC1"/>
+            <w:pStyle w:val="TOC2"/>
             <w:tabs>
               <w:tab w:val="right" w:leader="dot" w:pos="9350"/>
             </w:tabs>
@@ -693,13 +693,13 @@
               <w:noProof/>
             </w:rPr>
           </w:pPr>
-          <w:hyperlink w:anchor="_Toc487281794" w:history="1">
+          <w:hyperlink w:anchor="_Toc487392176" w:history="1">
             <w:r>
               <w:rPr>
                 <w:rStyle w:val="Hyperlink"/>
                 <w:noProof/>
               </w:rPr>
-              <w:t>Histogram equalization</w:t>
+              <w:t>Histogram Equalization</w:t>
             </w:r>
             <w:r>
               <w:rPr>
@@ -720,7 +720,7 @@
                 <w:noProof/>
                 <w:webHidden/>
               </w:rPr>
-              <w:instrText xml:space="preserve"> PAGEREF _Toc487281794 \h </w:instrText>
+              <w:instrText xml:space="preserve"> PAGEREF _Toc487392176 \h </w:instrText>
             </w:r>
             <w:r>
               <w:rPr>
@@ -753,22 +753,21 @@
         </w:p>
         <w:p>
           <w:pPr>
-            <w:pStyle w:val="TOC1"/>
+            <w:pStyle w:val="TOC3"/>
             <w:tabs>
               <w:tab w:val="right" w:leader="dot" w:pos="9350"/>
             </w:tabs>
             <w:rPr>
-              <w:rFonts w:eastAsiaTheme="minorEastAsia"/>
               <w:noProof/>
             </w:rPr>
           </w:pPr>
-          <w:hyperlink w:anchor="_Toc487281795" w:history="1">
+          <w:hyperlink w:anchor="_Toc487392177" w:history="1">
             <w:r>
               <w:rPr>
                 <w:rStyle w:val="Hyperlink"/>
                 <w:noProof/>
               </w:rPr>
-              <w:t>Bibliography</w:t>
+              <w:t>Histogram</w:t>
             </w:r>
             <w:r>
               <w:rPr>
@@ -789,7 +788,7 @@
                 <w:noProof/>
                 <w:webHidden/>
               </w:rPr>
-              <w:instrText xml:space="preserve"> PAGEREF _Toc487281795 \h </w:instrText>
+              <w:instrText xml:space="preserve"> PAGEREF _Toc487392177 \h </w:instrText>
             </w:r>
             <w:r>
               <w:rPr>
@@ -810,6 +809,278 @@
                 <w:webHidden/>
               </w:rPr>
               <w:t>13</w:t>
+            </w:r>
+            <w:r>
+              <w:rPr>
+                <w:noProof/>
+                <w:webHidden/>
+              </w:rPr>
+              <w:fldChar w:fldCharType="end"/>
+            </w:r>
+          </w:hyperlink>
+        </w:p>
+        <w:p>
+          <w:pPr>
+            <w:pStyle w:val="TOC3"/>
+            <w:tabs>
+              <w:tab w:val="right" w:leader="dot" w:pos="9350"/>
+            </w:tabs>
+            <w:rPr>
+              <w:noProof/>
+            </w:rPr>
+          </w:pPr>
+          <w:hyperlink w:anchor="_Toc487392178" w:history="1">
+            <w:r>
+              <w:rPr>
+                <w:rStyle w:val="Hyperlink"/>
+                <w:noProof/>
+              </w:rPr>
+              <w:t>Histogram equalization</w:t>
+            </w:r>
+            <w:r>
+              <w:rPr>
+                <w:noProof/>
+                <w:webHidden/>
+              </w:rPr>
+              <w:tab/>
+            </w:r>
+            <w:r>
+              <w:rPr>
+                <w:noProof/>
+                <w:webHidden/>
+              </w:rPr>
+              <w:fldChar w:fldCharType="begin"/>
+            </w:r>
+            <w:r>
+              <w:rPr>
+                <w:noProof/>
+                <w:webHidden/>
+              </w:rPr>
+              <w:instrText xml:space="preserve"> PAGEREF _Toc487392178 \h </w:instrText>
+            </w:r>
+            <w:r>
+              <w:rPr>
+                <w:noProof/>
+                <w:webHidden/>
+              </w:rPr>
+            </w:r>
+            <w:r>
+              <w:rPr>
+                <w:noProof/>
+                <w:webHidden/>
+              </w:rPr>
+              <w:fldChar w:fldCharType="separate"/>
+            </w:r>
+            <w:r>
+              <w:rPr>
+                <w:noProof/>
+                <w:webHidden/>
+              </w:rPr>
+              <w:t>13</w:t>
+            </w:r>
+            <w:r>
+              <w:rPr>
+                <w:noProof/>
+                <w:webHidden/>
+              </w:rPr>
+              <w:fldChar w:fldCharType="end"/>
+            </w:r>
+          </w:hyperlink>
+        </w:p>
+        <w:p>
+          <w:pPr>
+            <w:pStyle w:val="TOC3"/>
+            <w:tabs>
+              <w:tab w:val="right" w:leader="dot" w:pos="9350"/>
+            </w:tabs>
+            <w:rPr>
+              <w:noProof/>
+            </w:rPr>
+          </w:pPr>
+          <w:hyperlink w:anchor="_Toc487392179" w:history="1">
+            <w:r>
+              <w:rPr>
+                <w:rStyle w:val="Hyperlink"/>
+                <w:noProof/>
+              </w:rPr>
+              <w:t>Adaptive Histogram Equalization</w:t>
+            </w:r>
+            <w:r>
+              <w:rPr>
+                <w:noProof/>
+                <w:webHidden/>
+              </w:rPr>
+              <w:tab/>
+            </w:r>
+            <w:r>
+              <w:rPr>
+                <w:noProof/>
+                <w:webHidden/>
+              </w:rPr>
+              <w:fldChar w:fldCharType="begin"/>
+            </w:r>
+            <w:r>
+              <w:rPr>
+                <w:noProof/>
+                <w:webHidden/>
+              </w:rPr>
+              <w:instrText xml:space="preserve"> PAGEREF _Toc487392179 \h </w:instrText>
+            </w:r>
+            <w:r>
+              <w:rPr>
+                <w:noProof/>
+                <w:webHidden/>
+              </w:rPr>
+            </w:r>
+            <w:r>
+              <w:rPr>
+                <w:noProof/>
+                <w:webHidden/>
+              </w:rPr>
+              <w:fldChar w:fldCharType="separate"/>
+            </w:r>
+            <w:r>
+              <w:rPr>
+                <w:noProof/>
+                <w:webHidden/>
+              </w:rPr>
+              <w:t>14</w:t>
+            </w:r>
+            <w:r>
+              <w:rPr>
+                <w:noProof/>
+                <w:webHidden/>
+              </w:rPr>
+              <w:fldChar w:fldCharType="end"/>
+            </w:r>
+          </w:hyperlink>
+        </w:p>
+        <w:p>
+          <w:pPr>
+            <w:pStyle w:val="TOC3"/>
+            <w:tabs>
+              <w:tab w:val="right" w:leader="dot" w:pos="9350"/>
+            </w:tabs>
+            <w:rPr>
+              <w:noProof/>
+            </w:rPr>
+          </w:pPr>
+          <w:hyperlink w:anchor="_Toc487392180" w:history="1">
+            <w:r>
+              <w:rPr>
+                <w:rStyle w:val="Hyperlink"/>
+                <w:noProof/>
+              </w:rPr>
+              <w:t>Contrastive Limited Adaptive Equalization</w:t>
+            </w:r>
+            <w:r>
+              <w:rPr>
+                <w:noProof/>
+                <w:webHidden/>
+              </w:rPr>
+              <w:tab/>
+            </w:r>
+            <w:r>
+              <w:rPr>
+                <w:noProof/>
+                <w:webHidden/>
+              </w:rPr>
+              <w:fldChar w:fldCharType="begin"/>
+            </w:r>
+            <w:r>
+              <w:rPr>
+                <w:noProof/>
+                <w:webHidden/>
+              </w:rPr>
+              <w:instrText xml:space="preserve"> PAGEREF _Toc487392180 \h </w:instrText>
+            </w:r>
+            <w:r>
+              <w:rPr>
+                <w:noProof/>
+                <w:webHidden/>
+              </w:rPr>
+            </w:r>
+            <w:r>
+              <w:rPr>
+                <w:noProof/>
+                <w:webHidden/>
+              </w:rPr>
+              <w:fldChar w:fldCharType="separate"/>
+            </w:r>
+            <w:r>
+              <w:rPr>
+                <w:noProof/>
+                <w:webHidden/>
+              </w:rPr>
+              <w:t>15</w:t>
+            </w:r>
+            <w:r>
+              <w:rPr>
+                <w:noProof/>
+                <w:webHidden/>
+              </w:rPr>
+              <w:fldChar w:fldCharType="end"/>
+            </w:r>
+          </w:hyperlink>
+        </w:p>
+        <w:p>
+          <w:pPr>
+            <w:pStyle w:val="TOC3"/>
+            <w:tabs>
+              <w:tab w:val="right" w:leader="dot" w:pos="9350"/>
+            </w:tabs>
+            <w:rPr>
+              <w:noProof/>
+            </w:rPr>
+          </w:pPr>
+          <w:hyperlink w:anchor="_Toc487392181" w:history="1">
+            <w:r>
+              <w:rPr>
+                <w:rStyle w:val="Hyperlink"/>
+                <w:noProof/>
+              </w:rPr>
+              <w:t>Experimental Results</w:t>
+            </w:r>
+            <w:r>
+              <w:rPr>
+                <w:noProof/>
+                <w:webHidden/>
+              </w:rPr>
+              <w:tab/>
+            </w:r>
+            <w:r>
+              <w:rPr>
+                <w:noProof/>
+                <w:webHidden/>
+              </w:rPr>
+              <w:fldChar w:fldCharType="begin"/>
+            </w:r>
+            <w:r>
+              <w:rPr>
+                <w:noProof/>
+                <w:webHidden/>
+              </w:rPr>
+              <w:instrText xml:space="preserve"> PAGEREF _Toc487392181 \h </w:instrText>
+            </w:r>
+            <w:r>
+              <w:rPr>
+                <w:noProof/>
+                <w:webHidden/>
+              </w:rPr>
+            </w:r>
+            <w:r>
+              <w:rPr>
+                <w:noProof/>
+                <w:webHidden/>
+              </w:rPr>
+              <w:fldChar w:fldCharType="separate"/>
+            </w:r>
+            <w:r>
+              <w:rPr>
+                <w:noProof/>
+                <w:webHidden/>
+              </w:rPr>
+              <w:t>15</w:t>
             </w:r>
             <w:r>
               <w:rPr>
@@ -935,30 +1206,10 @@
     </w:p>
     <w:p>
       <w:pPr>
-        <w:jc w:val="center"/>
-        <w:rPr>
-          <w:b/>
-          <w:sz w:val="36"/>
-          <w:szCs w:val="36"/>
-        </w:rPr>
-      </w:pPr>
-    </w:p>
-    <w:p>
-      <w:pPr>
-        <w:jc w:val="center"/>
-        <w:rPr>
-          <w:b/>
-          <w:sz w:val="36"/>
-          <w:szCs w:val="36"/>
-        </w:rPr>
-      </w:pPr>
-    </w:p>
-    <w:p>
-      <w:pPr>
         <w:pStyle w:val="Heading1"/>
         <w:jc w:val="center"/>
       </w:pPr>
-      <w:bookmarkStart w:id="1" w:name="_Toc487281788"/>
+      <w:bookmarkStart w:id="1" w:name="_Toc487392170"/>
       <w:r>
         <w:lastRenderedPageBreak/>
         <w:t>Convolution Neural Network</w:t>
@@ -977,7 +1228,7 @@
       <w:pPr>
         <w:pStyle w:val="Heading2"/>
       </w:pPr>
-      <w:bookmarkStart w:id="2" w:name="_Toc487281789"/>
+      <w:bookmarkStart w:id="2" w:name="_Toc487392171"/>
       <w:r>
         <w:t>Introduction</w:t>
       </w:r>
@@ -1867,7 +2118,7 @@
       <w:pPr>
         <w:pStyle w:val="Heading2"/>
       </w:pPr>
-      <w:bookmarkStart w:id="3" w:name="_Toc487281790"/>
+      <w:bookmarkStart w:id="3" w:name="_Toc487392172"/>
       <w:r>
         <w:lastRenderedPageBreak/>
         <w:t>Overview of CNN Layers</w:t>
@@ -2482,7 +2733,7 @@
       <w:pPr>
         <w:pStyle w:val="Heading2"/>
       </w:pPr>
-      <w:bookmarkStart w:id="4" w:name="_Toc487281791"/>
+      <w:bookmarkStart w:id="4" w:name="_Toc487392173"/>
       <w:r>
         <w:lastRenderedPageBreak/>
         <w:t xml:space="preserve">Extraction of Feature </w:t>
@@ -2978,7 +3229,7 @@
       <w:pPr>
         <w:pStyle w:val="Heading2"/>
       </w:pPr>
-      <w:bookmarkStart w:id="5" w:name="_Toc487281792"/>
+      <w:bookmarkStart w:id="5" w:name="_Toc487392174"/>
       <w:r>
         <w:lastRenderedPageBreak/>
         <w:t>Hyper-Parameter Grid Search</w:t>
@@ -3000,6 +3251,11 @@
       <w:pPr>
         <w:jc w:val="both"/>
       </w:pPr>
+      <w:r>
+        <w:t xml:space="preserve">Hyper-Parameter </w:t>
+      </w:r>
+      <w:bookmarkStart w:id="6" w:name="_GoBack"/>
+      <w:bookmarkEnd w:id="6"/>
       <w:r>
         <w:t xml:space="preserve">Grid Search is used to find the best combination of hyper-parameters that help convnet to achieve highest accuracy. </w:t>
       </w:r>
@@ -4182,14 +4438,14 @@
       <w:pPr>
         <w:pStyle w:val="Heading2"/>
       </w:pPr>
-      <w:bookmarkStart w:id="6" w:name="_Toc487281793"/>
+      <w:bookmarkStart w:id="7" w:name="_Toc487392175"/>
       <w:r>
         <w:t>Image</w:t>
       </w:r>
       <w:r>
         <w:t xml:space="preserve"> Augmentation</w:t>
       </w:r>
-      <w:bookmarkEnd w:id="6"/>
+      <w:bookmarkEnd w:id="7"/>
     </w:p>
     <w:p/>
     <w:p>
@@ -4241,8 +4497,6 @@
           <w:bCs/>
         </w:rPr>
       </w:pPr>
-      <w:bookmarkStart w:id="7" w:name="_GoBack"/>
-      <w:bookmarkEnd w:id="7"/>
     </w:p>
     <w:p>
       <w:pPr>
@@ -4437,7 +4691,7 @@
           <w:rPr>
             <w:rStyle w:val="Hyperlink"/>
           </w:rPr>
-          <w:t>Intern Task 1</w:t>
+          <w:t>Image Augmentation</w:t>
         </w:r>
       </w:hyperlink>
     </w:p>
@@ -4572,9 +4826,11 @@
       <w:pPr>
         <w:pStyle w:val="Heading2"/>
       </w:pPr>
+      <w:bookmarkStart w:id="8" w:name="_Toc487392176"/>
       <w:r>
         <w:t>Histogram Equalization</w:t>
       </w:r>
+      <w:bookmarkEnd w:id="8"/>
     </w:p>
     <w:p>
       <w:pPr>
@@ -4585,9 +4841,11 @@
       <w:pPr>
         <w:pStyle w:val="Heading3"/>
       </w:pPr>
+      <w:bookmarkStart w:id="9" w:name="_Toc487392177"/>
       <w:r>
         <w:t>Histogram</w:t>
       </w:r>
+      <w:bookmarkEnd w:id="9"/>
       <w:r>
         <w:t xml:space="preserve"> </w:t>
       </w:r>
@@ -4597,25 +4855,7 @@
         <w:jc w:val="both"/>
       </w:pPr>
       <w:r>
-        <w:t>Histogram</w:t>
-      </w:r>
-      <w:r>
-        <w:t xml:space="preserve"> </w:t>
-      </w:r>
-      <w:r>
-        <w:t>is a graphical representation of the intensity distribution of an image.</w:t>
-      </w:r>
-      <w:r>
-        <w:t xml:space="preserve"> </w:t>
-      </w:r>
-      <w:r>
-        <w:t>I</w:t>
-      </w:r>
-      <w:r>
-        <w:t xml:space="preserve">n simple terms, it represents </w:t>
-      </w:r>
-      <w:r>
-        <w:t>the number of pixels for each intensity value considered.</w:t>
+        <w:t>Histogram is a graphical representation of the intensity distribution of an image. In simple terms, it represents the number of pixels for each intensity value considered.</w:t>
       </w:r>
     </w:p>
     <w:p>
@@ -4675,74 +4915,64 @@
     </w:p>
     <w:p>
       <w:pPr>
+        <w:pStyle w:val="Heading3"/>
+        <w:rPr>
+          <w:rFonts w:asciiTheme="minorHAnsi" w:eastAsiaTheme="minorHAnsi" w:hAnsiTheme="minorHAnsi" w:cstheme="minorBidi"/>
+          <w:color w:val="auto"/>
+          <w:sz w:val="22"/>
+          <w:szCs w:val="22"/>
+        </w:rPr>
+      </w:pPr>
+      <w:r>
+        <w:rPr>
+          <w:rFonts w:asciiTheme="minorHAnsi" w:eastAsiaTheme="minorHAnsi" w:hAnsiTheme="minorHAnsi" w:cstheme="minorBidi"/>
+          <w:color w:val="auto"/>
+          <w:sz w:val="22"/>
+          <w:szCs w:val="22"/>
+        </w:rPr>
+        <w:br/>
+        <w:t>In the above figure, X-axis represents the tonal scale (black at the left and white at the right), and Y-axis represents the number of pixels in an image. Here, the histogram shows the number of pixels for each brightness level (from black to white), and when there are more pixels, the peak at the certain brightness level is higher.</w:t>
+      </w:r>
+    </w:p>
+    <w:p/>
+    <w:p>
+      <w:pPr>
+        <w:pStyle w:val="Heading3"/>
+      </w:pPr>
+      <w:bookmarkStart w:id="10" w:name="_Toc487392178"/>
+      <w:r>
+        <w:lastRenderedPageBreak/>
+        <w:t>Histogram E</w:t>
+      </w:r>
+      <w:r>
+        <w:t>qualization</w:t>
+      </w:r>
+      <w:bookmarkEnd w:id="10"/>
+      <w:r>
+        <w:t xml:space="preserve"> </w:t>
+      </w:r>
+    </w:p>
+    <w:p>
+      <w:pPr>
         <w:jc w:val="both"/>
       </w:pPr>
       <w:r>
-        <w:t xml:space="preserve">In </w:t>
-      </w:r>
-      <w:r>
-        <w:t xml:space="preserve">the above figure, </w:t>
-      </w:r>
-      <w:r>
-        <w:t>X-axis represents the tonal scale</w:t>
-      </w:r>
-      <w:r>
-        <w:t xml:space="preserve"> </w:t>
-      </w:r>
-      <w:r>
-        <w:t xml:space="preserve">(black at the left and white at the right), and Y-axis represents the number of pixels in an image. </w:t>
-      </w:r>
-      <w:r>
-        <w:t xml:space="preserve">Here, </w:t>
-      </w:r>
-      <w:r>
-        <w:t>the histogram shows the number of pixels for each brightness level</w:t>
-      </w:r>
-      <w:r>
-        <w:t xml:space="preserve"> </w:t>
-      </w:r>
-      <w:r>
-        <w:t>(from black to white), and when there are more pixels, the peak at the certain luminance level is higher.</w:t>
-      </w:r>
-    </w:p>
-    <w:p>
-      <w:pPr>
-        <w:pStyle w:val="Heading3"/>
-      </w:pPr>
-    </w:p>
-    <w:p>
-      <w:pPr>
-        <w:pStyle w:val="Heading3"/>
-      </w:pPr>
-      <w:r>
-        <w:t xml:space="preserve">Histogram equalization </w:t>
+        <w:t>Histogram Equalization is a computer image processing technique used to improve contrast in images. It accomplishes this by effectively spreading out the most frequent intensity values, i.e. stretching out the intensity range of the image. This method usually increases the global contrast of images when its usable data is represented by close contrast values. This allows for areas of lower local contrast to gain a higher contrast.</w:t>
       </w:r>
     </w:p>
     <w:p>
       <w:pPr>
         <w:jc w:val="both"/>
       </w:pPr>
-      <w:r>
-        <w:t xml:space="preserve">Histogram equalization </w:t>
-      </w:r>
-      <w:r>
-        <w:t>is a method in image processing of contrast adjustment using the image's histogram. This method usually increases the global contrast of many images, especially when the usable data of the image is represented by close contrast values. Through this adjustment, the intensities can be better distributed on the histogram. This allows for areas of lower local contrast to gain a higher contrast.</w:t>
-      </w:r>
-      <w:r>
-        <w:t xml:space="preserve"> </w:t>
-      </w:r>
-      <w:r>
-        <w:t>Histogram equalization accomplishes this by effectively spreading out the most frequent intensity values.</w:t>
-      </w:r>
     </w:p>
     <w:p>
       <w:pPr>
         <w:jc w:val="both"/>
-      </w:pPr>
-    </w:p>
-    <w:p>
-      <w:pPr>
-        <w:jc w:val="both"/>
+        <w:rPr>
+          <w:rFonts w:ascii="Times New Roman" w:eastAsia="Times New Roman" w:hAnsi="Times New Roman" w:cs="Times New Roman"/>
+          <w:sz w:val="24"/>
+          <w:szCs w:val="24"/>
+        </w:rPr>
       </w:pPr>
       <w:r>
         <w:rPr>
@@ -4788,101 +5018,55 @@
     <w:p>
       <w:pPr>
         <w:jc w:val="both"/>
+        <w:rPr>
+          <w:rFonts w:eastAsia="Times New Roman" w:cstheme="minorHAnsi"/>
+        </w:rPr>
       </w:pPr>
     </w:p>
     <w:p>
       <w:pPr>
         <w:jc w:val="both"/>
-      </w:pPr>
-      <w:r>
-        <w:t xml:space="preserve">A color histogram of an image represents the distribution of the composition of colors in the image. It </w:t>
-      </w:r>
-      <w:r>
-        <w:t xml:space="preserve">represents </w:t>
-      </w:r>
-      <w:r>
-        <w:t>the number of p</w:t>
-      </w:r>
-      <w:r>
-        <w:t>ixels in each type of color component</w:t>
-      </w:r>
-      <w:r>
-        <w:t>.</w:t>
-      </w:r>
-      <w:r>
-        <w:t xml:space="preserve"> H</w:t>
-      </w:r>
-      <w:r>
-        <w:t xml:space="preserve">istogram equalization </w:t>
-      </w:r>
-      <w:r>
-        <w:t xml:space="preserve">cannot be applied </w:t>
-      </w:r>
-      <w:r>
-        <w:t>separately to the Red, G</w:t>
-      </w:r>
-      <w:r>
-        <w:t>reen and Blue components of the</w:t>
-      </w:r>
-      <w:r>
-        <w:t xml:space="preserve"> image as it leads to</w:t>
-      </w:r>
-      <w:r>
-        <w:t xml:space="preserve"> dramatic changes in the image's </w:t>
-      </w:r>
-      <w:r>
-        <w:t>color balance</w:t>
-      </w:r>
-      <w:r>
-        <w:t>.</w:t>
-      </w:r>
-      <w:r>
-        <w:t xml:space="preserve"> However, if the image is first converted to another color space, </w:t>
-      </w:r>
-      <w:r>
-        <w:t xml:space="preserve">like </w:t>
-      </w:r>
-      <w:r>
-        <w:t>HSL/HSV color space</w:t>
-      </w:r>
-      <w:r>
-        <w:t>, then the algorithm can be applied to the </w:t>
-      </w:r>
-      <w:r>
-        <w:t>luminance</w:t>
-      </w:r>
-      <w:r>
-        <w:t> or value channel without resulting in changes to the hue and saturation of the image.</w:t>
-      </w:r>
-      <w:r>
-        <w:t xml:space="preserve"> </w:t>
-      </w:r>
-    </w:p>
+        <w:rPr>
+          <w:rFonts w:cstheme="minorHAnsi"/>
+        </w:rPr>
+      </w:pPr>
+      <w:r>
+        <w:rPr>
+          <w:rFonts w:eastAsia="Times New Roman" w:cstheme="minorHAnsi"/>
+        </w:rPr>
+        <w:t>A color histogram of an image represents the number of pixels in each type</w:t>
+      </w:r>
+      <w:r>
+        <w:rPr>
+          <w:rFonts w:eastAsia="Times New Roman" w:cstheme="minorHAnsi"/>
+        </w:rPr>
+        <w:t xml:space="preserve"> of color component. Histogram E</w:t>
+      </w:r>
+      <w:r>
+        <w:rPr>
+          <w:rFonts w:eastAsia="Times New Roman" w:cstheme="minorHAnsi"/>
+        </w:rPr>
+        <w:t>qualization cannot be applied separately to the Red, Green and Blue components of the image as it leads to dramatic changes in the image’s color balance. However, if the image is first converted to another color space, like HSL/HSV color space, then the algorithm can be applied to the luminance or value channel without resulting in changes to the hue and saturation of the image.</w:t>
+      </w:r>
+    </w:p>
+    <w:p/>
     <w:p>
       <w:pPr>
         <w:pStyle w:val="Heading3"/>
       </w:pPr>
-    </w:p>
-    <w:p>
-      <w:pPr>
-        <w:pStyle w:val="Heading3"/>
-      </w:pPr>
+      <w:bookmarkStart w:id="11" w:name="_Toc487392179"/>
       <w:r>
         <w:t>Adaptive Histogram Equalization</w:t>
       </w:r>
+      <w:bookmarkEnd w:id="11"/>
     </w:p>
     <w:p>
       <w:pPr>
         <w:jc w:val="both"/>
       </w:pPr>
       <w:r>
-        <w:t>Adaptive histogram equalization is a computer image processing technique used to improve contrast in images. It differs from ordinary histogram equalization in the respect that the adaptive method computes several histograms, each corresponding to a distinct section of the image, and uses them to redistribute the lightness values of the image. It is therefore suitable for improving the local contrast and enhancing the definitions of edges in each region of an image.</w:t>
-      </w:r>
-    </w:p>
-    <w:p>
-      <w:pPr>
-        <w:jc w:val="both"/>
-      </w:pPr>
+        <w:t>Adaptive Histogram Equalization differs from ordinary histogram equalization in the respect that the adaptive method computes several histograms, each corresponding to a distinct section of the image, and uses them to redistribute the lightness values of the image. It is therefore suitable for improving the local contrast and enhancing the definitions of edges in each region of an image.</w:t>
+      </w:r>
     </w:p>
     <w:p>
       <w:pPr>
@@ -4939,6 +5123,7 @@
       <w:pPr>
         <w:pStyle w:val="Heading3"/>
       </w:pPr>
+      <w:bookmarkStart w:id="12" w:name="_Toc487392180"/>
       <w:r>
         <w:t xml:space="preserve">Contrastive </w:t>
       </w:r>
@@ -4948,31 +5133,14 @@
       <w:r>
         <w:t>Adaptive Equalization</w:t>
       </w:r>
+      <w:bookmarkEnd w:id="12"/>
     </w:p>
     <w:p>
       <w:pPr>
         <w:jc w:val="both"/>
       </w:pPr>
       <w:r>
-        <w:t xml:space="preserve">Contrast Limited AHE (CLAHE) differs from ordinary adaptive histogram equalization in its contrast limiting. In the case of CLAHE, the contrast limiting procedure </w:t>
-      </w:r>
-      <w:r>
-        <w:t xml:space="preserve">is </w:t>
-      </w:r>
-      <w:r>
-        <w:t xml:space="preserve">applied </w:t>
-      </w:r>
-      <w:r>
-        <w:t>to</w:t>
-      </w:r>
-      <w:r>
-        <w:t xml:space="preserve"> each </w:t>
-      </w:r>
-      <w:r>
-        <w:t>neighborhood</w:t>
-      </w:r>
-      <w:r>
-        <w:t xml:space="preserve"> from which a transformation function is derived. CLAHE was developed to prevent the overamplification of noise that adaptive histogram equalization can give rise to.</w:t>
+        <w:t>Contrast Limited AHE (CLAHE) differs from adaptive histogram equalization in its contrast limiting. In the case of CLAHE, the contrast limiting procedure is applied to each neighborhood from which a transformation function is derived. CLAHE was developed to prevent the over amplification of noise that adaptive histogram equalization can give rise to.</w:t>
       </w:r>
     </w:p>
     <w:p>
@@ -5085,10 +5253,7 @@
         <w:jc w:val="both"/>
       </w:pPr>
       <w:r>
-        <w:t>Initial Image</w:t>
-      </w:r>
-      <w:r>
-        <w:t xml:space="preserve">   </w:t>
+        <w:t xml:space="preserve">Initial Image   </w:t>
       </w:r>
       <w:r>
         <w:tab/>
@@ -5216,10 +5381,12 @@
       <w:pPr>
         <w:pStyle w:val="Heading3"/>
       </w:pPr>
+      <w:bookmarkStart w:id="13" w:name="_Toc487392181"/>
       <w:r>
         <w:lastRenderedPageBreak/>
         <w:t>Experimental Results</w:t>
       </w:r>
+      <w:bookmarkEnd w:id="13"/>
       <w:r>
         <w:rPr>
           <w:noProof/>
@@ -5409,7 +5576,7 @@
           <w:rPr>
             <w:rStyle w:val="Hyperlink"/>
           </w:rPr>
-          <w:t>Intern Task 1</w:t>
+          <w:t>Histogram Equalization</w:t>
         </w:r>
       </w:hyperlink>
     </w:p>
@@ -8554,6 +8721,32 @@
     <w:unhideWhenUsed/>
     <w:rsid w:val="00F0266C"/>
   </w:style>
+  <w:style w:type="paragraph" w:styleId="TOC3">
+    <w:name w:val="toc 3"/>
+    <w:basedOn w:val="Normal"/>
+    <w:next w:val="Normal"/>
+    <w:autoRedefine/>
+    <w:uiPriority w:val="39"/>
+    <w:unhideWhenUsed/>
+    <w:rsid w:val="001769FE"/>
+    <w:pPr>
+      <w:spacing w:after="100"/>
+      <w:ind w:left="440"/>
+    </w:pPr>
+  </w:style>
+  <w:style w:type="paragraph" w:customStyle="1" w:styleId="graf">
+    <w:name w:val="graf"/>
+    <w:basedOn w:val="Normal"/>
+    <w:rsid w:val="001769FE"/>
+    <w:pPr>
+      <w:spacing w:before="100" w:beforeAutospacing="1" w:after="100" w:afterAutospacing="1" w:line="240" w:lineRule="auto"/>
+    </w:pPr>
+    <w:rPr>
+      <w:rFonts w:ascii="Times New Roman" w:eastAsia="Times New Roman" w:hAnsi="Times New Roman" w:cs="Times New Roman"/>
+      <w:sz w:val="24"/>
+      <w:szCs w:val="24"/>
+    </w:rPr>
+  </w:style>
 </w:styles>
 </file>
 
@@ -8880,7 +9073,7 @@
 </file>
 
 <file path=customXml/itemProps1.xml><?xml version="1.0" encoding="utf-8"?>
-<ds:datastoreItem xmlns:ds="http://schemas.openxmlformats.org/officeDocument/2006/customXml" ds:itemID="{C82B0A62-8D34-4D73-95FE-A6F428FC038C}">
+<ds:datastoreItem xmlns:ds="http://schemas.openxmlformats.org/officeDocument/2006/customXml" ds:itemID="{B8287459-A347-47AB-9751-CCA1F9D97191}">
   <ds:schemaRefs>
     <ds:schemaRef ds:uri="http://schemas.openxmlformats.org/officeDocument/2006/bibliography"/>
   </ds:schemaRefs>

--- a/CNN/Cats and Dogs/keras/doc/Notebook - Convolution.docx
+++ b/CNN/Cats and Dogs/keras/doc/Notebook - Convolution.docx
@@ -279,7 +279,7 @@
           <w:r>
             <w:fldChar w:fldCharType="separate"/>
           </w:r>
-          <w:hyperlink w:anchor="_Toc487392170" w:history="1">
+          <w:hyperlink w:anchor="_Toc487734499" w:history="1">
             <w:r>
               <w:rPr>
                 <w:rStyle w:val="Hyperlink"/>
@@ -306,7 +306,7 @@
                 <w:noProof/>
                 <w:webHidden/>
               </w:rPr>
-              <w:instrText xml:space="preserve"> PAGEREF _Toc487392170 \h </w:instrText>
+              <w:instrText xml:space="preserve"> PAGEREF _Toc487734499 \h </w:instrText>
             </w:r>
             <w:r>
               <w:rPr>
@@ -326,7 +326,7 @@
                 <w:noProof/>
                 <w:webHidden/>
               </w:rPr>
-              <w:t>3</w:t>
+              <w:t>2</w:t>
             </w:r>
             <w:r>
               <w:rPr>
@@ -348,7 +348,7 @@
               <w:noProof/>
             </w:rPr>
           </w:pPr>
-          <w:hyperlink w:anchor="_Toc487392171" w:history="1">
+          <w:hyperlink w:anchor="_Toc487734500" w:history="1">
             <w:r>
               <w:rPr>
                 <w:rStyle w:val="Hyperlink"/>
@@ -375,7 +375,7 @@
                 <w:noProof/>
                 <w:webHidden/>
               </w:rPr>
-              <w:instrText xml:space="preserve"> PAGEREF _Toc487392171 \h </w:instrText>
+              <w:instrText xml:space="preserve"> PAGEREF _Toc487734500 \h </w:instrText>
             </w:r>
             <w:r>
               <w:rPr>
@@ -395,7 +395,7 @@
                 <w:noProof/>
                 <w:webHidden/>
               </w:rPr>
-              <w:t>3</w:t>
+              <w:t>2</w:t>
             </w:r>
             <w:r>
               <w:rPr>
@@ -417,7 +417,7 @@
               <w:noProof/>
             </w:rPr>
           </w:pPr>
-          <w:hyperlink w:anchor="_Toc487392172" w:history="1">
+          <w:hyperlink w:anchor="_Toc487734501" w:history="1">
             <w:r>
               <w:rPr>
                 <w:rStyle w:val="Hyperlink"/>
@@ -444,7 +444,7 @@
                 <w:noProof/>
                 <w:webHidden/>
               </w:rPr>
-              <w:instrText xml:space="preserve"> PAGEREF _Toc487392172 \h </w:instrText>
+              <w:instrText xml:space="preserve"> PAGEREF _Toc487734501 \h </w:instrText>
             </w:r>
             <w:r>
               <w:rPr>
@@ -464,7 +464,7 @@
                 <w:noProof/>
                 <w:webHidden/>
               </w:rPr>
-              <w:t>6</w:t>
+              <w:t>5</w:t>
             </w:r>
             <w:r>
               <w:rPr>
@@ -486,7 +486,7 @@
               <w:noProof/>
             </w:rPr>
           </w:pPr>
-          <w:hyperlink w:anchor="_Toc487392173" w:history="1">
+          <w:hyperlink w:anchor="_Toc487734502" w:history="1">
             <w:r>
               <w:rPr>
                 <w:rStyle w:val="Hyperlink"/>
@@ -513,7 +513,7 @@
                 <w:noProof/>
                 <w:webHidden/>
               </w:rPr>
-              <w:instrText xml:space="preserve"> PAGEREF _Toc487392173 \h </w:instrText>
+              <w:instrText xml:space="preserve"> PAGEREF _Toc487734502 \h </w:instrText>
             </w:r>
             <w:r>
               <w:rPr>
@@ -533,7 +533,7 @@
                 <w:noProof/>
                 <w:webHidden/>
               </w:rPr>
-              <w:t>7</w:t>
+              <w:t>6</w:t>
             </w:r>
             <w:r>
               <w:rPr>
@@ -555,7 +555,7 @@
               <w:noProof/>
             </w:rPr>
           </w:pPr>
-          <w:hyperlink w:anchor="_Toc487392174" w:history="1">
+          <w:hyperlink w:anchor="_Toc487734503" w:history="1">
             <w:r>
               <w:rPr>
                 <w:rStyle w:val="Hyperlink"/>
@@ -582,7 +582,7 @@
                 <w:noProof/>
                 <w:webHidden/>
               </w:rPr>
-              <w:instrText xml:space="preserve"> PAGEREF _Toc487392174 \h </w:instrText>
+              <w:instrText xml:space="preserve"> PAGEREF _Toc487734503 \h </w:instrText>
             </w:r>
             <w:r>
               <w:rPr>
@@ -624,7 +624,76 @@
               <w:noProof/>
             </w:rPr>
           </w:pPr>
-          <w:hyperlink w:anchor="_Toc487392175" w:history="1">
+          <w:hyperlink w:anchor="_Toc487734504" w:history="1">
+            <w:r>
+              <w:rPr>
+                <w:rStyle w:val="Hyperlink"/>
+                <w:noProof/>
+              </w:rPr>
+              <w:t>Custom Image Augmentation</w:t>
+            </w:r>
+            <w:r>
+              <w:rPr>
+                <w:noProof/>
+                <w:webHidden/>
+              </w:rPr>
+              <w:tab/>
+            </w:r>
+            <w:r>
+              <w:rPr>
+                <w:noProof/>
+                <w:webHidden/>
+              </w:rPr>
+              <w:fldChar w:fldCharType="begin"/>
+            </w:r>
+            <w:r>
+              <w:rPr>
+                <w:noProof/>
+                <w:webHidden/>
+              </w:rPr>
+              <w:instrText xml:space="preserve"> PAGEREF _Toc487734504 \h </w:instrText>
+            </w:r>
+            <w:r>
+              <w:rPr>
+                <w:noProof/>
+                <w:webHidden/>
+              </w:rPr>
+            </w:r>
+            <w:r>
+              <w:rPr>
+                <w:noProof/>
+                <w:webHidden/>
+              </w:rPr>
+              <w:fldChar w:fldCharType="separate"/>
+            </w:r>
+            <w:r>
+              <w:rPr>
+                <w:noProof/>
+                <w:webHidden/>
+              </w:rPr>
+              <w:t>11</w:t>
+            </w:r>
+            <w:r>
+              <w:rPr>
+                <w:noProof/>
+                <w:webHidden/>
+              </w:rPr>
+              <w:fldChar w:fldCharType="end"/>
+            </w:r>
+          </w:hyperlink>
+        </w:p>
+        <w:p>
+          <w:pPr>
+            <w:pStyle w:val="TOC3"/>
+            <w:tabs>
+              <w:tab w:val="right" w:leader="dot" w:pos="9350"/>
+            </w:tabs>
+            <w:rPr>
+              <w:rFonts w:eastAsiaTheme="minorEastAsia"/>
+              <w:noProof/>
+            </w:rPr>
+          </w:pPr>
+          <w:hyperlink w:anchor="_Toc487734505" w:history="1">
             <w:r>
               <w:rPr>
                 <w:rStyle w:val="Hyperlink"/>
@@ -651,7 +720,76 @@
                 <w:noProof/>
                 <w:webHidden/>
               </w:rPr>
-              <w:instrText xml:space="preserve"> PAGEREF _Toc487392175 \h </w:instrText>
+              <w:instrText xml:space="preserve"> PAGEREF _Toc487734505 \h </w:instrText>
+            </w:r>
+            <w:r>
+              <w:rPr>
+                <w:noProof/>
+                <w:webHidden/>
+              </w:rPr>
+            </w:r>
+            <w:r>
+              <w:rPr>
+                <w:noProof/>
+                <w:webHidden/>
+              </w:rPr>
+              <w:fldChar w:fldCharType="separate"/>
+            </w:r>
+            <w:r>
+              <w:rPr>
+                <w:noProof/>
+                <w:webHidden/>
+              </w:rPr>
+              <w:t>11</w:t>
+            </w:r>
+            <w:r>
+              <w:rPr>
+                <w:noProof/>
+                <w:webHidden/>
+              </w:rPr>
+              <w:fldChar w:fldCharType="end"/>
+            </w:r>
+          </w:hyperlink>
+        </w:p>
+        <w:p>
+          <w:pPr>
+            <w:pStyle w:val="TOC3"/>
+            <w:tabs>
+              <w:tab w:val="right" w:leader="dot" w:pos="9350"/>
+            </w:tabs>
+            <w:rPr>
+              <w:rFonts w:eastAsiaTheme="minorEastAsia"/>
+              <w:noProof/>
+            </w:rPr>
+          </w:pPr>
+          <w:hyperlink w:anchor="_Toc487734506" w:history="1">
+            <w:r>
+              <w:rPr>
+                <w:rStyle w:val="Hyperlink"/>
+                <w:noProof/>
+              </w:rPr>
+              <w:t>Custom Image Augmentation</w:t>
+            </w:r>
+            <w:r>
+              <w:rPr>
+                <w:noProof/>
+                <w:webHidden/>
+              </w:rPr>
+              <w:tab/>
+            </w:r>
+            <w:r>
+              <w:rPr>
+                <w:noProof/>
+                <w:webHidden/>
+              </w:rPr>
+              <w:fldChar w:fldCharType="begin"/>
+            </w:r>
+            <w:r>
+              <w:rPr>
+                <w:noProof/>
+                <w:webHidden/>
+              </w:rPr>
+              <w:instrText xml:space="preserve"> PAGEREF _Toc487734506 \h </w:instrText>
             </w:r>
             <w:r>
               <w:rPr>
@@ -693,7 +831,7 @@
               <w:noProof/>
             </w:rPr>
           </w:pPr>
-          <w:hyperlink w:anchor="_Toc487392176" w:history="1">
+          <w:hyperlink w:anchor="_Toc487734507" w:history="1">
             <w:r>
               <w:rPr>
                 <w:rStyle w:val="Hyperlink"/>
@@ -720,7 +858,7 @@
                 <w:noProof/>
                 <w:webHidden/>
               </w:rPr>
-              <w:instrText xml:space="preserve"> PAGEREF _Toc487392176 \h </w:instrText>
+              <w:instrText xml:space="preserve"> PAGEREF _Toc487734507 \h </w:instrText>
             </w:r>
             <w:r>
               <w:rPr>
@@ -740,7 +878,7 @@
                 <w:noProof/>
                 <w:webHidden/>
               </w:rPr>
-              <w:t>13</w:t>
+              <w:t>16</w:t>
             </w:r>
             <w:r>
               <w:rPr>
@@ -758,10 +896,11 @@
               <w:tab w:val="right" w:leader="dot" w:pos="9350"/>
             </w:tabs>
             <w:rPr>
+              <w:rFonts w:eastAsiaTheme="minorEastAsia"/>
               <w:noProof/>
             </w:rPr>
           </w:pPr>
-          <w:hyperlink w:anchor="_Toc487392177" w:history="1">
+          <w:hyperlink w:anchor="_Toc487734508" w:history="1">
             <w:r>
               <w:rPr>
                 <w:rStyle w:val="Hyperlink"/>
@@ -788,7 +927,7 @@
                 <w:noProof/>
                 <w:webHidden/>
               </w:rPr>
-              <w:instrText xml:space="preserve"> PAGEREF _Toc487392177 \h </w:instrText>
+              <w:instrText xml:space="preserve"> PAGEREF _Toc487734508 \h </w:instrText>
             </w:r>
             <w:r>
               <w:rPr>
@@ -808,7 +947,7 @@
                 <w:noProof/>
                 <w:webHidden/>
               </w:rPr>
-              <w:t>13</w:t>
+              <w:t>16</w:t>
             </w:r>
             <w:r>
               <w:rPr>
@@ -826,16 +965,17 @@
               <w:tab w:val="right" w:leader="dot" w:pos="9350"/>
             </w:tabs>
             <w:rPr>
+              <w:rFonts w:eastAsiaTheme="minorEastAsia"/>
               <w:noProof/>
             </w:rPr>
           </w:pPr>
-          <w:hyperlink w:anchor="_Toc487392178" w:history="1">
+          <w:hyperlink w:anchor="_Toc487734509" w:history="1">
             <w:r>
               <w:rPr>
                 <w:rStyle w:val="Hyperlink"/>
                 <w:noProof/>
               </w:rPr>
-              <w:t>Histogram equalization</w:t>
+              <w:t>Histogram Equalization</w:t>
             </w:r>
             <w:r>
               <w:rPr>
@@ -856,7 +996,7 @@
                 <w:noProof/>
                 <w:webHidden/>
               </w:rPr>
-              <w:instrText xml:space="preserve"> PAGEREF _Toc487392178 \h </w:instrText>
+              <w:instrText xml:space="preserve"> PAGEREF _Toc487734509 \h </w:instrText>
             </w:r>
             <w:r>
               <w:rPr>
@@ -876,7 +1016,7 @@
                 <w:noProof/>
                 <w:webHidden/>
               </w:rPr>
-              <w:t>13</w:t>
+              <w:t>17</w:t>
             </w:r>
             <w:r>
               <w:rPr>
@@ -894,10 +1034,11 @@
               <w:tab w:val="right" w:leader="dot" w:pos="9350"/>
             </w:tabs>
             <w:rPr>
+              <w:rFonts w:eastAsiaTheme="minorEastAsia"/>
               <w:noProof/>
             </w:rPr>
           </w:pPr>
-          <w:hyperlink w:anchor="_Toc487392179" w:history="1">
+          <w:hyperlink w:anchor="_Toc487734510" w:history="1">
             <w:r>
               <w:rPr>
                 <w:rStyle w:val="Hyperlink"/>
@@ -924,7 +1065,7 @@
                 <w:noProof/>
                 <w:webHidden/>
               </w:rPr>
-              <w:instrText xml:space="preserve"> PAGEREF _Toc487392179 \h </w:instrText>
+              <w:instrText xml:space="preserve"> PAGEREF _Toc487734510 \h </w:instrText>
             </w:r>
             <w:r>
               <w:rPr>
@@ -944,7 +1085,7 @@
                 <w:noProof/>
                 <w:webHidden/>
               </w:rPr>
-              <w:t>14</w:t>
+              <w:t>17</w:t>
             </w:r>
             <w:r>
               <w:rPr>
@@ -962,10 +1103,11 @@
               <w:tab w:val="right" w:leader="dot" w:pos="9350"/>
             </w:tabs>
             <w:rPr>
+              <w:rFonts w:eastAsiaTheme="minorEastAsia"/>
               <w:noProof/>
             </w:rPr>
           </w:pPr>
-          <w:hyperlink w:anchor="_Toc487392180" w:history="1">
+          <w:hyperlink w:anchor="_Toc487734511" w:history="1">
             <w:r>
               <w:rPr>
                 <w:rStyle w:val="Hyperlink"/>
@@ -992,7 +1134,7 @@
                 <w:noProof/>
                 <w:webHidden/>
               </w:rPr>
-              <w:instrText xml:space="preserve"> PAGEREF _Toc487392180 \h </w:instrText>
+              <w:instrText xml:space="preserve"> PAGEREF _Toc487734511 \h </w:instrText>
             </w:r>
             <w:r>
               <w:rPr>
@@ -1012,7 +1154,7 @@
                 <w:noProof/>
                 <w:webHidden/>
               </w:rPr>
-              <w:t>15</w:t>
+              <w:t>18</w:t>
             </w:r>
             <w:r>
               <w:rPr>
@@ -1030,10 +1172,11 @@
               <w:tab w:val="right" w:leader="dot" w:pos="9350"/>
             </w:tabs>
             <w:rPr>
+              <w:rFonts w:eastAsiaTheme="minorEastAsia"/>
               <w:noProof/>
             </w:rPr>
           </w:pPr>
-          <w:hyperlink w:anchor="_Toc487392181" w:history="1">
+          <w:hyperlink w:anchor="_Toc487734512" w:history="1">
             <w:r>
               <w:rPr>
                 <w:rStyle w:val="Hyperlink"/>
@@ -1060,7 +1203,7 @@
                 <w:noProof/>
                 <w:webHidden/>
               </w:rPr>
-              <w:instrText xml:space="preserve"> PAGEREF _Toc487392181 \h </w:instrText>
+              <w:instrText xml:space="preserve"> PAGEREF _Toc487734512 \h </w:instrText>
             </w:r>
             <w:r>
               <w:rPr>
@@ -1080,7 +1223,7 @@
                 <w:noProof/>
                 <w:webHidden/>
               </w:rPr>
-              <w:t>15</w:t>
+              <w:t>19</w:t>
             </w:r>
             <w:r>
               <w:rPr>
@@ -1186,30 +1329,10 @@
     </w:p>
     <w:p>
       <w:pPr>
-        <w:jc w:val="center"/>
-        <w:rPr>
-          <w:b/>
-          <w:sz w:val="36"/>
-          <w:szCs w:val="36"/>
-        </w:rPr>
-      </w:pPr>
-    </w:p>
-    <w:p>
-      <w:pPr>
-        <w:jc w:val="center"/>
-        <w:rPr>
-          <w:b/>
-          <w:sz w:val="36"/>
-          <w:szCs w:val="36"/>
-        </w:rPr>
-      </w:pPr>
-    </w:p>
-    <w:p>
-      <w:pPr>
         <w:pStyle w:val="Heading1"/>
         <w:jc w:val="center"/>
       </w:pPr>
-      <w:bookmarkStart w:id="1" w:name="_Toc487392170"/>
+      <w:bookmarkStart w:id="1" w:name="_Toc487734499"/>
       <w:r>
         <w:lastRenderedPageBreak/>
         <w:t>Convolution Neural Network</w:t>
@@ -1228,7 +1351,7 @@
       <w:pPr>
         <w:pStyle w:val="Heading2"/>
       </w:pPr>
-      <w:bookmarkStart w:id="2" w:name="_Toc487392171"/>
+      <w:bookmarkStart w:id="2" w:name="_Toc487734500"/>
       <w:r>
         <w:t>Introduction</w:t>
       </w:r>
@@ -1389,7 +1512,15 @@
         <w:t xml:space="preserve">The convolution output </w:t>
       </w:r>
       <w:r>
-        <w:t xml:space="preserve">is then passed through an activation unit called ReLU (Rectified Linear Unit). This </w:t>
+        <w:t xml:space="preserve">is then passed through an activation unit called </w:t>
+      </w:r>
+      <w:proofErr w:type="spellStart"/>
+      <w:r>
+        <w:t>ReLU</w:t>
+      </w:r>
+      <w:proofErr w:type="spellEnd"/>
+      <w:r>
+        <w:t xml:space="preserve"> (Rectified Linear Unit). This </w:t>
       </w:r>
       <w:r>
         <w:t xml:space="preserve">unit </w:t>
@@ -1416,7 +1547,15 @@
         <w:t xml:space="preserve"> output </w:t>
       </w:r>
       <w:r>
-        <w:t xml:space="preserve">of ReLU </w:t>
+        <w:t xml:space="preserve">of </w:t>
+      </w:r>
+      <w:proofErr w:type="spellStart"/>
+      <w:r>
+        <w:t>ReLU</w:t>
+      </w:r>
+      <w:proofErr w:type="spellEnd"/>
+      <w:r>
+        <w:t xml:space="preserve"> </w:t>
       </w:r>
       <w:r>
         <w:t xml:space="preserve">is clipped to zero only if </w:t>
@@ -1487,7 +1626,15 @@
         <w:t xml:space="preserve">varying </w:t>
       </w:r>
       <w:r>
-        <w:t xml:space="preserve">marginally. This, in turn, results in slow/no convergence. To avoid such a situation, ReLU is </w:t>
+        <w:t xml:space="preserve">marginally. This, in turn, results in slow/no convergence. To avoid such a situation, </w:t>
+      </w:r>
+      <w:proofErr w:type="spellStart"/>
+      <w:r>
+        <w:t>ReLU</w:t>
+      </w:r>
+      <w:proofErr w:type="spellEnd"/>
+      <w:r>
+        <w:t xml:space="preserve"> is </w:t>
       </w:r>
       <w:r>
         <w:t>preferred</w:t>
@@ -1554,8 +1701,13 @@
         <w:jc w:val="center"/>
       </w:pPr>
       <w:r>
-        <w:t>Output of ReLU</w:t>
-      </w:r>
+        <w:t xml:space="preserve">Output of </w:t>
+      </w:r>
+      <w:proofErr w:type="spellStart"/>
+      <w:r>
+        <w:t>ReLU</w:t>
+      </w:r>
+      <w:proofErr w:type="spellEnd"/>
     </w:p>
     <w:p>
       <w:pPr>
@@ -1563,7 +1715,15 @@
       </w:pPr>
       <w:r>
         <w:lastRenderedPageBreak/>
-        <w:t xml:space="preserve">The output of ReLU is then passed through a pooling layer. </w:t>
+        <w:t xml:space="preserve">The output of </w:t>
+      </w:r>
+      <w:proofErr w:type="spellStart"/>
+      <w:r>
+        <w:t>ReLU</w:t>
+      </w:r>
+      <w:proofErr w:type="spellEnd"/>
+      <w:r>
+        <w:t xml:space="preserve"> is then passed through a pooling layer. </w:t>
       </w:r>
       <w:r>
         <w:t>P</w:t>
@@ -1900,6 +2060,7 @@
           <w:numId w:val="1"/>
         </w:numPr>
       </w:pPr>
+      <w:proofErr w:type="spellStart"/>
       <w:r>
         <w:t>y</w:t>
       </w:r>
@@ -1909,6 +2070,7 @@
         </w:rPr>
         <w:t>ic</w:t>
       </w:r>
+      <w:proofErr w:type="spellEnd"/>
       <w:r>
         <w:t xml:space="preserve"> = Soft Max Output </w:t>
       </w:r>
@@ -2013,6 +2175,7 @@
           <w:numId w:val="2"/>
         </w:numPr>
       </w:pPr>
+      <w:proofErr w:type="spellStart"/>
       <w:r>
         <w:t>y</w:t>
       </w:r>
@@ -2022,6 +2185,7 @@
         </w:rPr>
         <w:t>c</w:t>
       </w:r>
+      <w:proofErr w:type="spellEnd"/>
       <w:r>
         <w:rPr>
           <w:vertAlign w:val="subscript"/>
@@ -2101,7 +2265,21 @@
           <w:rPr>
             <w:rStyle w:val="Hyperlink"/>
           </w:rPr>
-          <w:t>A Beginner's Guide To Understanding Convolutional Neural Networks</w:t>
+          <w:t xml:space="preserve">A Beginner's Guide </w:t>
+        </w:r>
+        <w:proofErr w:type="gramStart"/>
+        <w:r>
+          <w:rPr>
+            <w:rStyle w:val="Hyperlink"/>
+          </w:rPr>
+          <w:t>To</w:t>
+        </w:r>
+        <w:proofErr w:type="gramEnd"/>
+        <w:r>
+          <w:rPr>
+            <w:rStyle w:val="Hyperlink"/>
+          </w:rPr>
+          <w:t xml:space="preserve"> Understanding Convolutional Neural Networks</w:t>
         </w:r>
       </w:hyperlink>
     </w:p>
@@ -2118,7 +2296,7 @@
       <w:pPr>
         <w:pStyle w:val="Heading2"/>
       </w:pPr>
-      <w:bookmarkStart w:id="3" w:name="_Toc487392172"/>
+      <w:bookmarkStart w:id="3" w:name="_Toc487734501"/>
       <w:r>
         <w:lastRenderedPageBreak/>
         <w:t>Overview of CNN Layers</w:t>
@@ -2235,7 +2413,15 @@
               <w:cnfStyle w:val="000000100000" w:firstRow="0" w:lastRow="0" w:firstColumn="0" w:lastColumn="0" w:oddVBand="0" w:evenVBand="0" w:oddHBand="1" w:evenHBand="0" w:firstRowFirstColumn="0" w:firstRowLastColumn="0" w:lastRowFirstColumn="0" w:lastRowLastColumn="0"/>
             </w:pPr>
             <w:r>
-              <w:t>Extract features from i/p data sample</w:t>
+              <w:t xml:space="preserve">Extract features from </w:t>
+            </w:r>
+            <w:proofErr w:type="spellStart"/>
+            <w:r>
+              <w:t>i</w:t>
+            </w:r>
+            <w:proofErr w:type="spellEnd"/>
+            <w:r>
+              <w:t>/p data sample</w:t>
             </w:r>
           </w:p>
         </w:tc>
@@ -2283,9 +2469,11 @@
             <w:pPr>
               <w:jc w:val="center"/>
             </w:pPr>
+            <w:proofErr w:type="spellStart"/>
             <w:r>
               <w:t>ReLU</w:t>
             </w:r>
+            <w:proofErr w:type="spellEnd"/>
           </w:p>
         </w:tc>
         <w:tc>
@@ -2313,7 +2501,15 @@
               <w:cnfStyle w:val="000000000000" w:firstRow="0" w:lastRow="0" w:firstColumn="0" w:lastColumn="0" w:oddVBand="0" w:evenVBand="0" w:oddHBand="0" w:evenHBand="0" w:firstRowFirstColumn="0" w:firstRowLastColumn="0" w:lastRowFirstColumn="0" w:lastRowLastColumn="0"/>
             </w:pPr>
             <w:r>
-              <w:t>y = y, when i/p &gt; 0</w:t>
+              <w:t xml:space="preserve">y = y, when </w:t>
+            </w:r>
+            <w:proofErr w:type="spellStart"/>
+            <w:r>
+              <w:t>i</w:t>
+            </w:r>
+            <w:proofErr w:type="spellEnd"/>
+            <w:r>
+              <w:t>/p &gt; 0</w:t>
             </w:r>
           </w:p>
           <w:p>
@@ -2468,7 +2664,15 @@
               <w:cnfStyle w:val="000000000000" w:firstRow="0" w:lastRow="0" w:firstColumn="0" w:lastColumn="0" w:oddVBand="0" w:evenVBand="0" w:oddHBand="0" w:evenHBand="0" w:firstRowFirstColumn="0" w:firstRowLastColumn="0" w:lastRowFirstColumn="0" w:lastRowLastColumn="0"/>
             </w:pPr>
             <w:r>
-              <w:t>Classification of i/p data</w:t>
+              <w:t xml:space="preserve">Classification of </w:t>
+            </w:r>
+            <w:proofErr w:type="spellStart"/>
+            <w:r>
+              <w:t>i</w:t>
+            </w:r>
+            <w:proofErr w:type="spellEnd"/>
+            <w:r>
+              <w:t>/p data</w:t>
             </w:r>
           </w:p>
         </w:tc>
@@ -2733,7 +2937,7 @@
       <w:pPr>
         <w:pStyle w:val="Heading2"/>
       </w:pPr>
-      <w:bookmarkStart w:id="4" w:name="_Toc487392173"/>
+      <w:bookmarkStart w:id="4" w:name="_Toc487734502"/>
       <w:r>
         <w:lastRenderedPageBreak/>
         <w:t xml:space="preserve">Extraction of Feature </w:t>
@@ -2903,7 +3107,15 @@
         <w:t xml:space="preserve"> Th</w:t>
       </w:r>
       <w:r>
-        <w:t>e 3*3 filter values used are [[2,-1,-1], [-1,2,-1], [-1,-1,2</w:t>
+        <w:t>e 3*3 filter values used are [[</w:t>
+      </w:r>
+      <w:proofErr w:type="gramStart"/>
+      <w:r>
+        <w:t>2,-</w:t>
+      </w:r>
+      <w:proofErr w:type="gramEnd"/>
+      <w:r>
+        <w:t>1,-1], [-1,2,-1], [-1,-1,2</w:t>
       </w:r>
       <w:r>
         <w:t>]]. Thus, when convolution output is greater than threshold of 2 defined, we consider output of that convolution as 1 else 0.</w:t>
@@ -2995,7 +3207,15 @@
         <w:jc w:val="both"/>
       </w:pPr>
       <w:r>
-        <w:t>The output of convolution says that the filter is bad at diagonal edges. This is shown by distinct edges in image of picture along the diagonal. The 3*3 filter values used are [[-1,-1,2], [-1,2,-1], [2,-1,-1]].</w:t>
+        <w:t>The output of convolution says that the filter is bad at diagonal edges. This is shown by distinct edges in image of picture along the diagonal. The 3*3 filter values used are [[-</w:t>
+      </w:r>
+      <w:proofErr w:type="gramStart"/>
+      <w:r>
+        <w:t>1,-</w:t>
+      </w:r>
+      <w:proofErr w:type="gramEnd"/>
+      <w:r>
+        <w:t>1,2], [-1,2,-1], [2,-1,-1]].</w:t>
       </w:r>
       <w:r>
         <w:t xml:space="preserve"> Thus, when convolution output is greater than threshold of 2 defined, we consider output of that convolution as 1 else 0.</w:t>
@@ -3085,7 +3305,15 @@
         <w:t xml:space="preserve">The output of convolution says that the filter is good at detecting horizontal edges. This is shown by distinct edges in image of picture along the horizontal plane. </w:t>
       </w:r>
       <w:r>
-        <w:t>The 3*3 filter values used are [[-1,2,-1], [-1,2,-1], [-1,2,-1]].</w:t>
+        <w:t>The 3*3 filter values used are [[-1,</w:t>
+      </w:r>
+      <w:proofErr w:type="gramStart"/>
+      <w:r>
+        <w:t>2,-</w:t>
+      </w:r>
+      <w:proofErr w:type="gramEnd"/>
+      <w:r>
+        <w:t>1], [-1,2,-1], [-1,2,-1]].</w:t>
       </w:r>
       <w:r>
         <w:t xml:space="preserve"> Thus, when convolution output is greater than threshold of 2 defined, we consider output of that convolution as 1 else 0.</w:t>
@@ -3185,7 +3413,15 @@
         <w:t xml:space="preserve">The output of convolution says that the filter is good at detecting vertical edges. This is shown by distinct edges in image of picture along the vertical plane. </w:t>
       </w:r>
       <w:r>
-        <w:t>The 3*3 filter values used are [[-1,2,-1], [-1,2,-1], [-1,2,-1]].</w:t>
+        <w:t>The 3*3 filter values used are [[-1,</w:t>
+      </w:r>
+      <w:proofErr w:type="gramStart"/>
+      <w:r>
+        <w:t>2,-</w:t>
+      </w:r>
+      <w:proofErr w:type="gramEnd"/>
+      <w:r>
+        <w:t>1], [-1,2,-1], [-1,2,-1]].</w:t>
       </w:r>
       <w:r>
         <w:t xml:space="preserve"> Thus, when convolution output is greater than threshold of 2 defined, we consider output of that convolution as 1 else 0.</w:t>
@@ -3229,7 +3465,7 @@
       <w:pPr>
         <w:pStyle w:val="Heading2"/>
       </w:pPr>
-      <w:bookmarkStart w:id="5" w:name="_Toc487392174"/>
+      <w:bookmarkStart w:id="5" w:name="_Toc487734503"/>
       <w:r>
         <w:lastRenderedPageBreak/>
         <w:t>Hyper-Parameter Grid Search</w:t>
@@ -3254,8 +3490,6 @@
       <w:r>
         <w:t xml:space="preserve">Hyper-Parameter </w:t>
       </w:r>
-      <w:bookmarkStart w:id="6" w:name="_GoBack"/>
-      <w:bookmarkEnd w:id="6"/>
       <w:r>
         <w:t xml:space="preserve">Grid Search is used to find the best combination of hyper-parameters that help convnet to achieve highest accuracy. </w:t>
       </w:r>
@@ -3421,8 +3655,13 @@
               <w:jc w:val="center"/>
               <w:cnfStyle w:val="000000100000" w:firstRow="0" w:lastRow="0" w:firstColumn="0" w:lastColumn="0" w:oddVBand="0" w:evenVBand="0" w:oddHBand="1" w:evenHBand="0" w:firstRowFirstColumn="0" w:firstRowLastColumn="0" w:lastRowFirstColumn="0" w:lastRowLastColumn="0"/>
             </w:pPr>
-            <w:r>
-              <w:t xml:space="preserve">(?, </w:t>
+            <w:proofErr w:type="gramStart"/>
+            <w:r>
+              <w:t>(?,</w:t>
+            </w:r>
+            <w:proofErr w:type="gramEnd"/>
+            <w:r>
+              <w:t xml:space="preserve"> </w:t>
             </w:r>
             <w:r>
               <w:t>28, 28</w:t>
@@ -3447,8 +3686,13 @@
               <w:jc w:val="center"/>
               <w:cnfStyle w:val="000000100000" w:firstRow="0" w:lastRow="0" w:firstColumn="0" w:lastColumn="0" w:oddVBand="0" w:evenVBand="0" w:oddHBand="1" w:evenHBand="0" w:firstRowFirstColumn="0" w:firstRowLastColumn="0" w:lastRowFirstColumn="0" w:lastRowLastColumn="0"/>
             </w:pPr>
-            <w:r>
-              <w:t xml:space="preserve">(?, </w:t>
+            <w:proofErr w:type="gramStart"/>
+            <w:r>
+              <w:t>(?,</w:t>
+            </w:r>
+            <w:proofErr w:type="gramEnd"/>
+            <w:r>
+              <w:t xml:space="preserve"> </w:t>
             </w:r>
             <w:r>
               <w:t>24, 24, 8</w:t>
@@ -3497,8 +3741,13 @@
               <w:jc w:val="center"/>
               <w:cnfStyle w:val="000000000000" w:firstRow="0" w:lastRow="0" w:firstColumn="0" w:lastColumn="0" w:oddVBand="0" w:evenVBand="0" w:oddHBand="0" w:evenHBand="0" w:firstRowFirstColumn="0" w:firstRowLastColumn="0" w:lastRowFirstColumn="0" w:lastRowLastColumn="0"/>
             </w:pPr>
-            <w:r>
-              <w:t>(?, 2</w:t>
+            <w:proofErr w:type="gramStart"/>
+            <w:r>
+              <w:t>(?,</w:t>
+            </w:r>
+            <w:proofErr w:type="gramEnd"/>
+            <w:r>
+              <w:t xml:space="preserve"> 2</w:t>
             </w:r>
             <w:r>
               <w:t>4, 24, 8</w:t>
@@ -3517,8 +3766,13 @@
               <w:jc w:val="center"/>
               <w:cnfStyle w:val="000000000000" w:firstRow="0" w:lastRow="0" w:firstColumn="0" w:lastColumn="0" w:oddVBand="0" w:evenVBand="0" w:oddHBand="0" w:evenHBand="0" w:firstRowFirstColumn="0" w:firstRowLastColumn="0" w:lastRowFirstColumn="0" w:lastRowLastColumn="0"/>
             </w:pPr>
-            <w:r>
-              <w:t>(?, 12, 12, 8</w:t>
+            <w:proofErr w:type="gramStart"/>
+            <w:r>
+              <w:t>(?,</w:t>
+            </w:r>
+            <w:proofErr w:type="gramEnd"/>
+            <w:r>
+              <w:t xml:space="preserve"> 12, 12, 8</w:t>
             </w:r>
             <w:r>
               <w:t>)</w:t>
@@ -3567,8 +3821,13 @@
               <w:jc w:val="center"/>
               <w:cnfStyle w:val="000000100000" w:firstRow="0" w:lastRow="0" w:firstColumn="0" w:lastColumn="0" w:oddVBand="0" w:evenVBand="0" w:oddHBand="1" w:evenHBand="0" w:firstRowFirstColumn="0" w:firstRowLastColumn="0" w:lastRowFirstColumn="0" w:lastRowLastColumn="0"/>
             </w:pPr>
-            <w:r>
-              <w:t>(?, 12, 12, 8</w:t>
+            <w:proofErr w:type="gramStart"/>
+            <w:r>
+              <w:t>(?,</w:t>
+            </w:r>
+            <w:proofErr w:type="gramEnd"/>
+            <w:r>
+              <w:t xml:space="preserve"> 12, 12, 8</w:t>
             </w:r>
             <w:r>
               <w:t>)</w:t>
@@ -3584,8 +3843,13 @@
               <w:jc w:val="center"/>
               <w:cnfStyle w:val="000000100000" w:firstRow="0" w:lastRow="0" w:firstColumn="0" w:lastColumn="0" w:oddVBand="0" w:evenVBand="0" w:oddHBand="1" w:evenHBand="0" w:firstRowFirstColumn="0" w:firstRowLastColumn="0" w:lastRowFirstColumn="0" w:lastRowLastColumn="0"/>
             </w:pPr>
-            <w:r>
-              <w:t>(?, 8, 8, 32</w:t>
+            <w:proofErr w:type="gramStart"/>
+            <w:r>
+              <w:t>(?,</w:t>
+            </w:r>
+            <w:proofErr w:type="gramEnd"/>
+            <w:r>
+              <w:t xml:space="preserve"> 8, 8, 32</w:t>
             </w:r>
             <w:r>
               <w:t>)</w:t>
@@ -3631,8 +3895,13 @@
               <w:jc w:val="center"/>
               <w:cnfStyle w:val="000000000000" w:firstRow="0" w:lastRow="0" w:firstColumn="0" w:lastColumn="0" w:oddVBand="0" w:evenVBand="0" w:oddHBand="0" w:evenHBand="0" w:firstRowFirstColumn="0" w:firstRowLastColumn="0" w:lastRowFirstColumn="0" w:lastRowLastColumn="0"/>
             </w:pPr>
-            <w:r>
-              <w:t>(?, 8, 8, 32</w:t>
+            <w:proofErr w:type="gramStart"/>
+            <w:r>
+              <w:t>(?,</w:t>
+            </w:r>
+            <w:proofErr w:type="gramEnd"/>
+            <w:r>
+              <w:t xml:space="preserve"> 8, 8, 32</w:t>
             </w:r>
             <w:r>
               <w:t>)</w:t>
@@ -3648,8 +3917,13 @@
               <w:jc w:val="center"/>
               <w:cnfStyle w:val="000000000000" w:firstRow="0" w:lastRow="0" w:firstColumn="0" w:lastColumn="0" w:oddVBand="0" w:evenVBand="0" w:oddHBand="0" w:evenHBand="0" w:firstRowFirstColumn="0" w:firstRowLastColumn="0" w:lastRowFirstColumn="0" w:lastRowLastColumn="0"/>
             </w:pPr>
-            <w:r>
-              <w:t>(?, 4, 4, 32</w:t>
+            <w:proofErr w:type="gramStart"/>
+            <w:r>
+              <w:t>(?,</w:t>
+            </w:r>
+            <w:proofErr w:type="gramEnd"/>
+            <w:r>
+              <w:t xml:space="preserve"> 4, 4, 32</w:t>
             </w:r>
             <w:r>
               <w:t>)</w:t>
@@ -3698,8 +3972,13 @@
               <w:jc w:val="center"/>
               <w:cnfStyle w:val="000000100000" w:firstRow="0" w:lastRow="0" w:firstColumn="0" w:lastColumn="0" w:oddVBand="0" w:evenVBand="0" w:oddHBand="1" w:evenHBand="0" w:firstRowFirstColumn="0" w:firstRowLastColumn="0" w:lastRowFirstColumn="0" w:lastRowLastColumn="0"/>
             </w:pPr>
-            <w:r>
-              <w:t>(?, 4, 4, 32</w:t>
+            <w:proofErr w:type="gramStart"/>
+            <w:r>
+              <w:t>(?,</w:t>
+            </w:r>
+            <w:proofErr w:type="gramEnd"/>
+            <w:r>
+              <w:t xml:space="preserve"> 4, 4, 32</w:t>
             </w:r>
             <w:r>
               <w:t>)</w:t>
@@ -3715,8 +3994,13 @@
               <w:jc w:val="center"/>
               <w:cnfStyle w:val="000000100000" w:firstRow="0" w:lastRow="0" w:firstColumn="0" w:lastColumn="0" w:oddVBand="0" w:evenVBand="0" w:oddHBand="1" w:evenHBand="0" w:firstRowFirstColumn="0" w:firstRowLastColumn="0" w:lastRowFirstColumn="0" w:lastRowLastColumn="0"/>
             </w:pPr>
-            <w:r>
-              <w:t>(?, 4, 4, 32</w:t>
+            <w:proofErr w:type="gramStart"/>
+            <w:r>
+              <w:t>(?,</w:t>
+            </w:r>
+            <w:proofErr w:type="gramEnd"/>
+            <w:r>
+              <w:t xml:space="preserve"> 4, 4, 32</w:t>
             </w:r>
             <w:r>
               <w:t>)</w:t>
@@ -3762,8 +4046,13 @@
               <w:jc w:val="center"/>
               <w:cnfStyle w:val="000000000000" w:firstRow="0" w:lastRow="0" w:firstColumn="0" w:lastColumn="0" w:oddVBand="0" w:evenVBand="0" w:oddHBand="0" w:evenHBand="0" w:firstRowFirstColumn="0" w:firstRowLastColumn="0" w:lastRowFirstColumn="0" w:lastRowLastColumn="0"/>
             </w:pPr>
-            <w:r>
-              <w:t>(?, 4, 4, 32</w:t>
+            <w:proofErr w:type="gramStart"/>
+            <w:r>
+              <w:t>(?,</w:t>
+            </w:r>
+            <w:proofErr w:type="gramEnd"/>
+            <w:r>
+              <w:t xml:space="preserve"> 4, 4, 32</w:t>
             </w:r>
             <w:r>
               <w:t>)</w:t>
@@ -3779,8 +4068,13 @@
               <w:jc w:val="center"/>
               <w:cnfStyle w:val="000000000000" w:firstRow="0" w:lastRow="0" w:firstColumn="0" w:lastColumn="0" w:oddVBand="0" w:evenVBand="0" w:oddHBand="0" w:evenHBand="0" w:firstRowFirstColumn="0" w:firstRowLastColumn="0" w:lastRowFirstColumn="0" w:lastRowLastColumn="0"/>
             </w:pPr>
-            <w:r>
-              <w:t xml:space="preserve">(?, </w:t>
+            <w:proofErr w:type="gramStart"/>
+            <w:r>
+              <w:t>(?,</w:t>
+            </w:r>
+            <w:proofErr w:type="gramEnd"/>
+            <w:r>
+              <w:t xml:space="preserve"> </w:t>
             </w:r>
             <w:r>
               <w:t>512</w:t>
@@ -3832,8 +4126,13 @@
               <w:jc w:val="center"/>
               <w:cnfStyle w:val="000000100000" w:firstRow="0" w:lastRow="0" w:firstColumn="0" w:lastColumn="0" w:oddVBand="0" w:evenVBand="0" w:oddHBand="1" w:evenHBand="0" w:firstRowFirstColumn="0" w:firstRowLastColumn="0" w:lastRowFirstColumn="0" w:lastRowLastColumn="0"/>
             </w:pPr>
-            <w:r>
-              <w:t xml:space="preserve">(?, </w:t>
+            <w:proofErr w:type="gramStart"/>
+            <w:r>
+              <w:t>(?,</w:t>
+            </w:r>
+            <w:proofErr w:type="gramEnd"/>
+            <w:r>
+              <w:t xml:space="preserve"> </w:t>
             </w:r>
             <w:r>
               <w:t>512</w:t>
@@ -3852,8 +4151,13 @@
               <w:jc w:val="center"/>
               <w:cnfStyle w:val="000000100000" w:firstRow="0" w:lastRow="0" w:firstColumn="0" w:lastColumn="0" w:oddVBand="0" w:evenVBand="0" w:oddHBand="1" w:evenHBand="0" w:firstRowFirstColumn="0" w:firstRowLastColumn="0" w:lastRowFirstColumn="0" w:lastRowLastColumn="0"/>
             </w:pPr>
-            <w:r>
-              <w:t xml:space="preserve">(?, </w:t>
+            <w:proofErr w:type="gramStart"/>
+            <w:r>
+              <w:t>(?,</w:t>
+            </w:r>
+            <w:proofErr w:type="gramEnd"/>
+            <w:r>
+              <w:t xml:space="preserve"> </w:t>
             </w:r>
             <w:r>
               <w:t>64</w:t>
@@ -3902,8 +4206,13 @@
               <w:jc w:val="center"/>
               <w:cnfStyle w:val="000000000000" w:firstRow="0" w:lastRow="0" w:firstColumn="0" w:lastColumn="0" w:oddVBand="0" w:evenVBand="0" w:oddHBand="0" w:evenHBand="0" w:firstRowFirstColumn="0" w:firstRowLastColumn="0" w:lastRowFirstColumn="0" w:lastRowLastColumn="0"/>
             </w:pPr>
-            <w:r>
-              <w:t xml:space="preserve">(?, </w:t>
+            <w:proofErr w:type="gramStart"/>
+            <w:r>
+              <w:t>(?,</w:t>
+            </w:r>
+            <w:proofErr w:type="gramEnd"/>
+            <w:r>
+              <w:t xml:space="preserve"> </w:t>
             </w:r>
             <w:r>
               <w:t>64</w:t>
@@ -3922,8 +4231,13 @@
               <w:jc w:val="center"/>
               <w:cnfStyle w:val="000000000000" w:firstRow="0" w:lastRow="0" w:firstColumn="0" w:lastColumn="0" w:oddVBand="0" w:evenVBand="0" w:oddHBand="0" w:evenHBand="0" w:firstRowFirstColumn="0" w:firstRowLastColumn="0" w:lastRowFirstColumn="0" w:lastRowLastColumn="0"/>
             </w:pPr>
-            <w:r>
-              <w:t xml:space="preserve">(?, </w:t>
+            <w:proofErr w:type="gramStart"/>
+            <w:r>
+              <w:t>(?,</w:t>
+            </w:r>
+            <w:proofErr w:type="gramEnd"/>
+            <w:r>
+              <w:t xml:space="preserve"> </w:t>
             </w:r>
             <w:r>
               <w:t>64</w:t>
@@ -3961,12 +4275,14 @@
             <w:pPr>
               <w:jc w:val="both"/>
             </w:pPr>
+            <w:proofErr w:type="spellStart"/>
             <w:r>
               <w:t>Output_</w:t>
             </w:r>
             <w:r>
               <w:t>Layer</w:t>
             </w:r>
+            <w:proofErr w:type="spellEnd"/>
           </w:p>
         </w:tc>
         <w:tc>
@@ -3978,8 +4294,13 @@
               <w:jc w:val="center"/>
               <w:cnfStyle w:val="000000100000" w:firstRow="0" w:lastRow="0" w:firstColumn="0" w:lastColumn="0" w:oddVBand="0" w:evenVBand="0" w:oddHBand="1" w:evenHBand="0" w:firstRowFirstColumn="0" w:firstRowLastColumn="0" w:lastRowFirstColumn="0" w:lastRowLastColumn="0"/>
             </w:pPr>
-            <w:r>
-              <w:t xml:space="preserve">(?, </w:t>
+            <w:proofErr w:type="gramStart"/>
+            <w:r>
+              <w:t>(?,</w:t>
+            </w:r>
+            <w:proofErr w:type="gramEnd"/>
+            <w:r>
+              <w:t xml:space="preserve"> </w:t>
             </w:r>
             <w:r>
               <w:t>64</w:t>
@@ -3998,8 +4319,13 @@
               <w:jc w:val="center"/>
               <w:cnfStyle w:val="000000100000" w:firstRow="0" w:lastRow="0" w:firstColumn="0" w:lastColumn="0" w:oddVBand="0" w:evenVBand="0" w:oddHBand="1" w:evenHBand="0" w:firstRowFirstColumn="0" w:firstRowLastColumn="0" w:lastRowFirstColumn="0" w:lastRowLastColumn="0"/>
             </w:pPr>
-            <w:r>
-              <w:t xml:space="preserve">(?, </w:t>
+            <w:proofErr w:type="gramStart"/>
+            <w:r>
+              <w:t>(?,</w:t>
+            </w:r>
+            <w:proofErr w:type="gramEnd"/>
+            <w:r>
+              <w:t xml:space="preserve"> </w:t>
             </w:r>
             <w:r>
               <w:t>2</w:t>
@@ -4424,8 +4750,30 @@
           <w:rPr>
             <w:rStyle w:val="Hyperlink"/>
           </w:rPr>
-          <w:t>How to Grid Search Hyperparameters for Deep Learning Models in Python With Keras</w:t>
+          <w:t xml:space="preserve">How to Grid Search Hyperparameters for Deep Learning Models in Python </w:t>
         </w:r>
+        <w:proofErr w:type="gramStart"/>
+        <w:r>
+          <w:rPr>
+            <w:rStyle w:val="Hyperlink"/>
+          </w:rPr>
+          <w:t>With</w:t>
+        </w:r>
+        <w:proofErr w:type="gramEnd"/>
+        <w:r>
+          <w:rPr>
+            <w:rStyle w:val="Hyperlink"/>
+          </w:rPr>
+          <w:t xml:space="preserve"> </w:t>
+        </w:r>
+        <w:proofErr w:type="spellStart"/>
+        <w:r>
+          <w:rPr>
+            <w:rStyle w:val="Hyperlink"/>
+          </w:rPr>
+          <w:t>Keras</w:t>
+        </w:r>
+        <w:proofErr w:type="spellEnd"/>
       </w:hyperlink>
       <w:r>
         <w:t xml:space="preserve"> </w:t>
@@ -4438,16 +4786,33 @@
       <w:pPr>
         <w:pStyle w:val="Heading2"/>
       </w:pPr>
-      <w:bookmarkStart w:id="7" w:name="_Toc487392175"/>
+      <w:bookmarkStart w:id="6" w:name="_Toc487734504"/>
+      <w:r>
+        <w:t xml:space="preserve">Custom </w:t>
+      </w:r>
       <w:r>
         <w:t>Image</w:t>
       </w:r>
       <w:r>
         <w:t xml:space="preserve"> Augmentation</w:t>
       </w:r>
+      <w:bookmarkEnd w:id="6"/>
+    </w:p>
+    <w:p>
+      <w:pPr>
+        <w:pStyle w:val="Heading3"/>
+      </w:pPr>
+    </w:p>
+    <w:p>
+      <w:pPr>
+        <w:pStyle w:val="Heading3"/>
+      </w:pPr>
+      <w:bookmarkStart w:id="7" w:name="_Toc487734505"/>
+      <w:r>
+        <w:t>Image Augmentation</w:t>
+      </w:r>
       <w:bookmarkEnd w:id="7"/>
     </w:p>
-    <w:p/>
     <w:p>
       <w:pPr>
         <w:spacing w:after="0"/>
@@ -4510,7 +4875,21 @@
         <w:rPr>
           <w:bCs/>
         </w:rPr>
-        <w:t>Image augmentation parameters that are generally used to increase the data sample count are zoom, shear, rotation, preprocessing_function and so on. Usage of these parameters results in generation of images having these attributes during image augmentation. Image samples generated using image augmentation, in general results in increase of existing data sample set by nearly 3x to 4x times.</w:t>
+        <w:t xml:space="preserve">Image augmentation parameters that are generally used to increase the data sample count are zoom, shear, rotation, </w:t>
+      </w:r>
+      <w:proofErr w:type="spellStart"/>
+      <w:r>
+        <w:rPr>
+          <w:bCs/>
+        </w:rPr>
+        <w:t>preprocessing_function</w:t>
+      </w:r>
+      <w:proofErr w:type="spellEnd"/>
+      <w:r>
+        <w:rPr>
+          <w:bCs/>
+        </w:rPr>
+        <w:t xml:space="preserve"> and so on. Usage of these parameters results in generation of images having these attributes during image augmentation. Image samples generated using image augmentation, in general results in increase of existing data sample set by nearly 3x to 4x times.</w:t>
       </w:r>
     </w:p>
     <w:p>
@@ -4645,64 +5024,51 @@
     <w:p>
       <w:pPr>
         <w:spacing w:after="0"/>
-        <w:rPr>
-          <w:noProof/>
-        </w:rPr>
-      </w:pPr>
-    </w:p>
-    <w:p>
-      <w:pPr>
-        <w:spacing w:after="0"/>
-        <w:rPr>
-          <w:noProof/>
-        </w:rPr>
-      </w:pPr>
-      <w:r>
-        <w:rPr>
-          <w:noProof/>
-        </w:rPr>
-        <w:t>Source Code</w:t>
-      </w:r>
-    </w:p>
-    <w:p>
-      <w:pPr>
-        <w:spacing w:after="0"/>
-        <w:rPr>
-          <w:noProof/>
-        </w:rPr>
-      </w:pPr>
-    </w:p>
-    <w:p>
-      <w:pPr>
-        <w:pStyle w:val="ListParagraph"/>
-        <w:numPr>
-          <w:ilvl w:val="0"/>
-          <w:numId w:val="13"/>
-        </w:numPr>
         <w:jc w:val="both"/>
-        <w:rPr>
-          <w:rStyle w:val="Hyperlink"/>
-          <w:color w:val="auto"/>
-          <w:u w:val="none"/>
-        </w:rPr>
-      </w:pPr>
-      <w:hyperlink r:id="rId25" w:history="1">
-        <w:r>
-          <w:rPr>
-            <w:rStyle w:val="Hyperlink"/>
-          </w:rPr>
-          <w:t>Image Augmentation</w:t>
-        </w:r>
-      </w:hyperlink>
+      </w:pPr>
     </w:p>
     <w:p>
       <w:pPr>
         <w:spacing w:after="0"/>
         <w:jc w:val="both"/>
       </w:pPr>
+    </w:p>
+    <w:p>
+      <w:pPr>
+        <w:spacing w:after="0"/>
+        <w:jc w:val="both"/>
+      </w:pPr>
+    </w:p>
+    <w:p>
+      <w:pPr>
+        <w:spacing w:after="0"/>
+        <w:jc w:val="both"/>
+      </w:pPr>
+    </w:p>
+    <w:p>
+      <w:pPr>
+        <w:spacing w:after="0"/>
+        <w:jc w:val="both"/>
+      </w:pPr>
       <w:r>
         <w:lastRenderedPageBreak/>
-        <w:t>In Keras, we achieve Image augmentation with help of a function called as ImageDataGenerator. Basic outline of the function definition is as below:</w:t>
+        <w:t xml:space="preserve">In </w:t>
+      </w:r>
+      <w:proofErr w:type="spellStart"/>
+      <w:r>
+        <w:t>Keras</w:t>
+      </w:r>
+      <w:proofErr w:type="spellEnd"/>
+      <w:r>
+        <w:t xml:space="preserve">, we achieve Image augmentation with help of a function called as </w:t>
+      </w:r>
+      <w:proofErr w:type="spellStart"/>
+      <w:r>
+        <w:t>ImageDataGenerator</w:t>
+      </w:r>
+      <w:proofErr w:type="spellEnd"/>
+      <w:r>
+        <w:t>. Basic outline of the function definition is as below:</w:t>
       </w:r>
     </w:p>
     <w:p>
@@ -4736,7 +5102,7 @@
           <w:noProof/>
         </w:rPr>
         <w:drawing>
-          <wp:inline distT="0" distB="0" distL="0" distR="0" wp14:anchorId="79366F9F" wp14:editId="3865107D">
+          <wp:inline distT="0" distB="0" distL="0" distR="0" wp14:anchorId="21218E5B" wp14:editId="1F5EF634">
             <wp:extent cx="3895725" cy="1047750"/>
             <wp:effectExtent l="0" t="0" r="9525" b="0"/>
             <wp:docPr id="17" name="Picture 17"/>
@@ -4751,7 +5117,7 @@
                     <pic:cNvPicPr/>
                   </pic:nvPicPr>
                   <pic:blipFill>
-                    <a:blip r:embed="rId26"/>
+                    <a:blip r:embed="rId25"/>
                     <a:stretch>
                       <a:fillRect/>
                     </a:stretch>
@@ -4811,71 +5177,131 @@
     </w:p>
     <w:p>
       <w:pPr>
-        <w:spacing w:after="0"/>
+        <w:pStyle w:val="Heading3"/>
+      </w:pPr>
+    </w:p>
+    <w:p>
+      <w:pPr>
+        <w:pStyle w:val="Heading3"/>
+      </w:pPr>
+      <w:bookmarkStart w:id="8" w:name="_Toc487734506"/>
+      <w:r>
+        <w:t>Custom Image Augmentation</w:t>
+      </w:r>
+      <w:bookmarkEnd w:id="8"/>
+    </w:p>
+    <w:p>
+      <w:pPr>
+        <w:jc w:val="both"/>
+        <w:rPr>
+          <w:rFonts w:cstheme="minorHAnsi"/>
+        </w:rPr>
+      </w:pPr>
+      <w:r>
+        <w:rPr>
+          <w:rFonts w:cstheme="minorHAnsi"/>
+        </w:rPr>
+        <w:t xml:space="preserve">We may want to define our own preprocessing parameters for </w:t>
+      </w:r>
+      <w:proofErr w:type="spellStart"/>
+      <w:r>
+        <w:rPr>
+          <w:rFonts w:cstheme="minorHAnsi"/>
+        </w:rPr>
+        <w:t>ImageDataGenerator</w:t>
+      </w:r>
+      <w:proofErr w:type="spellEnd"/>
+      <w:r>
+        <w:rPr>
+          <w:rFonts w:cstheme="minorHAnsi"/>
+        </w:rPr>
+        <w:t xml:space="preserve"> in </w:t>
+      </w:r>
+      <w:proofErr w:type="spellStart"/>
+      <w:r>
+        <w:rPr>
+          <w:rFonts w:cstheme="minorHAnsi"/>
+        </w:rPr>
+        <w:t>Keras</w:t>
+      </w:r>
+      <w:proofErr w:type="spellEnd"/>
+      <w:r>
+        <w:rPr>
+          <w:rFonts w:cstheme="minorHAnsi"/>
+        </w:rPr>
+        <w:t xml:space="preserve"> in-order to make it a more powerful Image Generation API. We can achieve this by making changes in the </w:t>
+      </w:r>
+      <w:proofErr w:type="spellStart"/>
+      <w:r>
+        <w:rPr>
+          <w:rFonts w:cstheme="minorHAnsi"/>
+        </w:rPr>
+        <w:t>Keras</w:t>
+      </w:r>
+      <w:proofErr w:type="spellEnd"/>
+      <w:r>
+        <w:rPr>
+          <w:rFonts w:cstheme="minorHAnsi"/>
+        </w:rPr>
+        <w:t xml:space="preserve"> image.py file.</w:t>
+      </w:r>
+    </w:p>
+    <w:p>
+      <w:pPr>
+        <w:pStyle w:val="graf"/>
+        <w:jc w:val="both"/>
+        <w:rPr>
+          <w:rFonts w:asciiTheme="minorHAnsi" w:hAnsiTheme="minorHAnsi" w:cstheme="minorHAnsi"/>
+          <w:sz w:val="22"/>
+          <w:szCs w:val="22"/>
+        </w:rPr>
+      </w:pPr>
+      <w:r>
+        <w:rPr>
+          <w:rFonts w:asciiTheme="minorHAnsi" w:hAnsiTheme="minorHAnsi" w:cstheme="minorHAnsi"/>
+          <w:sz w:val="22"/>
+          <w:szCs w:val="22"/>
+        </w:rPr>
+        <w:t>For</w:t>
+      </w:r>
+      <w:r>
+        <w:rPr>
+          <w:rFonts w:asciiTheme="minorHAnsi" w:hAnsiTheme="minorHAnsi" w:cstheme="minorHAnsi"/>
+          <w:sz w:val="22"/>
+          <w:szCs w:val="22"/>
+        </w:rPr>
+        <w:t xml:space="preserve"> understanding, it</w:t>
+      </w:r>
+      <w:r>
+        <w:rPr>
+          <w:rFonts w:asciiTheme="minorHAnsi" w:hAnsiTheme="minorHAnsi" w:cstheme="minorHAnsi"/>
+          <w:sz w:val="22"/>
+          <w:szCs w:val="22"/>
+        </w:rPr>
+        <w:t>’s</w:t>
+      </w:r>
+      <w:r>
+        <w:rPr>
+          <w:rFonts w:asciiTheme="minorHAnsi" w:hAnsiTheme="minorHAnsi" w:cstheme="minorHAnsi"/>
+          <w:sz w:val="22"/>
+          <w:szCs w:val="22"/>
+        </w:rPr>
+        <w:t xml:space="preserve"> always good to create copy of image.py and do the changes in the duplicate copy. This is achieved on a Windows machine operating on Anaconda environment by following the below steps:</w:t>
+      </w:r>
+    </w:p>
+    <w:p>
+      <w:pPr>
+        <w:pStyle w:val="graf"/>
+      </w:pPr>
+      <w:r>
         <w:rPr>
           <w:noProof/>
         </w:rPr>
-      </w:pPr>
-    </w:p>
-    <w:p>
-      <w:pPr>
-        <w:spacing w:after="0"/>
-      </w:pPr>
-    </w:p>
-    <w:p>
-      <w:pPr>
-        <w:pStyle w:val="Heading2"/>
-      </w:pPr>
-      <w:bookmarkStart w:id="8" w:name="_Toc487392176"/>
-      <w:r>
-        <w:t>Histogram Equalization</w:t>
-      </w:r>
-      <w:bookmarkEnd w:id="8"/>
-    </w:p>
-    <w:p>
-      <w:pPr>
-        <w:pStyle w:val="Heading3"/>
-      </w:pPr>
-    </w:p>
-    <w:p>
-      <w:pPr>
-        <w:pStyle w:val="Heading3"/>
-      </w:pPr>
-      <w:bookmarkStart w:id="9" w:name="_Toc487392177"/>
-      <w:r>
-        <w:t>Histogram</w:t>
-      </w:r>
-      <w:bookmarkEnd w:id="9"/>
-      <w:r>
-        <w:t xml:space="preserve"> </w:t>
-      </w:r>
-    </w:p>
-    <w:p>
-      <w:pPr>
-        <w:jc w:val="both"/>
-      </w:pPr>
-      <w:r>
-        <w:t>Histogram is a graphical representation of the intensity distribution of an image. In simple terms, it represents the number of pixels for each intensity value considered.</w:t>
-      </w:r>
-    </w:p>
-    <w:p>
-      <w:pPr>
-        <w:jc w:val="both"/>
-      </w:pPr>
-    </w:p>
-    <w:p>
-      <w:pPr>
-        <w:jc w:val="both"/>
-      </w:pPr>
-      <w:r>
-        <w:rPr>
-          <w:noProof/>
-        </w:rPr>
         <w:drawing>
-          <wp:inline distT="0" distB="0" distL="0" distR="0" wp14:anchorId="35ED45C4" wp14:editId="5EC4EC95">
-            <wp:extent cx="5943600" cy="2214880"/>
-            <wp:effectExtent l="0" t="0" r="0" b="0"/>
-            <wp:docPr id="19" name="Picture 19"/>
+          <wp:inline distT="0" distB="0" distL="0" distR="0" wp14:anchorId="3B25B57D" wp14:editId="412E84EA">
+            <wp:extent cx="4895850" cy="3194685"/>
+            <wp:effectExtent l="0" t="0" r="0" b="5715"/>
+            <wp:docPr id="15" name="Picture 15" descr="C:\Users\shree\AppData\Local\Microsoft\Windows\INetCache\Content.Word\cust_img_aug.png"/>
             <wp:cNvGraphicFramePr>
               <a:graphicFrameLocks xmlns:a="http://schemas.openxmlformats.org/drawingml/2006/main" noChangeAspect="1"/>
             </wp:cNvGraphicFramePr>
@@ -4883,23 +5309,36 @@
               <a:graphicData uri="http://schemas.openxmlformats.org/drawingml/2006/picture">
                 <pic:pic xmlns:pic="http://schemas.openxmlformats.org/drawingml/2006/picture">
                   <pic:nvPicPr>
-                    <pic:cNvPr id="1" name=""/>
-                    <pic:cNvPicPr/>
+                    <pic:cNvPr id="0" name="Picture 3" descr="C:\Users\shree\AppData\Local\Microsoft\Windows\INetCache\Content.Word\cust_img_aug.png"/>
+                    <pic:cNvPicPr>
+                      <a:picLocks noChangeAspect="1" noChangeArrowheads="1"/>
+                    </pic:cNvPicPr>
                   </pic:nvPicPr>
                   <pic:blipFill>
-                    <a:blip r:embed="rId27"/>
+                    <a:blip r:embed="rId26">
+                      <a:extLst>
+                        <a:ext uri="{28A0092B-C50C-407E-A947-70E740481C1C}">
+                          <a14:useLocalDpi xmlns:a14="http://schemas.microsoft.com/office/drawing/2010/main" val="0"/>
+                        </a:ext>
+                      </a:extLst>
+                    </a:blip>
+                    <a:srcRect/>
                     <a:stretch>
                       <a:fillRect/>
                     </a:stretch>
                   </pic:blipFill>
-                  <pic:spPr>
+                  <pic:spPr bwMode="auto">
                     <a:xfrm>
                       <a:off x="0" y="0"/>
-                      <a:ext cx="5943600" cy="2214880"/>
+                      <a:ext cx="4895850" cy="3194685"/>
                     </a:xfrm>
                     <a:prstGeom prst="rect">
                       <a:avLst/>
                     </a:prstGeom>
+                    <a:noFill/>
+                    <a:ln>
+                      <a:noFill/>
+                    </a:ln>
                   </pic:spPr>
                 </pic:pic>
               </a:graphicData>
@@ -4910,79 +5349,77 @@
     </w:p>
     <w:p>
       <w:pPr>
-        <w:jc w:val="both"/>
-      </w:pPr>
-    </w:p>
-    <w:p>
-      <w:pPr>
-        <w:pStyle w:val="Heading3"/>
-        <w:rPr>
-          <w:rFonts w:asciiTheme="minorHAnsi" w:eastAsiaTheme="minorHAnsi" w:hAnsiTheme="minorHAnsi" w:cstheme="minorBidi"/>
-          <w:color w:val="auto"/>
+        <w:pStyle w:val="graf"/>
+        <w:rPr>
+          <w:rFonts w:asciiTheme="minorHAnsi" w:hAnsiTheme="minorHAnsi" w:cstheme="minorHAnsi"/>
           <w:sz w:val="22"/>
           <w:szCs w:val="22"/>
         </w:rPr>
       </w:pPr>
-      <w:r>
-        <w:rPr>
-          <w:rFonts w:asciiTheme="minorHAnsi" w:eastAsiaTheme="minorHAnsi" w:hAnsiTheme="minorHAnsi" w:cstheme="minorBidi"/>
-          <w:color w:val="auto"/>
+    </w:p>
+    <w:p>
+      <w:pPr>
+        <w:pStyle w:val="graf"/>
+        <w:rPr>
+          <w:rFonts w:asciiTheme="minorHAnsi" w:hAnsiTheme="minorHAnsi" w:cstheme="minorHAnsi"/>
           <w:sz w:val="22"/>
           <w:szCs w:val="22"/>
         </w:rPr>
-        <w:br/>
-        <w:t>In the above figure, X-axis represents the tonal scale (black at the left and white at the right), and Y-axis represents the number of pixels in an image. Here, the histogram shows the number of pixels for each brightness level (from black to white), and when there are more pixels, the peak at the certain brightness level is higher.</w:t>
-      </w:r>
-    </w:p>
-    <w:p/>
-    <w:p>
-      <w:pPr>
-        <w:pStyle w:val="Heading3"/>
-      </w:pPr>
-      <w:bookmarkStart w:id="10" w:name="_Toc487392178"/>
-      <w:r>
+      </w:pPr>
+    </w:p>
+    <w:p>
+      <w:pPr>
+        <w:pStyle w:val="graf"/>
+        <w:rPr>
+          <w:rFonts w:asciiTheme="minorHAnsi" w:hAnsiTheme="minorHAnsi" w:cstheme="minorHAnsi"/>
+          <w:sz w:val="22"/>
+          <w:szCs w:val="22"/>
+        </w:rPr>
+      </w:pPr>
+      <w:r>
+        <w:rPr>
+          <w:rFonts w:asciiTheme="minorHAnsi" w:hAnsiTheme="minorHAnsi" w:cstheme="minorHAnsi"/>
+          <w:sz w:val="22"/>
+          <w:szCs w:val="22"/>
+        </w:rPr>
         <w:lastRenderedPageBreak/>
-        <w:t>Histogram E</w:t>
-      </w:r>
-      <w:r>
-        <w:t>qualization</w:t>
-      </w:r>
-      <w:bookmarkEnd w:id="10"/>
-      <w:r>
-        <w:t xml:space="preserve"> </w:t>
-      </w:r>
-    </w:p>
-    <w:p>
-      <w:pPr>
-        <w:jc w:val="both"/>
-      </w:pPr>
-      <w:r>
-        <w:t>Histogram Equalization is a computer image processing technique used to improve contrast in images. It accomplishes this by effectively spreading out the most frequent intensity values, i.e. stretching out the intensity range of the image. This method usually increases the global contrast of images when its usable data is represented by close contrast values. This allows for areas of lower local contrast to gain a higher contrast.</w:t>
-      </w:r>
-    </w:p>
-    <w:p>
-      <w:pPr>
-        <w:jc w:val="both"/>
-      </w:pPr>
-    </w:p>
-    <w:p>
-      <w:pPr>
-        <w:jc w:val="both"/>
-        <w:rPr>
-          <w:rFonts w:ascii="Times New Roman" w:eastAsia="Times New Roman" w:hAnsi="Times New Roman" w:cs="Times New Roman"/>
-          <w:sz w:val="24"/>
-          <w:szCs w:val="24"/>
-        </w:rPr>
-      </w:pPr>
-      <w:r>
+        <w:t xml:space="preserve">Now add the custom parameters that you will like to see in </w:t>
+      </w:r>
+      <w:proofErr w:type="spellStart"/>
+      <w:r>
+        <w:rPr>
+          <w:rFonts w:asciiTheme="minorHAnsi" w:hAnsiTheme="minorHAnsi" w:cstheme="minorHAnsi"/>
+          <w:sz w:val="22"/>
+          <w:szCs w:val="22"/>
+        </w:rPr>
+        <w:t>ImageDataGenerator</w:t>
+      </w:r>
+      <w:proofErr w:type="spellEnd"/>
+      <w:r>
+        <w:rPr>
+          <w:rFonts w:asciiTheme="minorHAnsi" w:hAnsiTheme="minorHAnsi" w:cstheme="minorHAnsi"/>
+          <w:sz w:val="22"/>
+          <w:szCs w:val="22"/>
+        </w:rPr>
+        <w:t xml:space="preserve"> by following the below steps:</w:t>
+      </w:r>
+    </w:p>
+    <w:p>
+      <w:pPr>
+        <w:pStyle w:val="graf"/>
         <w:rPr>
           <w:noProof/>
         </w:rPr>
+      </w:pPr>
+      <w:r>
+        <w:rPr>
+          <w:noProof/>
+        </w:rPr>
         <w:drawing>
-          <wp:inline distT="0" distB="0" distL="0" distR="0" wp14:anchorId="4AC5A105" wp14:editId="14AB1568">
-            <wp:extent cx="5943600" cy="2341245"/>
-            <wp:effectExtent l="0" t="0" r="0" b="0"/>
-            <wp:docPr id="22" name="Picture 22"/>
+          <wp:inline distT="0" distB="0" distL="0" distR="0" wp14:anchorId="15A409B6" wp14:editId="23ECF3BD">
+            <wp:extent cx="3958590" cy="2882265"/>
+            <wp:effectExtent l="0" t="0" r="3810" b="0"/>
+            <wp:docPr id="14" name="Picture 14" descr="C:\Users\shree\AppData\Local\Microsoft\Windows\INetCache\Content.Word\Cust_Steps_1.png"/>
             <wp:cNvGraphicFramePr>
               <a:graphicFrameLocks xmlns:a="http://schemas.openxmlformats.org/drawingml/2006/main" noChangeAspect="1"/>
             </wp:cNvGraphicFramePr>
@@ -4990,23 +5427,36 @@
               <a:graphicData uri="http://schemas.openxmlformats.org/drawingml/2006/picture">
                 <pic:pic xmlns:pic="http://schemas.openxmlformats.org/drawingml/2006/picture">
                   <pic:nvPicPr>
-                    <pic:cNvPr id="1" name=""/>
-                    <pic:cNvPicPr/>
+                    <pic:cNvPr id="0" name="Picture 1" descr="C:\Users\shree\AppData\Local\Microsoft\Windows\INetCache\Content.Word\Cust_Steps_1.png"/>
+                    <pic:cNvPicPr>
+                      <a:picLocks noChangeAspect="1" noChangeArrowheads="1"/>
+                    </pic:cNvPicPr>
                   </pic:nvPicPr>
                   <pic:blipFill>
-                    <a:blip r:embed="rId28"/>
+                    <a:blip r:embed="rId27">
+                      <a:extLst>
+                        <a:ext uri="{28A0092B-C50C-407E-A947-70E740481C1C}">
+                          <a14:useLocalDpi xmlns:a14="http://schemas.microsoft.com/office/drawing/2010/main" val="0"/>
+                        </a:ext>
+                      </a:extLst>
+                    </a:blip>
+                    <a:srcRect/>
                     <a:stretch>
                       <a:fillRect/>
                     </a:stretch>
                   </pic:blipFill>
-                  <pic:spPr>
+                  <pic:spPr bwMode="auto">
                     <a:xfrm>
                       <a:off x="0" y="0"/>
-                      <a:ext cx="5943600" cy="2341245"/>
+                      <a:ext cx="3958590" cy="2882265"/>
                     </a:xfrm>
                     <a:prstGeom prst="rect">
                       <a:avLst/>
                     </a:prstGeom>
+                    <a:noFill/>
+                    <a:ln>
+                      <a:noFill/>
+                    </a:ln>
                   </pic:spPr>
                 </pic:pic>
               </a:graphicData>
@@ -5017,60 +5467,125 @@
     </w:p>
     <w:p>
       <w:pPr>
-        <w:jc w:val="both"/>
-        <w:rPr>
-          <w:rFonts w:eastAsia="Times New Roman" w:cstheme="minorHAnsi"/>
-        </w:rPr>
-      </w:pPr>
-    </w:p>
-    <w:p>
-      <w:pPr>
-        <w:jc w:val="both"/>
-        <w:rPr>
-          <w:rFonts w:cstheme="minorHAnsi"/>
-        </w:rPr>
-      </w:pPr>
-      <w:r>
-        <w:rPr>
-          <w:rFonts w:eastAsia="Times New Roman" w:cstheme="minorHAnsi"/>
-        </w:rPr>
-        <w:t>A color histogram of an image represents the number of pixels in each type</w:t>
-      </w:r>
-      <w:r>
-        <w:rPr>
-          <w:rFonts w:eastAsia="Times New Roman" w:cstheme="minorHAnsi"/>
-        </w:rPr>
-        <w:t xml:space="preserve"> of color component. Histogram E</w:t>
-      </w:r>
-      <w:r>
-        <w:rPr>
-          <w:rFonts w:eastAsia="Times New Roman" w:cstheme="minorHAnsi"/>
-        </w:rPr>
-        <w:t>qualization cannot be applied separately to the Red, Green and Blue components of the image as it leads to dramatic changes in the image’s color balance. However, if the image is first converted to another color space, like HSL/HSV color space, then the algorithm can be applied to the luminance or value channel without resulting in changes to the hue and saturation of the image.</w:t>
-      </w:r>
-    </w:p>
-    <w:p/>
-    <w:p>
-      <w:pPr>
-        <w:pStyle w:val="Heading3"/>
-      </w:pPr>
-      <w:bookmarkStart w:id="11" w:name="_Toc487392179"/>
-      <w:r>
-        <w:t>Adaptive Histogram Equalization</w:t>
-      </w:r>
-      <w:bookmarkEnd w:id="11"/>
-    </w:p>
-    <w:p>
-      <w:pPr>
-        <w:jc w:val="both"/>
-      </w:pPr>
-      <w:r>
-        <w:t>Adaptive Histogram Equalization differs from ordinary histogram equalization in the respect that the adaptive method computes several histograms, each corresponding to a distinct section of the image, and uses them to redistribute the lightness values of the image. It is therefore suitable for improving the local contrast and enhancing the definitions of edges in each region of an image.</w:t>
-      </w:r>
-    </w:p>
-    <w:p>
-      <w:pPr>
-        <w:jc w:val="center"/>
+        <w:spacing w:after="0"/>
+        <w:rPr>
+          <w:noProof/>
+        </w:rPr>
+      </w:pPr>
+    </w:p>
+    <w:p>
+      <w:pPr>
+        <w:spacing w:after="0"/>
+        <w:rPr>
+          <w:b/>
+          <w:noProof/>
+        </w:rPr>
+      </w:pPr>
+      <w:r>
+        <w:rPr>
+          <w:b/>
+          <w:noProof/>
+        </w:rPr>
+        <w:t>Define Code To Preprocess Image Using Custom Parameters</w:t>
+      </w:r>
+    </w:p>
+    <w:p>
+      <w:pPr>
+        <w:spacing w:after="0"/>
+        <w:rPr>
+          <w:noProof/>
+        </w:rPr>
+      </w:pPr>
+    </w:p>
+    <w:p>
+      <w:pPr>
+        <w:pStyle w:val="ListParagraph"/>
+        <w:numPr>
+          <w:ilvl w:val="0"/>
+          <w:numId w:val="9"/>
+        </w:numPr>
+        <w:spacing w:after="0"/>
+        <w:rPr>
+          <w:noProof/>
+        </w:rPr>
+      </w:pPr>
+      <w:r>
+        <w:rPr>
+          <w:noProof/>
+        </w:rPr>
+        <w:t>We can define these code either in def standardize(self, x) or  def random_transform(self, x, seed=None) method.</w:t>
+      </w:r>
+    </w:p>
+    <w:p>
+      <w:pPr>
+        <w:spacing w:after="0"/>
+        <w:ind w:firstLine="195"/>
+        <w:rPr>
+          <w:noProof/>
+        </w:rPr>
+      </w:pPr>
+    </w:p>
+    <w:p>
+      <w:pPr>
+        <w:pStyle w:val="ListParagraph"/>
+        <w:numPr>
+          <w:ilvl w:val="0"/>
+          <w:numId w:val="9"/>
+        </w:numPr>
+        <w:spacing w:after="0"/>
+        <w:rPr>
+          <w:noProof/>
+        </w:rPr>
+      </w:pPr>
+      <w:r>
+        <w:rPr>
+          <w:noProof/>
+        </w:rPr>
+        <w:t>The difference b/w the 2 is that, standardize(self, x) is used to return preprocessed batch of images, while random_transform(self, x, seed=None) is used to return a single preprocessed image</w:t>
+      </w:r>
+    </w:p>
+    <w:p>
+      <w:pPr>
+        <w:spacing w:after="0"/>
+        <w:ind w:firstLine="195"/>
+        <w:rPr>
+          <w:noProof/>
+        </w:rPr>
+      </w:pPr>
+    </w:p>
+    <w:p>
+      <w:pPr>
+        <w:pStyle w:val="ListParagraph"/>
+        <w:numPr>
+          <w:ilvl w:val="0"/>
+          <w:numId w:val="9"/>
+        </w:numPr>
+        <w:spacing w:after="0"/>
+        <w:rPr>
+          <w:noProof/>
+        </w:rPr>
+      </w:pPr>
+      <w:r>
+        <w:rPr>
+          <w:noProof/>
+        </w:rPr>
+        <w:t>Let's define the preprocessing code for Contrast Limited Adaptive Histogram Equalization in standardize(self, x) while that     for Blurring using Gaussian filter in random_transform(self, x, seed=None)</w:t>
+      </w:r>
+    </w:p>
+    <w:p>
+      <w:pPr>
+        <w:pStyle w:val="ListParagraph"/>
+        <w:rPr>
+          <w:noProof/>
+        </w:rPr>
+      </w:pPr>
+    </w:p>
+    <w:p>
+      <w:pPr>
+        <w:spacing w:after="0"/>
+        <w:rPr>
+          <w:noProof/>
+        </w:rPr>
       </w:pPr>
       <w:r>
         <w:rPr>
@@ -5078,10 +5593,10 @@
         </w:rPr>
         <w:lastRenderedPageBreak/>
         <w:drawing>
-          <wp:inline distT="0" distB="0" distL="0" distR="0" wp14:anchorId="3FE8B089" wp14:editId="5CC95B93">
-            <wp:extent cx="5524500" cy="1981200"/>
+          <wp:inline distT="0" distB="0" distL="0" distR="0" wp14:anchorId="2135B751" wp14:editId="31111CCA">
+            <wp:extent cx="5943600" cy="3924657"/>
             <wp:effectExtent l="0" t="0" r="0" b="0"/>
-            <wp:docPr id="27" name="Picture 27"/>
+            <wp:docPr id="18" name="Picture 18" descr="C:\Users\shree\AppData\Local\Microsoft\Windows\INetCache\Content.Word\Cust_Steps_3.png"/>
             <wp:cNvGraphicFramePr>
               <a:graphicFrameLocks xmlns:a="http://schemas.openxmlformats.org/drawingml/2006/main" noChangeAspect="1"/>
             </wp:cNvGraphicFramePr>
@@ -5089,23 +5604,36 @@
               <a:graphicData uri="http://schemas.openxmlformats.org/drawingml/2006/picture">
                 <pic:pic xmlns:pic="http://schemas.openxmlformats.org/drawingml/2006/picture">
                   <pic:nvPicPr>
-                    <pic:cNvPr id="1" name=""/>
-                    <pic:cNvPicPr/>
+                    <pic:cNvPr id="0" name="Picture 7" descr="C:\Users\shree\AppData\Local\Microsoft\Windows\INetCache\Content.Word\Cust_Steps_3.png"/>
+                    <pic:cNvPicPr>
+                      <a:picLocks noChangeAspect="1" noChangeArrowheads="1"/>
+                    </pic:cNvPicPr>
                   </pic:nvPicPr>
                   <pic:blipFill>
-                    <a:blip r:embed="rId29"/>
+                    <a:blip r:embed="rId28">
+                      <a:extLst>
+                        <a:ext uri="{28A0092B-C50C-407E-A947-70E740481C1C}">
+                          <a14:useLocalDpi xmlns:a14="http://schemas.microsoft.com/office/drawing/2010/main" val="0"/>
+                        </a:ext>
+                      </a:extLst>
+                    </a:blip>
+                    <a:srcRect/>
                     <a:stretch>
                       <a:fillRect/>
                     </a:stretch>
                   </pic:blipFill>
-                  <pic:spPr>
+                  <pic:spPr bwMode="auto">
                     <a:xfrm>
                       <a:off x="0" y="0"/>
-                      <a:ext cx="5524500" cy="1981200"/>
+                      <a:ext cx="5943600" cy="3924657"/>
                     </a:xfrm>
                     <a:prstGeom prst="rect">
                       <a:avLst/>
                     </a:prstGeom>
+                    <a:noFill/>
+                    <a:ln>
+                      <a:noFill/>
+                    </a:ln>
                   </pic:spPr>
                 </pic:pic>
               </a:graphicData>
@@ -5116,58 +5644,36 @@
     </w:p>
     <w:p>
       <w:pPr>
-        <w:pStyle w:val="Heading3"/>
-      </w:pPr>
-    </w:p>
-    <w:p>
-      <w:pPr>
-        <w:pStyle w:val="Heading3"/>
-      </w:pPr>
-      <w:bookmarkStart w:id="12" w:name="_Toc487392180"/>
-      <w:r>
-        <w:t xml:space="preserve">Contrastive </w:t>
-      </w:r>
-      <w:r>
-        <w:t xml:space="preserve">Limited </w:t>
-      </w:r>
-      <w:r>
-        <w:t>Adaptive Equalization</w:t>
-      </w:r>
-      <w:bookmarkEnd w:id="12"/>
-    </w:p>
-    <w:p>
-      <w:pPr>
-        <w:jc w:val="both"/>
-      </w:pPr>
-      <w:r>
-        <w:t>Contrast Limited AHE (CLAHE) differs from adaptive histogram equalization in its contrast limiting. In the case of CLAHE, the contrast limiting procedure is applied to each neighborhood from which a transformation function is derived. CLAHE was developed to prevent the over amplification of noise that adaptive histogram equalization can give rise to.</w:t>
-      </w:r>
-    </w:p>
-    <w:p>
-      <w:pPr>
-        <w:jc w:val="both"/>
-      </w:pPr>
-    </w:p>
-    <w:p>
-      <w:pPr>
-        <w:keepNext/>
-        <w:jc w:val="both"/>
-      </w:pPr>
-      <w:r>
+        <w:spacing w:after="0"/>
         <w:rPr>
           <w:noProof/>
         </w:rPr>
-        <w:t xml:space="preserve"> </w:t>
-      </w:r>
-      <w:r>
+      </w:pPr>
+    </w:p>
+    <w:p>
+      <w:pPr>
+        <w:spacing w:after="0"/>
         <w:rPr>
           <w:noProof/>
         </w:rPr>
+      </w:pPr>
+    </w:p>
+    <w:p>
+      <w:pPr>
+        <w:spacing w:after="0"/>
+        <w:rPr>
+          <w:noProof/>
+        </w:rPr>
+      </w:pPr>
+      <w:r>
+        <w:rPr>
+          <w:noProof/>
+        </w:rPr>
         <w:drawing>
-          <wp:inline distT="0" distB="0" distL="0" distR="0" wp14:anchorId="2C9D52E3" wp14:editId="2A819127">
-            <wp:extent cx="1794076" cy="1878955"/>
-            <wp:effectExtent l="0" t="0" r="0" b="7620"/>
-            <wp:docPr id="24" name="Picture 24"/>
+          <wp:inline distT="0" distB="0" distL="0" distR="0" wp14:anchorId="2B107761" wp14:editId="695D06F8">
+            <wp:extent cx="4930775" cy="2303145"/>
+            <wp:effectExtent l="0" t="0" r="3175" b="1905"/>
+            <wp:docPr id="26" name="Picture 26" descr="C:\Users\shree\AppData\Local\Microsoft\Windows\INetCache\Content.Word\Cust_Steps_4.png"/>
             <wp:cNvGraphicFramePr>
               <a:graphicFrameLocks xmlns:a="http://schemas.openxmlformats.org/drawingml/2006/main" noChangeAspect="1"/>
             </wp:cNvGraphicFramePr>
@@ -5175,23 +5681,36 @@
               <a:graphicData uri="http://schemas.openxmlformats.org/drawingml/2006/picture">
                 <pic:pic xmlns:pic="http://schemas.openxmlformats.org/drawingml/2006/picture">
                   <pic:nvPicPr>
-                    <pic:cNvPr id="1" name=""/>
-                    <pic:cNvPicPr/>
+                    <pic:cNvPr id="0" name="Picture 9" descr="C:\Users\shree\AppData\Local\Microsoft\Windows\INetCache\Content.Word\Cust_Steps_4.png"/>
+                    <pic:cNvPicPr>
+                      <a:picLocks noChangeAspect="1" noChangeArrowheads="1"/>
+                    </pic:cNvPicPr>
                   </pic:nvPicPr>
                   <pic:blipFill>
-                    <a:blip r:embed="rId30"/>
+                    <a:blip r:embed="rId29">
+                      <a:extLst>
+                        <a:ext uri="{28A0092B-C50C-407E-A947-70E740481C1C}">
+                          <a14:useLocalDpi xmlns:a14="http://schemas.microsoft.com/office/drawing/2010/main" val="0"/>
+                        </a:ext>
+                      </a:extLst>
+                    </a:blip>
+                    <a:srcRect/>
                     <a:stretch>
                       <a:fillRect/>
                     </a:stretch>
                   </pic:blipFill>
-                  <pic:spPr>
+                  <pic:spPr bwMode="auto">
                     <a:xfrm>
                       <a:off x="0" y="0"/>
-                      <a:ext cx="1879259" cy="1968168"/>
+                      <a:ext cx="4930775" cy="2303145"/>
                     </a:xfrm>
                     <a:prstGeom prst="rect">
                       <a:avLst/>
                     </a:prstGeom>
+                    <a:noFill/>
+                    <a:ln>
+                      <a:noFill/>
+                    </a:ln>
                   </pic:spPr>
                 </pic:pic>
               </a:graphicData>
@@ -5199,21 +5718,126 @@
           </wp:inline>
         </w:drawing>
       </w:r>
-      <w:r>
+    </w:p>
+    <w:p>
+      <w:pPr>
+        <w:spacing w:after="0"/>
         <w:rPr>
           <w:noProof/>
         </w:rPr>
-        <w:t xml:space="preserve">                                                                      </w:t>
-      </w:r>
-      <w:r>
+      </w:pPr>
+    </w:p>
+    <w:p>
+      <w:pPr>
+        <w:spacing w:after="0"/>
         <w:rPr>
           <w:noProof/>
         </w:rPr>
+      </w:pPr>
+    </w:p>
+    <w:p>
+      <w:pPr>
+        <w:spacing w:after="0"/>
+        <w:rPr>
+          <w:noProof/>
+        </w:rPr>
+      </w:pPr>
+    </w:p>
+    <w:p>
+      <w:pPr>
+        <w:spacing w:after="0"/>
+        <w:rPr>
+          <w:noProof/>
+        </w:rPr>
+      </w:pPr>
+    </w:p>
+    <w:p>
+      <w:pPr>
+        <w:spacing w:after="0"/>
+        <w:rPr>
+          <w:noProof/>
+        </w:rPr>
+      </w:pPr>
+    </w:p>
+    <w:p>
+      <w:pPr>
+        <w:spacing w:after="0"/>
+        <w:rPr>
+          <w:noProof/>
+        </w:rPr>
+      </w:pPr>
+    </w:p>
+    <w:p>
+      <w:pPr>
+        <w:spacing w:after="0"/>
+        <w:rPr>
+          <w:noProof/>
+        </w:rPr>
+      </w:pPr>
+    </w:p>
+    <w:p>
+      <w:pPr>
+        <w:spacing w:after="0"/>
+        <w:rPr>
+          <w:noProof/>
+        </w:rPr>
+      </w:pPr>
+    </w:p>
+    <w:p>
+      <w:pPr>
+        <w:spacing w:after="0"/>
+        <w:rPr>
+          <w:noProof/>
+        </w:rPr>
+      </w:pPr>
+      <w:r>
+        <w:rPr>
+          <w:noProof/>
+        </w:rPr>
+        <w:lastRenderedPageBreak/>
+        <w:t>Experimental Results</w:t>
+      </w:r>
+    </w:p>
+    <w:p>
+      <w:pPr>
+        <w:spacing w:after="0"/>
+        <w:rPr>
+          <w:noProof/>
+        </w:rPr>
+      </w:pPr>
+    </w:p>
+    <w:p>
+      <w:pPr>
+        <w:spacing w:after="0"/>
+        <w:rPr>
+          <w:noProof/>
+        </w:rPr>
+      </w:pPr>
+    </w:p>
+    <w:p>
+      <w:pPr>
+        <w:spacing w:after="0"/>
+        <w:rPr>
+          <w:noProof/>
+        </w:rPr>
+      </w:pPr>
+    </w:p>
+    <w:p>
+      <w:pPr>
+        <w:spacing w:after="0"/>
+        <w:rPr>
+          <w:noProof/>
+        </w:rPr>
+      </w:pPr>
+      <w:r>
+        <w:rPr>
+          <w:noProof/>
+        </w:rPr>
         <w:drawing>
-          <wp:inline distT="0" distB="0" distL="0" distR="0" wp14:anchorId="51535C82" wp14:editId="0610BBE6">
-            <wp:extent cx="1805066" cy="1873427"/>
-            <wp:effectExtent l="0" t="0" r="5080" b="0"/>
-            <wp:docPr id="25" name="Picture 25"/>
+          <wp:inline distT="0" distB="0" distL="0" distR="0" wp14:anchorId="17B8D966" wp14:editId="6367D475">
+            <wp:extent cx="5943600" cy="2051793"/>
+            <wp:effectExtent l="0" t="0" r="0" b="5715"/>
+            <wp:docPr id="28" name="Picture 28" descr="C:\Users\shree\AppData\Local\Microsoft\Windows\INetCache\Content.Word\Cust_Exp_1.png"/>
             <wp:cNvGraphicFramePr>
               <a:graphicFrameLocks xmlns:a="http://schemas.openxmlformats.org/drawingml/2006/main" noChangeAspect="1"/>
             </wp:cNvGraphicFramePr>
@@ -5221,23 +5845,36 @@
               <a:graphicData uri="http://schemas.openxmlformats.org/drawingml/2006/picture">
                 <pic:pic xmlns:pic="http://schemas.openxmlformats.org/drawingml/2006/picture">
                   <pic:nvPicPr>
-                    <pic:cNvPr id="1" name=""/>
-                    <pic:cNvPicPr/>
+                    <pic:cNvPr id="0" name="Picture 11" descr="C:\Users\shree\AppData\Local\Microsoft\Windows\INetCache\Content.Word\Cust_Exp_1.png"/>
+                    <pic:cNvPicPr>
+                      <a:picLocks noChangeAspect="1" noChangeArrowheads="1"/>
+                    </pic:cNvPicPr>
                   </pic:nvPicPr>
                   <pic:blipFill>
-                    <a:blip r:embed="rId31"/>
+                    <a:blip r:embed="rId30">
+                      <a:extLst>
+                        <a:ext uri="{28A0092B-C50C-407E-A947-70E740481C1C}">
+                          <a14:useLocalDpi xmlns:a14="http://schemas.microsoft.com/office/drawing/2010/main" val="0"/>
+                        </a:ext>
+                      </a:extLst>
+                    </a:blip>
+                    <a:srcRect/>
                     <a:stretch>
                       <a:fillRect/>
                     </a:stretch>
                   </pic:blipFill>
-                  <pic:spPr>
+                  <pic:spPr bwMode="auto">
                     <a:xfrm>
                       <a:off x="0" y="0"/>
-                      <a:ext cx="1860357" cy="1930812"/>
+                      <a:ext cx="5943600" cy="2051793"/>
                     </a:xfrm>
                     <a:prstGeom prst="rect">
                       <a:avLst/>
                     </a:prstGeom>
+                    <a:noFill/>
+                    <a:ln>
+                      <a:noFill/>
+                    </a:ln>
                   </pic:spPr>
                 </pic:pic>
               </a:graphicData>
@@ -5248,90 +5885,57 @@
     </w:p>
     <w:p>
       <w:pPr>
-        <w:pStyle w:val="Caption"/>
-        <w:ind w:firstLine="720"/>
-        <w:jc w:val="both"/>
-      </w:pPr>
-      <w:r>
-        <w:t xml:space="preserve">Initial Image   </w:t>
-      </w:r>
-      <w:r>
-        <w:tab/>
-      </w:r>
-      <w:r>
-        <w:tab/>
-      </w:r>
-      <w:r>
-        <w:tab/>
-      </w:r>
-      <w:r>
-        <w:tab/>
-      </w:r>
-      <w:r>
-        <w:tab/>
-      </w:r>
-      <w:r>
-        <w:tab/>
-      </w:r>
-      <w:r>
-        <w:tab/>
-        <w:t xml:space="preserve">        Histogram Equalized Image</w:t>
-      </w:r>
-    </w:p>
-    <w:p>
-      <w:pPr>
-        <w:pStyle w:val="Caption"/>
+        <w:spacing w:after="0"/>
+        <w:rPr>
+          <w:noProof/>
+        </w:rPr>
+      </w:pPr>
+    </w:p>
+    <w:p>
+      <w:pPr>
         <w:keepNext/>
-        <w:jc w:val="both"/>
-      </w:pPr>
-      <w:r>
-        <w:t xml:space="preserve">                     </w:t>
-      </w:r>
-      <w:r>
+        <w:spacing w:after="0"/>
+        <w:jc w:val="center"/>
         <w:rPr>
           <w:noProof/>
         </w:rPr>
-        <w:t xml:space="preserve">    </w:t>
-      </w:r>
-      <w:r>
+      </w:pPr>
+    </w:p>
+    <w:p>
+      <w:pPr>
+        <w:keepNext/>
+        <w:spacing w:after="0"/>
+        <w:jc w:val="center"/>
         <w:rPr>
           <w:noProof/>
         </w:rPr>
-        <w:t xml:space="preserve">    </w:t>
-      </w:r>
-      <w:r>
+      </w:pPr>
+    </w:p>
+    <w:p>
+      <w:pPr>
+        <w:keepNext/>
+        <w:spacing w:after="0"/>
+        <w:jc w:val="center"/>
         <w:rPr>
           <w:noProof/>
         </w:rPr>
-        <w:t xml:space="preserve">   </w:t>
-      </w:r>
+      </w:pPr>
+    </w:p>
+    <w:p>
+      <w:pPr>
+        <w:keepNext/>
+        <w:spacing w:after="0"/>
+        <w:jc w:val="center"/>
+      </w:pPr>
       <w:r>
         <w:rPr>
           <w:noProof/>
         </w:rPr>
-        <w:t xml:space="preserve"> </w:t>
-      </w:r>
-      <w:r>
-        <w:rPr>
-          <w:noProof/>
-        </w:rPr>
-        <w:t xml:space="preserve">                       </w:t>
-      </w:r>
-      <w:r>
-        <w:rPr>
-          <w:noProof/>
-        </w:rPr>
-        <w:t xml:space="preserve">                        </w:t>
-      </w:r>
-      <w:r>
-        <w:rPr>
-          <w:noProof/>
-        </w:rPr>
         <w:drawing>
-          <wp:inline distT="0" distB="0" distL="0" distR="0" wp14:anchorId="58F1D1E0" wp14:editId="500D5B36">
-            <wp:extent cx="1751153" cy="1876919"/>
-            <wp:effectExtent l="0" t="0" r="1905" b="9525"/>
-            <wp:docPr id="23" name="Picture 23"/>
+          <wp:inline distT="0" distB="0" distL="0" distR="0" wp14:anchorId="11F67CCC" wp14:editId="4FFEDEBB">
+            <wp:extent cx="3055620" cy="2940050"/>
+            <wp:effectExtent l="0" t="0" r="0" b="0"/>
+            <wp:docPr id="29" name="Picture 29" descr="C:\Users\shree\AppData\Local\Microsoft\Windows\INetCache\Content.Word\Cust_Exp_2.png"/>
             <wp:cNvGraphicFramePr>
               <a:graphicFrameLocks xmlns:a="http://schemas.openxmlformats.org/drawingml/2006/main" noChangeAspect="1"/>
             </wp:cNvGraphicFramePr>
@@ -5339,23 +5943,36 @@
               <a:graphicData uri="http://schemas.openxmlformats.org/drawingml/2006/picture">
                 <pic:pic xmlns:pic="http://schemas.openxmlformats.org/drawingml/2006/picture">
                   <pic:nvPicPr>
-                    <pic:cNvPr id="1" name=""/>
-                    <pic:cNvPicPr/>
+                    <pic:cNvPr id="0" name="Picture 13" descr="C:\Users\shree\AppData\Local\Microsoft\Windows\INetCache\Content.Word\Cust_Exp_2.png"/>
+                    <pic:cNvPicPr>
+                      <a:picLocks noChangeAspect="1" noChangeArrowheads="1"/>
+                    </pic:cNvPicPr>
                   </pic:nvPicPr>
                   <pic:blipFill>
-                    <a:blip r:embed="rId32"/>
+                    <a:blip r:embed="rId31">
+                      <a:extLst>
+                        <a:ext uri="{28A0092B-C50C-407E-A947-70E740481C1C}">
+                          <a14:useLocalDpi xmlns:a14="http://schemas.microsoft.com/office/drawing/2010/main" val="0"/>
+                        </a:ext>
+                      </a:extLst>
+                    </a:blip>
+                    <a:srcRect/>
                     <a:stretch>
                       <a:fillRect/>
                     </a:stretch>
                   </pic:blipFill>
-                  <pic:spPr>
+                  <pic:spPr bwMode="auto">
                     <a:xfrm>
                       <a:off x="0" y="0"/>
-                      <a:ext cx="1765973" cy="1892803"/>
+                      <a:ext cx="3055620" cy="2940050"/>
                     </a:xfrm>
                     <a:prstGeom prst="rect">
                       <a:avLst/>
                     </a:prstGeom>
+                    <a:noFill/>
+                    <a:ln>
+                      <a:noFill/>
+                    </a:ln>
                   </pic:spPr>
                 </pic:pic>
               </a:graphicData>
@@ -5367,48 +5984,31 @@
     <w:p>
       <w:pPr>
         <w:pStyle w:val="Caption"/>
-        <w:ind w:left="2880"/>
-        <w:jc w:val="both"/>
-      </w:pPr>
-      <w:r>
-        <w:t xml:space="preserve"> </w:t>
-      </w:r>
-      <w:r>
-        <w:t>Contrastive Limited Adaptive Equalized Image</w:t>
-      </w:r>
-    </w:p>
-    <w:p>
-      <w:pPr>
-        <w:pStyle w:val="Heading3"/>
-      </w:pPr>
-      <w:bookmarkStart w:id="13" w:name="_Toc487392181"/>
-      <w:r>
+        <w:jc w:val="center"/>
+        <w:rPr>
+          <w:noProof/>
+        </w:rPr>
+      </w:pPr>
+      <w:r>
+        <w:t>Augmented Images Obtained Using - datagen_1</w:t>
+      </w:r>
+    </w:p>
+    <w:p>
+      <w:pPr>
+        <w:keepNext/>
+        <w:spacing w:after="0"/>
+        <w:jc w:val="center"/>
+      </w:pPr>
+      <w:r>
+        <w:rPr>
+          <w:noProof/>
+        </w:rPr>
         <w:lastRenderedPageBreak/>
-        <w:t>Experimental Results</w:t>
-      </w:r>
-      <w:bookmarkEnd w:id="13"/>
-      <w:r>
-        <w:rPr>
-          <w:noProof/>
-        </w:rPr>
-        <w:t xml:space="preserve"> </w:t>
-      </w:r>
-    </w:p>
-    <w:p/>
-    <w:p/>
-    <w:p>
-      <w:pPr>
-        <w:keepNext/>
-      </w:pPr>
-      <w:r>
-        <w:rPr>
-          <w:noProof/>
-        </w:rPr>
         <w:drawing>
-          <wp:inline distT="0" distB="0" distL="0" distR="0" wp14:anchorId="08DF7E29" wp14:editId="61F58FAD">
-            <wp:extent cx="5943600" cy="1998980"/>
-            <wp:effectExtent l="0" t="0" r="0" b="1270"/>
-            <wp:docPr id="12" name="Picture 12"/>
+          <wp:inline distT="0" distB="0" distL="0" distR="0" wp14:anchorId="7FB1227A" wp14:editId="64E11E58">
+            <wp:extent cx="3020695" cy="3044190"/>
+            <wp:effectExtent l="0" t="0" r="8255" b="3810"/>
+            <wp:docPr id="30" name="Picture 30" descr="C:\Users\shree\AppData\Local\Microsoft\Windows\INetCache\Content.Word\Cust_Exp_3.png"/>
             <wp:cNvGraphicFramePr>
               <a:graphicFrameLocks xmlns:a="http://schemas.openxmlformats.org/drawingml/2006/main" noChangeAspect="1"/>
             </wp:cNvGraphicFramePr>
@@ -5416,23 +6016,36 @@
               <a:graphicData uri="http://schemas.openxmlformats.org/drawingml/2006/picture">
                 <pic:pic xmlns:pic="http://schemas.openxmlformats.org/drawingml/2006/picture">
                   <pic:nvPicPr>
-                    <pic:cNvPr id="1" name=""/>
-                    <pic:cNvPicPr/>
+                    <pic:cNvPr id="0" name="Picture 15" descr="C:\Users\shree\AppData\Local\Microsoft\Windows\INetCache\Content.Word\Cust_Exp_3.png"/>
+                    <pic:cNvPicPr>
+                      <a:picLocks noChangeAspect="1" noChangeArrowheads="1"/>
+                    </pic:cNvPicPr>
                   </pic:nvPicPr>
                   <pic:blipFill>
-                    <a:blip r:embed="rId33"/>
+                    <a:blip r:embed="rId32">
+                      <a:extLst>
+                        <a:ext uri="{28A0092B-C50C-407E-A947-70E740481C1C}">
+                          <a14:useLocalDpi xmlns:a14="http://schemas.microsoft.com/office/drawing/2010/main" val="0"/>
+                        </a:ext>
+                      </a:extLst>
+                    </a:blip>
+                    <a:srcRect/>
                     <a:stretch>
                       <a:fillRect/>
                     </a:stretch>
                   </pic:blipFill>
-                  <pic:spPr>
+                  <pic:spPr bwMode="auto">
                     <a:xfrm>
                       <a:off x="0" y="0"/>
-                      <a:ext cx="5943600" cy="1998980"/>
+                      <a:ext cx="3020695" cy="3044190"/>
                     </a:xfrm>
                     <a:prstGeom prst="rect">
                       <a:avLst/>
                     </a:prstGeom>
+                    <a:noFill/>
+                    <a:ln>
+                      <a:noFill/>
+                    </a:ln>
                   </pic:spPr>
                 </pic:pic>
               </a:graphicData>
@@ -5445,41 +6058,135 @@
       <w:pPr>
         <w:pStyle w:val="Caption"/>
         <w:jc w:val="center"/>
-      </w:pPr>
-      <w:r>
-        <w:t xml:space="preserve">Example </w:t>
-      </w:r>
-      <w:r>
-        <w:t>1</w:t>
-      </w:r>
-      <w:r>
-        <w:t xml:space="preserve"> CLAHE applied to color image in HSV space and later transformed back to RGB color space</w:t>
-      </w:r>
-    </w:p>
-    <w:p>
-      <w:pPr>
+        <w:rPr>
+          <w:noProof/>
+        </w:rPr>
+      </w:pPr>
+      <w:r>
+        <w:t>Augmented I</w:t>
+      </w:r>
+      <w:r>
+        <w:t>mages Obtained Using - datagen_2</w:t>
+      </w:r>
+    </w:p>
+    <w:p>
+      <w:pPr>
+        <w:spacing w:after="0"/>
+        <w:rPr>
+          <w:noProof/>
+        </w:rPr>
+      </w:pPr>
+    </w:p>
+    <w:p>
+      <w:pPr>
+        <w:spacing w:after="0"/>
+        <w:rPr>
+          <w:noProof/>
+        </w:rPr>
+      </w:pPr>
+      <w:r>
+        <w:rPr>
+          <w:noProof/>
+        </w:rPr>
+        <w:t>Source Code</w:t>
+      </w:r>
+    </w:p>
+    <w:p>
+      <w:pPr>
+        <w:spacing w:after="0"/>
+        <w:rPr>
+          <w:noProof/>
+        </w:rPr>
+      </w:pPr>
+    </w:p>
+    <w:p>
+      <w:pPr>
+        <w:pStyle w:val="ListParagraph"/>
+        <w:numPr>
+          <w:ilvl w:val="0"/>
+          <w:numId w:val="13"/>
+        </w:numPr>
+        <w:spacing w:after="0"/>
         <w:jc w:val="both"/>
       </w:pPr>
+      <w:hyperlink r:id="rId33" w:history="1">
+        <w:r>
+          <w:rPr>
+            <w:rStyle w:val="Hyperlink"/>
+          </w:rPr>
+          <w:t>Image Augmentation</w:t>
+        </w:r>
+      </w:hyperlink>
+      <w:bookmarkStart w:id="9" w:name="_GoBack"/>
+      <w:bookmarkEnd w:id="9"/>
+    </w:p>
+    <w:p>
+      <w:pPr>
+        <w:spacing w:after="0"/>
+        <w:rPr>
+          <w:noProof/>
+        </w:rPr>
+      </w:pPr>
+    </w:p>
+    <w:p>
+      <w:pPr>
+        <w:spacing w:after="0"/>
+      </w:pPr>
+    </w:p>
+    <w:p>
+      <w:pPr>
+        <w:pStyle w:val="Heading2"/>
+      </w:pPr>
+      <w:bookmarkStart w:id="10" w:name="_Toc487734507"/>
+      <w:r>
+        <w:t>Histogram Equalization</w:t>
+      </w:r>
+      <w:bookmarkEnd w:id="10"/>
+    </w:p>
+    <w:p>
+      <w:pPr>
+        <w:pStyle w:val="Heading3"/>
+      </w:pPr>
+    </w:p>
+    <w:p>
+      <w:pPr>
+        <w:pStyle w:val="Heading3"/>
+      </w:pPr>
+      <w:bookmarkStart w:id="11" w:name="_Toc487734508"/>
+      <w:r>
+        <w:t>Histogram</w:t>
+      </w:r>
+      <w:bookmarkEnd w:id="11"/>
+      <w:r>
+        <w:t xml:space="preserve"> </w:t>
+      </w:r>
     </w:p>
     <w:p>
       <w:pPr>
         <w:jc w:val="both"/>
       </w:pPr>
-    </w:p>
-    <w:p>
-      <w:pPr>
-        <w:keepNext/>
+      <w:r>
+        <w:t>Histogram is a graphical representation of the intensity distribution of an image. In simple terms, it represents the number of pixels for each intensity value considered.</w:t>
+      </w:r>
+    </w:p>
+    <w:p>
+      <w:pPr>
         <w:jc w:val="both"/>
       </w:pPr>
+    </w:p>
+    <w:p>
+      <w:pPr>
+        <w:jc w:val="both"/>
+      </w:pPr>
       <w:r>
         <w:rPr>
           <w:noProof/>
         </w:rPr>
         <w:drawing>
-          <wp:inline distT="0" distB="0" distL="0" distR="0" wp14:anchorId="203DF94A" wp14:editId="0501E157">
-            <wp:extent cx="5943600" cy="1941195"/>
-            <wp:effectExtent l="0" t="0" r="0" b="1905"/>
-            <wp:docPr id="13" name="Picture 13"/>
+          <wp:inline distT="0" distB="0" distL="0" distR="0" wp14:anchorId="35ED45C4" wp14:editId="5EC4EC95">
+            <wp:extent cx="5943600" cy="2214880"/>
+            <wp:effectExtent l="0" t="0" r="0" b="0"/>
+            <wp:docPr id="19" name="Picture 19"/>
             <wp:cNvGraphicFramePr>
               <a:graphicFrameLocks xmlns:a="http://schemas.openxmlformats.org/drawingml/2006/main" noChangeAspect="1"/>
             </wp:cNvGraphicFramePr>
@@ -5499,6 +6206,592 @@
                   <pic:spPr>
                     <a:xfrm>
                       <a:off x="0" y="0"/>
+                      <a:ext cx="5943600" cy="2214880"/>
+                    </a:xfrm>
+                    <a:prstGeom prst="rect">
+                      <a:avLst/>
+                    </a:prstGeom>
+                  </pic:spPr>
+                </pic:pic>
+              </a:graphicData>
+            </a:graphic>
+          </wp:inline>
+        </w:drawing>
+      </w:r>
+    </w:p>
+    <w:p>
+      <w:pPr>
+        <w:jc w:val="both"/>
+      </w:pPr>
+      <w:r>
+        <w:lastRenderedPageBreak/>
+        <w:t>In the above figure, X-axis represents the tonal scale (black at the left and white at the right), and Y-axis represents the number of pixels in an image. Here, the histogram shows the number of pixels for each brightness level (from black to white), and when there are more pixels, the peak at the certain brightness level is higher.</w:t>
+      </w:r>
+    </w:p>
+    <w:p/>
+    <w:p>
+      <w:pPr>
+        <w:pStyle w:val="Heading3"/>
+      </w:pPr>
+      <w:bookmarkStart w:id="12" w:name="_Toc487734509"/>
+      <w:r>
+        <w:t>Histogram E</w:t>
+      </w:r>
+      <w:r>
+        <w:t>qualization</w:t>
+      </w:r>
+      <w:bookmarkEnd w:id="12"/>
+      <w:r>
+        <w:t xml:space="preserve"> </w:t>
+      </w:r>
+    </w:p>
+    <w:p>
+      <w:pPr>
+        <w:jc w:val="both"/>
+      </w:pPr>
+      <w:r>
+        <w:t>Histogram Equalization is a computer image processing technique used to improve contrast in images. It accomplishes this by effectively spreading out the most frequent intensity values, i.e. stretching out the intensity range of the image. This method usually increases the global contrast of images when its usable data is represented by close contrast values. This allows for areas of lower local contrast to gain a higher contrast.</w:t>
+      </w:r>
+    </w:p>
+    <w:p>
+      <w:pPr>
+        <w:jc w:val="both"/>
+      </w:pPr>
+    </w:p>
+    <w:p>
+      <w:pPr>
+        <w:jc w:val="both"/>
+        <w:rPr>
+          <w:rFonts w:ascii="Times New Roman" w:eastAsia="Times New Roman" w:hAnsi="Times New Roman" w:cs="Times New Roman"/>
+          <w:sz w:val="24"/>
+          <w:szCs w:val="24"/>
+        </w:rPr>
+      </w:pPr>
+      <w:r>
+        <w:rPr>
+          <w:noProof/>
+        </w:rPr>
+        <w:drawing>
+          <wp:inline distT="0" distB="0" distL="0" distR="0" wp14:anchorId="4AC5A105" wp14:editId="14AB1568">
+            <wp:extent cx="5943600" cy="2341245"/>
+            <wp:effectExtent l="0" t="0" r="0" b="0"/>
+            <wp:docPr id="22" name="Picture 22"/>
+            <wp:cNvGraphicFramePr>
+              <a:graphicFrameLocks xmlns:a="http://schemas.openxmlformats.org/drawingml/2006/main" noChangeAspect="1"/>
+            </wp:cNvGraphicFramePr>
+            <a:graphic xmlns:a="http://schemas.openxmlformats.org/drawingml/2006/main">
+              <a:graphicData uri="http://schemas.openxmlformats.org/drawingml/2006/picture">
+                <pic:pic xmlns:pic="http://schemas.openxmlformats.org/drawingml/2006/picture">
+                  <pic:nvPicPr>
+                    <pic:cNvPr id="1" name=""/>
+                    <pic:cNvPicPr/>
+                  </pic:nvPicPr>
+                  <pic:blipFill>
+                    <a:blip r:embed="rId35"/>
+                    <a:stretch>
+                      <a:fillRect/>
+                    </a:stretch>
+                  </pic:blipFill>
+                  <pic:spPr>
+                    <a:xfrm>
+                      <a:off x="0" y="0"/>
+                      <a:ext cx="5943600" cy="2341245"/>
+                    </a:xfrm>
+                    <a:prstGeom prst="rect">
+                      <a:avLst/>
+                    </a:prstGeom>
+                  </pic:spPr>
+                </pic:pic>
+              </a:graphicData>
+            </a:graphic>
+          </wp:inline>
+        </w:drawing>
+      </w:r>
+    </w:p>
+    <w:p>
+      <w:pPr>
+        <w:jc w:val="both"/>
+        <w:rPr>
+          <w:rFonts w:eastAsia="Times New Roman" w:cstheme="minorHAnsi"/>
+        </w:rPr>
+      </w:pPr>
+    </w:p>
+    <w:p>
+      <w:pPr>
+        <w:jc w:val="both"/>
+        <w:rPr>
+          <w:rFonts w:cstheme="minorHAnsi"/>
+        </w:rPr>
+      </w:pPr>
+      <w:r>
+        <w:rPr>
+          <w:rFonts w:eastAsia="Times New Roman" w:cstheme="minorHAnsi"/>
+        </w:rPr>
+        <w:t>A color histogram of an image represents the number of pixels in each type</w:t>
+      </w:r>
+      <w:r>
+        <w:rPr>
+          <w:rFonts w:eastAsia="Times New Roman" w:cstheme="minorHAnsi"/>
+        </w:rPr>
+        <w:t xml:space="preserve"> of color component. Histogram E</w:t>
+      </w:r>
+      <w:r>
+        <w:rPr>
+          <w:rFonts w:eastAsia="Times New Roman" w:cstheme="minorHAnsi"/>
+        </w:rPr>
+        <w:t>qualization cannot be applied separately to the Red, Green and Blue components of the image as it leads to dramatic changes in the image’s color balance. However, if the image is first converted to another color space, like HSL/HSV color space, then the algorithm can be applied to the luminance or value channel without resulting in changes to the hue and saturation of the image.</w:t>
+      </w:r>
+    </w:p>
+    <w:p/>
+    <w:p>
+      <w:pPr>
+        <w:pStyle w:val="Heading3"/>
+      </w:pPr>
+      <w:bookmarkStart w:id="13" w:name="_Toc487734510"/>
+      <w:r>
+        <w:t>Adaptive Histogram Equalization</w:t>
+      </w:r>
+      <w:bookmarkEnd w:id="13"/>
+    </w:p>
+    <w:p>
+      <w:pPr>
+        <w:jc w:val="both"/>
+      </w:pPr>
+      <w:r>
+        <w:t>Adaptive Histogram Equalization differs from ordinary histogram equalization in the respect that the adaptive method computes several histograms, each corresponding to a distinct section of the image, and uses them to redistribute the lightness values of the image. It is therefore suitable for improving the local contrast and enhancing the definitions of edges in each region of an image.</w:t>
+      </w:r>
+    </w:p>
+    <w:p>
+      <w:pPr>
+        <w:jc w:val="center"/>
+      </w:pPr>
+      <w:r>
+        <w:rPr>
+          <w:noProof/>
+        </w:rPr>
+        <w:lastRenderedPageBreak/>
+        <w:drawing>
+          <wp:inline distT="0" distB="0" distL="0" distR="0" wp14:anchorId="3FE8B089" wp14:editId="5CC95B93">
+            <wp:extent cx="5524500" cy="1981200"/>
+            <wp:effectExtent l="0" t="0" r="0" b="0"/>
+            <wp:docPr id="27" name="Picture 27"/>
+            <wp:cNvGraphicFramePr>
+              <a:graphicFrameLocks xmlns:a="http://schemas.openxmlformats.org/drawingml/2006/main" noChangeAspect="1"/>
+            </wp:cNvGraphicFramePr>
+            <a:graphic xmlns:a="http://schemas.openxmlformats.org/drawingml/2006/main">
+              <a:graphicData uri="http://schemas.openxmlformats.org/drawingml/2006/picture">
+                <pic:pic xmlns:pic="http://schemas.openxmlformats.org/drawingml/2006/picture">
+                  <pic:nvPicPr>
+                    <pic:cNvPr id="1" name=""/>
+                    <pic:cNvPicPr/>
+                  </pic:nvPicPr>
+                  <pic:blipFill>
+                    <a:blip r:embed="rId36"/>
+                    <a:stretch>
+                      <a:fillRect/>
+                    </a:stretch>
+                  </pic:blipFill>
+                  <pic:spPr>
+                    <a:xfrm>
+                      <a:off x="0" y="0"/>
+                      <a:ext cx="5524500" cy="1981200"/>
+                    </a:xfrm>
+                    <a:prstGeom prst="rect">
+                      <a:avLst/>
+                    </a:prstGeom>
+                  </pic:spPr>
+                </pic:pic>
+              </a:graphicData>
+            </a:graphic>
+          </wp:inline>
+        </w:drawing>
+      </w:r>
+    </w:p>
+    <w:p>
+      <w:pPr>
+        <w:pStyle w:val="Heading3"/>
+      </w:pPr>
+    </w:p>
+    <w:p>
+      <w:pPr>
+        <w:pStyle w:val="Heading3"/>
+      </w:pPr>
+      <w:bookmarkStart w:id="14" w:name="_Toc487734511"/>
+      <w:r>
+        <w:t xml:space="preserve">Contrastive </w:t>
+      </w:r>
+      <w:r>
+        <w:t xml:space="preserve">Limited </w:t>
+      </w:r>
+      <w:r>
+        <w:t>Adaptive Equalization</w:t>
+      </w:r>
+      <w:bookmarkEnd w:id="14"/>
+    </w:p>
+    <w:p>
+      <w:pPr>
+        <w:jc w:val="both"/>
+      </w:pPr>
+      <w:r>
+        <w:t>Contrast Limited AHE (CLAHE) differs from adaptive histogram equalization in its contrast limiting. In the case of CLAHE, the contrast limiting procedure is applied to each neighborhood from which a transformation function is derived. CLAHE was developed to prevent the over amplification of noise that adaptive histogram equalization can give rise to.</w:t>
+      </w:r>
+    </w:p>
+    <w:p>
+      <w:pPr>
+        <w:jc w:val="both"/>
+      </w:pPr>
+    </w:p>
+    <w:p>
+      <w:pPr>
+        <w:keepNext/>
+        <w:jc w:val="both"/>
+      </w:pPr>
+      <w:r>
+        <w:rPr>
+          <w:noProof/>
+        </w:rPr>
+        <w:t xml:space="preserve"> </w:t>
+      </w:r>
+      <w:r>
+        <w:rPr>
+          <w:noProof/>
+        </w:rPr>
+        <w:drawing>
+          <wp:inline distT="0" distB="0" distL="0" distR="0" wp14:anchorId="2C9D52E3" wp14:editId="2A819127">
+            <wp:extent cx="1794076" cy="1878955"/>
+            <wp:effectExtent l="0" t="0" r="0" b="7620"/>
+            <wp:docPr id="24" name="Picture 24"/>
+            <wp:cNvGraphicFramePr>
+              <a:graphicFrameLocks xmlns:a="http://schemas.openxmlformats.org/drawingml/2006/main" noChangeAspect="1"/>
+            </wp:cNvGraphicFramePr>
+            <a:graphic xmlns:a="http://schemas.openxmlformats.org/drawingml/2006/main">
+              <a:graphicData uri="http://schemas.openxmlformats.org/drawingml/2006/picture">
+                <pic:pic xmlns:pic="http://schemas.openxmlformats.org/drawingml/2006/picture">
+                  <pic:nvPicPr>
+                    <pic:cNvPr id="1" name=""/>
+                    <pic:cNvPicPr/>
+                  </pic:nvPicPr>
+                  <pic:blipFill>
+                    <a:blip r:embed="rId37"/>
+                    <a:stretch>
+                      <a:fillRect/>
+                    </a:stretch>
+                  </pic:blipFill>
+                  <pic:spPr>
+                    <a:xfrm>
+                      <a:off x="0" y="0"/>
+                      <a:ext cx="1879259" cy="1968168"/>
+                    </a:xfrm>
+                    <a:prstGeom prst="rect">
+                      <a:avLst/>
+                    </a:prstGeom>
+                  </pic:spPr>
+                </pic:pic>
+              </a:graphicData>
+            </a:graphic>
+          </wp:inline>
+        </w:drawing>
+      </w:r>
+      <w:r>
+        <w:rPr>
+          <w:noProof/>
+        </w:rPr>
+        <w:t xml:space="preserve">                                                                      </w:t>
+      </w:r>
+      <w:r>
+        <w:rPr>
+          <w:noProof/>
+        </w:rPr>
+        <w:drawing>
+          <wp:inline distT="0" distB="0" distL="0" distR="0" wp14:anchorId="51535C82" wp14:editId="0610BBE6">
+            <wp:extent cx="1805066" cy="1873427"/>
+            <wp:effectExtent l="0" t="0" r="5080" b="0"/>
+            <wp:docPr id="25" name="Picture 25"/>
+            <wp:cNvGraphicFramePr>
+              <a:graphicFrameLocks xmlns:a="http://schemas.openxmlformats.org/drawingml/2006/main" noChangeAspect="1"/>
+            </wp:cNvGraphicFramePr>
+            <a:graphic xmlns:a="http://schemas.openxmlformats.org/drawingml/2006/main">
+              <a:graphicData uri="http://schemas.openxmlformats.org/drawingml/2006/picture">
+                <pic:pic xmlns:pic="http://schemas.openxmlformats.org/drawingml/2006/picture">
+                  <pic:nvPicPr>
+                    <pic:cNvPr id="1" name=""/>
+                    <pic:cNvPicPr/>
+                  </pic:nvPicPr>
+                  <pic:blipFill>
+                    <a:blip r:embed="rId38"/>
+                    <a:stretch>
+                      <a:fillRect/>
+                    </a:stretch>
+                  </pic:blipFill>
+                  <pic:spPr>
+                    <a:xfrm>
+                      <a:off x="0" y="0"/>
+                      <a:ext cx="1860357" cy="1930812"/>
+                    </a:xfrm>
+                    <a:prstGeom prst="rect">
+                      <a:avLst/>
+                    </a:prstGeom>
+                  </pic:spPr>
+                </pic:pic>
+              </a:graphicData>
+            </a:graphic>
+          </wp:inline>
+        </w:drawing>
+      </w:r>
+    </w:p>
+    <w:p>
+      <w:pPr>
+        <w:pStyle w:val="Caption"/>
+        <w:ind w:firstLine="720"/>
+        <w:jc w:val="both"/>
+      </w:pPr>
+      <w:r>
+        <w:t xml:space="preserve">Initial Image   </w:t>
+      </w:r>
+      <w:r>
+        <w:tab/>
+      </w:r>
+      <w:r>
+        <w:tab/>
+      </w:r>
+      <w:r>
+        <w:tab/>
+      </w:r>
+      <w:r>
+        <w:tab/>
+      </w:r>
+      <w:r>
+        <w:tab/>
+      </w:r>
+      <w:r>
+        <w:tab/>
+      </w:r>
+      <w:r>
+        <w:tab/>
+        <w:t xml:space="preserve">        Histogram Equalized Image</w:t>
+      </w:r>
+    </w:p>
+    <w:p>
+      <w:pPr>
+        <w:pStyle w:val="Caption"/>
+        <w:keepNext/>
+        <w:jc w:val="both"/>
+      </w:pPr>
+      <w:r>
+        <w:t xml:space="preserve">                     </w:t>
+      </w:r>
+      <w:r>
+        <w:rPr>
+          <w:noProof/>
+        </w:rPr>
+        <w:t xml:space="preserve">    </w:t>
+      </w:r>
+      <w:r>
+        <w:rPr>
+          <w:noProof/>
+        </w:rPr>
+        <w:t xml:space="preserve">    </w:t>
+      </w:r>
+      <w:r>
+        <w:rPr>
+          <w:noProof/>
+        </w:rPr>
+        <w:t xml:space="preserve">   </w:t>
+      </w:r>
+      <w:r>
+        <w:rPr>
+          <w:noProof/>
+        </w:rPr>
+        <w:t xml:space="preserve"> </w:t>
+      </w:r>
+      <w:r>
+        <w:rPr>
+          <w:noProof/>
+        </w:rPr>
+        <w:t xml:space="preserve">                       </w:t>
+      </w:r>
+      <w:r>
+        <w:rPr>
+          <w:noProof/>
+        </w:rPr>
+        <w:t xml:space="preserve">                        </w:t>
+      </w:r>
+      <w:r>
+        <w:rPr>
+          <w:noProof/>
+        </w:rPr>
+        <w:drawing>
+          <wp:inline distT="0" distB="0" distL="0" distR="0" wp14:anchorId="58F1D1E0" wp14:editId="500D5B36">
+            <wp:extent cx="1751153" cy="1876919"/>
+            <wp:effectExtent l="0" t="0" r="1905" b="9525"/>
+            <wp:docPr id="23" name="Picture 23"/>
+            <wp:cNvGraphicFramePr>
+              <a:graphicFrameLocks xmlns:a="http://schemas.openxmlformats.org/drawingml/2006/main" noChangeAspect="1"/>
+            </wp:cNvGraphicFramePr>
+            <a:graphic xmlns:a="http://schemas.openxmlformats.org/drawingml/2006/main">
+              <a:graphicData uri="http://schemas.openxmlformats.org/drawingml/2006/picture">
+                <pic:pic xmlns:pic="http://schemas.openxmlformats.org/drawingml/2006/picture">
+                  <pic:nvPicPr>
+                    <pic:cNvPr id="1" name=""/>
+                    <pic:cNvPicPr/>
+                  </pic:nvPicPr>
+                  <pic:blipFill>
+                    <a:blip r:embed="rId39"/>
+                    <a:stretch>
+                      <a:fillRect/>
+                    </a:stretch>
+                  </pic:blipFill>
+                  <pic:spPr>
+                    <a:xfrm>
+                      <a:off x="0" y="0"/>
+                      <a:ext cx="1765973" cy="1892803"/>
+                    </a:xfrm>
+                    <a:prstGeom prst="rect">
+                      <a:avLst/>
+                    </a:prstGeom>
+                  </pic:spPr>
+                </pic:pic>
+              </a:graphicData>
+            </a:graphic>
+          </wp:inline>
+        </w:drawing>
+      </w:r>
+    </w:p>
+    <w:p>
+      <w:pPr>
+        <w:pStyle w:val="Caption"/>
+        <w:ind w:left="2880"/>
+        <w:jc w:val="both"/>
+      </w:pPr>
+      <w:r>
+        <w:t xml:space="preserve"> </w:t>
+      </w:r>
+      <w:r>
+        <w:t>Contrastive Limited Adaptive Equalized Image</w:t>
+      </w:r>
+    </w:p>
+    <w:p>
+      <w:pPr>
+        <w:pStyle w:val="Heading3"/>
+      </w:pPr>
+      <w:bookmarkStart w:id="15" w:name="_Toc487734512"/>
+      <w:r>
+        <w:lastRenderedPageBreak/>
+        <w:t>Experimental Results</w:t>
+      </w:r>
+      <w:bookmarkEnd w:id="15"/>
+      <w:r>
+        <w:rPr>
+          <w:noProof/>
+        </w:rPr>
+        <w:t xml:space="preserve"> </w:t>
+      </w:r>
+    </w:p>
+    <w:p/>
+    <w:p/>
+    <w:p>
+      <w:pPr>
+        <w:keepNext/>
+      </w:pPr>
+      <w:r>
+        <w:rPr>
+          <w:noProof/>
+        </w:rPr>
+        <w:drawing>
+          <wp:inline distT="0" distB="0" distL="0" distR="0" wp14:anchorId="08DF7E29" wp14:editId="61F58FAD">
+            <wp:extent cx="5943600" cy="1998980"/>
+            <wp:effectExtent l="0" t="0" r="0" b="1270"/>
+            <wp:docPr id="12" name="Picture 12"/>
+            <wp:cNvGraphicFramePr>
+              <a:graphicFrameLocks xmlns:a="http://schemas.openxmlformats.org/drawingml/2006/main" noChangeAspect="1"/>
+            </wp:cNvGraphicFramePr>
+            <a:graphic xmlns:a="http://schemas.openxmlformats.org/drawingml/2006/main">
+              <a:graphicData uri="http://schemas.openxmlformats.org/drawingml/2006/picture">
+                <pic:pic xmlns:pic="http://schemas.openxmlformats.org/drawingml/2006/picture">
+                  <pic:nvPicPr>
+                    <pic:cNvPr id="1" name=""/>
+                    <pic:cNvPicPr/>
+                  </pic:nvPicPr>
+                  <pic:blipFill>
+                    <a:blip r:embed="rId40"/>
+                    <a:stretch>
+                      <a:fillRect/>
+                    </a:stretch>
+                  </pic:blipFill>
+                  <pic:spPr>
+                    <a:xfrm>
+                      <a:off x="0" y="0"/>
+                      <a:ext cx="5943600" cy="1998980"/>
+                    </a:xfrm>
+                    <a:prstGeom prst="rect">
+                      <a:avLst/>
+                    </a:prstGeom>
+                  </pic:spPr>
+                </pic:pic>
+              </a:graphicData>
+            </a:graphic>
+          </wp:inline>
+        </w:drawing>
+      </w:r>
+    </w:p>
+    <w:p>
+      <w:pPr>
+        <w:pStyle w:val="Caption"/>
+        <w:jc w:val="center"/>
+      </w:pPr>
+      <w:r>
+        <w:t xml:space="preserve">Example </w:t>
+      </w:r>
+      <w:r>
+        <w:t>1</w:t>
+      </w:r>
+      <w:r>
+        <w:t xml:space="preserve"> CLAHE applied to color image in HSV space and later transformed back to RGB color space</w:t>
+      </w:r>
+    </w:p>
+    <w:p>
+      <w:pPr>
+        <w:jc w:val="both"/>
+      </w:pPr>
+    </w:p>
+    <w:p>
+      <w:pPr>
+        <w:jc w:val="both"/>
+      </w:pPr>
+    </w:p>
+    <w:p>
+      <w:pPr>
+        <w:keepNext/>
+        <w:jc w:val="both"/>
+      </w:pPr>
+      <w:r>
+        <w:rPr>
+          <w:noProof/>
+        </w:rPr>
+        <w:drawing>
+          <wp:inline distT="0" distB="0" distL="0" distR="0" wp14:anchorId="203DF94A" wp14:editId="0501E157">
+            <wp:extent cx="5943600" cy="1941195"/>
+            <wp:effectExtent l="0" t="0" r="0" b="1905"/>
+            <wp:docPr id="13" name="Picture 13"/>
+            <wp:cNvGraphicFramePr>
+              <a:graphicFrameLocks xmlns:a="http://schemas.openxmlformats.org/drawingml/2006/main" noChangeAspect="1"/>
+            </wp:cNvGraphicFramePr>
+            <a:graphic xmlns:a="http://schemas.openxmlformats.org/drawingml/2006/main">
+              <a:graphicData uri="http://schemas.openxmlformats.org/drawingml/2006/picture">
+                <pic:pic xmlns:pic="http://schemas.openxmlformats.org/drawingml/2006/picture">
+                  <pic:nvPicPr>
+                    <pic:cNvPr id="1" name=""/>
+                    <pic:cNvPicPr/>
+                  </pic:nvPicPr>
+                  <pic:blipFill>
+                    <a:blip r:embed="rId41"/>
+                    <a:stretch>
+                      <a:fillRect/>
+                    </a:stretch>
+                  </pic:blipFill>
+                  <pic:spPr>
+                    <a:xfrm>
+                      <a:off x="0" y="0"/>
                       <a:ext cx="5943600" cy="1941195"/>
                     </a:xfrm>
                     <a:prstGeom prst="rect">
@@ -5571,7 +6864,7 @@
           <w:u w:val="none"/>
         </w:rPr>
       </w:pPr>
-      <w:hyperlink r:id="rId35" w:history="1">
+      <w:hyperlink r:id="rId42" w:history="1">
         <w:r>
           <w:rPr>
             <w:rStyle w:val="Hyperlink"/>
@@ -6046,6 +7339,155 @@
     </w:lvl>
   </w:abstractNum>
   <w:abstractNum w:abstractNumId="4" w15:restartNumberingAfterBreak="0">
+    <w:nsid w:val="16EC08EE"/>
+    <w:multiLevelType w:val="multilevel"/>
+    <w:tmpl w:val="A95E0F64"/>
+    <w:lvl w:ilvl="0">
+      <w:start w:val="1"/>
+      <w:numFmt w:val="bullet"/>
+      <w:lvlText w:val=""/>
+      <w:lvlJc w:val="left"/>
+      <w:pPr>
+        <w:tabs>
+          <w:tab w:val="num" w:pos="720"/>
+        </w:tabs>
+        <w:ind w:left="720" w:hanging="360"/>
+      </w:pPr>
+      <w:rPr>
+        <w:rFonts w:ascii="Symbol" w:hAnsi="Symbol" w:hint="default"/>
+        <w:sz w:val="20"/>
+      </w:rPr>
+    </w:lvl>
+    <w:lvl w:ilvl="1" w:tentative="1">
+      <w:start w:val="1"/>
+      <w:numFmt w:val="bullet"/>
+      <w:lvlText w:val=""/>
+      <w:lvlJc w:val="left"/>
+      <w:pPr>
+        <w:tabs>
+          <w:tab w:val="num" w:pos="1440"/>
+        </w:tabs>
+        <w:ind w:left="1440" w:hanging="360"/>
+      </w:pPr>
+      <w:rPr>
+        <w:rFonts w:ascii="Symbol" w:hAnsi="Symbol" w:hint="default"/>
+        <w:sz w:val="20"/>
+      </w:rPr>
+    </w:lvl>
+    <w:lvl w:ilvl="2" w:tentative="1">
+      <w:start w:val="1"/>
+      <w:numFmt w:val="bullet"/>
+      <w:lvlText w:val=""/>
+      <w:lvlJc w:val="left"/>
+      <w:pPr>
+        <w:tabs>
+          <w:tab w:val="num" w:pos="2160"/>
+        </w:tabs>
+        <w:ind w:left="2160" w:hanging="360"/>
+      </w:pPr>
+      <w:rPr>
+        <w:rFonts w:ascii="Symbol" w:hAnsi="Symbol" w:hint="default"/>
+        <w:sz w:val="20"/>
+      </w:rPr>
+    </w:lvl>
+    <w:lvl w:ilvl="3" w:tentative="1">
+      <w:start w:val="1"/>
+      <w:numFmt w:val="bullet"/>
+      <w:lvlText w:val=""/>
+      <w:lvlJc w:val="left"/>
+      <w:pPr>
+        <w:tabs>
+          <w:tab w:val="num" w:pos="2880"/>
+        </w:tabs>
+        <w:ind w:left="2880" w:hanging="360"/>
+      </w:pPr>
+      <w:rPr>
+        <w:rFonts w:ascii="Symbol" w:hAnsi="Symbol" w:hint="default"/>
+        <w:sz w:val="20"/>
+      </w:rPr>
+    </w:lvl>
+    <w:lvl w:ilvl="4" w:tentative="1">
+      <w:start w:val="1"/>
+      <w:numFmt w:val="bullet"/>
+      <w:lvlText w:val=""/>
+      <w:lvlJc w:val="left"/>
+      <w:pPr>
+        <w:tabs>
+          <w:tab w:val="num" w:pos="3600"/>
+        </w:tabs>
+        <w:ind w:left="3600" w:hanging="360"/>
+      </w:pPr>
+      <w:rPr>
+        <w:rFonts w:ascii="Symbol" w:hAnsi="Symbol" w:hint="default"/>
+        <w:sz w:val="20"/>
+      </w:rPr>
+    </w:lvl>
+    <w:lvl w:ilvl="5" w:tentative="1">
+      <w:start w:val="1"/>
+      <w:numFmt w:val="bullet"/>
+      <w:lvlText w:val=""/>
+      <w:lvlJc w:val="left"/>
+      <w:pPr>
+        <w:tabs>
+          <w:tab w:val="num" w:pos="4320"/>
+        </w:tabs>
+        <w:ind w:left="4320" w:hanging="360"/>
+      </w:pPr>
+      <w:rPr>
+        <w:rFonts w:ascii="Symbol" w:hAnsi="Symbol" w:hint="default"/>
+        <w:sz w:val="20"/>
+      </w:rPr>
+    </w:lvl>
+    <w:lvl w:ilvl="6" w:tentative="1">
+      <w:start w:val="1"/>
+      <w:numFmt w:val="bullet"/>
+      <w:lvlText w:val=""/>
+      <w:lvlJc w:val="left"/>
+      <w:pPr>
+        <w:tabs>
+          <w:tab w:val="num" w:pos="5040"/>
+        </w:tabs>
+        <w:ind w:left="5040" w:hanging="360"/>
+      </w:pPr>
+      <w:rPr>
+        <w:rFonts w:ascii="Symbol" w:hAnsi="Symbol" w:hint="default"/>
+        <w:sz w:val="20"/>
+      </w:rPr>
+    </w:lvl>
+    <w:lvl w:ilvl="7" w:tentative="1">
+      <w:start w:val="1"/>
+      <w:numFmt w:val="bullet"/>
+      <w:lvlText w:val=""/>
+      <w:lvlJc w:val="left"/>
+      <w:pPr>
+        <w:tabs>
+          <w:tab w:val="num" w:pos="5760"/>
+        </w:tabs>
+        <w:ind w:left="5760" w:hanging="360"/>
+      </w:pPr>
+      <w:rPr>
+        <w:rFonts w:ascii="Symbol" w:hAnsi="Symbol" w:hint="default"/>
+        <w:sz w:val="20"/>
+      </w:rPr>
+    </w:lvl>
+    <w:lvl w:ilvl="8" w:tentative="1">
+      <w:start w:val="1"/>
+      <w:numFmt w:val="bullet"/>
+      <w:lvlText w:val=""/>
+      <w:lvlJc w:val="left"/>
+      <w:pPr>
+        <w:tabs>
+          <w:tab w:val="num" w:pos="6480"/>
+        </w:tabs>
+        <w:ind w:left="6480" w:hanging="360"/>
+      </w:pPr>
+      <w:rPr>
+        <w:rFonts w:ascii="Symbol" w:hAnsi="Symbol" w:hint="default"/>
+        <w:sz w:val="20"/>
+      </w:rPr>
+    </w:lvl>
+  </w:abstractNum>
+  <w:abstractNum w:abstractNumId="5" w15:restartNumberingAfterBreak="0">
     <w:nsid w:val="268D19F6"/>
     <w:multiLevelType w:val="hybridMultilevel"/>
     <w:tmpl w:val="59AED612"/>
@@ -6158,7 +7600,7 @@
       </w:rPr>
     </w:lvl>
   </w:abstractNum>
-  <w:abstractNum w:abstractNumId="5" w15:restartNumberingAfterBreak="0">
+  <w:abstractNum w:abstractNumId="6" w15:restartNumberingAfterBreak="0">
     <w:nsid w:val="2B1F091B"/>
     <w:multiLevelType w:val="hybridMultilevel"/>
     <w:tmpl w:val="F53EF434"/>
@@ -6247,7 +7689,156 @@
       </w:pPr>
     </w:lvl>
   </w:abstractNum>
-  <w:abstractNum w:abstractNumId="6" w15:restartNumberingAfterBreak="0">
+  <w:abstractNum w:abstractNumId="7" w15:restartNumberingAfterBreak="0">
+    <w:nsid w:val="2B9F3DE3"/>
+    <w:multiLevelType w:val="multilevel"/>
+    <w:tmpl w:val="EF981FD0"/>
+    <w:lvl w:ilvl="0">
+      <w:start w:val="1"/>
+      <w:numFmt w:val="bullet"/>
+      <w:lvlText w:val=""/>
+      <w:lvlJc w:val="left"/>
+      <w:pPr>
+        <w:tabs>
+          <w:tab w:val="num" w:pos="720"/>
+        </w:tabs>
+        <w:ind w:left="720" w:hanging="360"/>
+      </w:pPr>
+      <w:rPr>
+        <w:rFonts w:ascii="Symbol" w:hAnsi="Symbol" w:hint="default"/>
+        <w:sz w:val="20"/>
+      </w:rPr>
+    </w:lvl>
+    <w:lvl w:ilvl="1" w:tentative="1">
+      <w:start w:val="1"/>
+      <w:numFmt w:val="bullet"/>
+      <w:lvlText w:val=""/>
+      <w:lvlJc w:val="left"/>
+      <w:pPr>
+        <w:tabs>
+          <w:tab w:val="num" w:pos="1440"/>
+        </w:tabs>
+        <w:ind w:left="1440" w:hanging="360"/>
+      </w:pPr>
+      <w:rPr>
+        <w:rFonts w:ascii="Symbol" w:hAnsi="Symbol" w:hint="default"/>
+        <w:sz w:val="20"/>
+      </w:rPr>
+    </w:lvl>
+    <w:lvl w:ilvl="2" w:tentative="1">
+      <w:start w:val="1"/>
+      <w:numFmt w:val="bullet"/>
+      <w:lvlText w:val=""/>
+      <w:lvlJc w:val="left"/>
+      <w:pPr>
+        <w:tabs>
+          <w:tab w:val="num" w:pos="2160"/>
+        </w:tabs>
+        <w:ind w:left="2160" w:hanging="360"/>
+      </w:pPr>
+      <w:rPr>
+        <w:rFonts w:ascii="Symbol" w:hAnsi="Symbol" w:hint="default"/>
+        <w:sz w:val="20"/>
+      </w:rPr>
+    </w:lvl>
+    <w:lvl w:ilvl="3" w:tentative="1">
+      <w:start w:val="1"/>
+      <w:numFmt w:val="bullet"/>
+      <w:lvlText w:val=""/>
+      <w:lvlJc w:val="left"/>
+      <w:pPr>
+        <w:tabs>
+          <w:tab w:val="num" w:pos="2880"/>
+        </w:tabs>
+        <w:ind w:left="2880" w:hanging="360"/>
+      </w:pPr>
+      <w:rPr>
+        <w:rFonts w:ascii="Symbol" w:hAnsi="Symbol" w:hint="default"/>
+        <w:sz w:val="20"/>
+      </w:rPr>
+    </w:lvl>
+    <w:lvl w:ilvl="4" w:tentative="1">
+      <w:start w:val="1"/>
+      <w:numFmt w:val="bullet"/>
+      <w:lvlText w:val=""/>
+      <w:lvlJc w:val="left"/>
+      <w:pPr>
+        <w:tabs>
+          <w:tab w:val="num" w:pos="3600"/>
+        </w:tabs>
+        <w:ind w:left="3600" w:hanging="360"/>
+      </w:pPr>
+      <w:rPr>
+        <w:rFonts w:ascii="Symbol" w:hAnsi="Symbol" w:hint="default"/>
+        <w:sz w:val="20"/>
+      </w:rPr>
+    </w:lvl>
+    <w:lvl w:ilvl="5" w:tentative="1">
+      <w:start w:val="1"/>
+      <w:numFmt w:val="bullet"/>
+      <w:lvlText w:val=""/>
+      <w:lvlJc w:val="left"/>
+      <w:pPr>
+        <w:tabs>
+          <w:tab w:val="num" w:pos="4320"/>
+        </w:tabs>
+        <w:ind w:left="4320" w:hanging="360"/>
+      </w:pPr>
+      <w:rPr>
+        <w:rFonts w:ascii="Symbol" w:hAnsi="Symbol" w:hint="default"/>
+        <w:sz w:val="20"/>
+      </w:rPr>
+    </w:lvl>
+    <w:lvl w:ilvl="6" w:tentative="1">
+      <w:start w:val="1"/>
+      <w:numFmt w:val="bullet"/>
+      <w:lvlText w:val=""/>
+      <w:lvlJc w:val="left"/>
+      <w:pPr>
+        <w:tabs>
+          <w:tab w:val="num" w:pos="5040"/>
+        </w:tabs>
+        <w:ind w:left="5040" w:hanging="360"/>
+      </w:pPr>
+      <w:rPr>
+        <w:rFonts w:ascii="Symbol" w:hAnsi="Symbol" w:hint="default"/>
+        <w:sz w:val="20"/>
+      </w:rPr>
+    </w:lvl>
+    <w:lvl w:ilvl="7" w:tentative="1">
+      <w:start w:val="1"/>
+      <w:numFmt w:val="bullet"/>
+      <w:lvlText w:val=""/>
+      <w:lvlJc w:val="left"/>
+      <w:pPr>
+        <w:tabs>
+          <w:tab w:val="num" w:pos="5760"/>
+        </w:tabs>
+        <w:ind w:left="5760" w:hanging="360"/>
+      </w:pPr>
+      <w:rPr>
+        <w:rFonts w:ascii="Symbol" w:hAnsi="Symbol" w:hint="default"/>
+        <w:sz w:val="20"/>
+      </w:rPr>
+    </w:lvl>
+    <w:lvl w:ilvl="8" w:tentative="1">
+      <w:start w:val="1"/>
+      <w:numFmt w:val="bullet"/>
+      <w:lvlText w:val=""/>
+      <w:lvlJc w:val="left"/>
+      <w:pPr>
+        <w:tabs>
+          <w:tab w:val="num" w:pos="6480"/>
+        </w:tabs>
+        <w:ind w:left="6480" w:hanging="360"/>
+      </w:pPr>
+      <w:rPr>
+        <w:rFonts w:ascii="Symbol" w:hAnsi="Symbol" w:hint="default"/>
+        <w:sz w:val="20"/>
+      </w:rPr>
+    </w:lvl>
+  </w:abstractNum>
+  <w:abstractNum w:abstractNumId="8" w15:restartNumberingAfterBreak="0">
     <w:nsid w:val="33463244"/>
     <w:multiLevelType w:val="hybridMultilevel"/>
     <w:tmpl w:val="25F2404E"/>
@@ -6333,7 +7924,7 @@
       </w:pPr>
     </w:lvl>
   </w:abstractNum>
-  <w:abstractNum w:abstractNumId="7" w15:restartNumberingAfterBreak="0">
+  <w:abstractNum w:abstractNumId="9" w15:restartNumberingAfterBreak="0">
     <w:nsid w:val="393C6189"/>
     <w:multiLevelType w:val="hybridMultilevel"/>
     <w:tmpl w:val="2DA6B248"/>
@@ -6446,7 +8037,7 @@
       </w:rPr>
     </w:lvl>
   </w:abstractNum>
-  <w:abstractNum w:abstractNumId="8" w15:restartNumberingAfterBreak="0">
+  <w:abstractNum w:abstractNumId="10" w15:restartNumberingAfterBreak="0">
     <w:nsid w:val="3C7344B9"/>
     <w:multiLevelType w:val="hybridMultilevel"/>
     <w:tmpl w:val="79147146"/>
@@ -6559,7 +8150,7 @@
       </w:rPr>
     </w:lvl>
   </w:abstractNum>
-  <w:abstractNum w:abstractNumId="9" w15:restartNumberingAfterBreak="0">
+  <w:abstractNum w:abstractNumId="11" w15:restartNumberingAfterBreak="0">
     <w:nsid w:val="3FCA7684"/>
     <w:multiLevelType w:val="hybridMultilevel"/>
     <w:tmpl w:val="F6C22D16"/>
@@ -6645,7 +8236,7 @@
       </w:pPr>
     </w:lvl>
   </w:abstractNum>
-  <w:abstractNum w:abstractNumId="10" w15:restartNumberingAfterBreak="0">
+  <w:abstractNum w:abstractNumId="12" w15:restartNumberingAfterBreak="0">
     <w:nsid w:val="48C32A31"/>
     <w:multiLevelType w:val="hybridMultilevel"/>
     <w:tmpl w:val="9D903AE2"/>
@@ -6758,7 +8349,7 @@
       </w:rPr>
     </w:lvl>
   </w:abstractNum>
-  <w:abstractNum w:abstractNumId="11" w15:restartNumberingAfterBreak="0">
+  <w:abstractNum w:abstractNumId="13" w15:restartNumberingAfterBreak="0">
     <w:nsid w:val="49574980"/>
     <w:multiLevelType w:val="multilevel"/>
     <w:tmpl w:val="FD729E82"/>
@@ -6907,7 +8498,7 @@
       </w:rPr>
     </w:lvl>
   </w:abstractNum>
-  <w:abstractNum w:abstractNumId="12" w15:restartNumberingAfterBreak="0">
+  <w:abstractNum w:abstractNumId="14" w15:restartNumberingAfterBreak="0">
     <w:nsid w:val="49B26AF4"/>
     <w:multiLevelType w:val="multilevel"/>
     <w:tmpl w:val="CC9636F6"/>
@@ -7056,10 +8647,159 @@
       </w:rPr>
     </w:lvl>
   </w:abstractNum>
-  <w:abstractNum w:abstractNumId="13" w15:restartNumberingAfterBreak="0">
+  <w:abstractNum w:abstractNumId="15" w15:restartNumberingAfterBreak="0">
+    <w:nsid w:val="5A58235A"/>
+    <w:multiLevelType w:val="multilevel"/>
+    <w:tmpl w:val="CE8A15B6"/>
+    <w:lvl w:ilvl="0">
+      <w:start w:val="1"/>
+      <w:numFmt w:val="bullet"/>
+      <w:lvlText w:val=""/>
+      <w:lvlJc w:val="left"/>
+      <w:pPr>
+        <w:tabs>
+          <w:tab w:val="num" w:pos="720"/>
+        </w:tabs>
+        <w:ind w:left="720" w:hanging="360"/>
+      </w:pPr>
+      <w:rPr>
+        <w:rFonts w:ascii="Symbol" w:hAnsi="Symbol" w:hint="default"/>
+        <w:sz w:val="20"/>
+      </w:rPr>
+    </w:lvl>
+    <w:lvl w:ilvl="1" w:tentative="1">
+      <w:start w:val="1"/>
+      <w:numFmt w:val="bullet"/>
+      <w:lvlText w:val=""/>
+      <w:lvlJc w:val="left"/>
+      <w:pPr>
+        <w:tabs>
+          <w:tab w:val="num" w:pos="1440"/>
+        </w:tabs>
+        <w:ind w:left="1440" w:hanging="360"/>
+      </w:pPr>
+      <w:rPr>
+        <w:rFonts w:ascii="Symbol" w:hAnsi="Symbol" w:hint="default"/>
+        <w:sz w:val="20"/>
+      </w:rPr>
+    </w:lvl>
+    <w:lvl w:ilvl="2" w:tentative="1">
+      <w:start w:val="1"/>
+      <w:numFmt w:val="bullet"/>
+      <w:lvlText w:val=""/>
+      <w:lvlJc w:val="left"/>
+      <w:pPr>
+        <w:tabs>
+          <w:tab w:val="num" w:pos="2160"/>
+        </w:tabs>
+        <w:ind w:left="2160" w:hanging="360"/>
+      </w:pPr>
+      <w:rPr>
+        <w:rFonts w:ascii="Symbol" w:hAnsi="Symbol" w:hint="default"/>
+        <w:sz w:val="20"/>
+      </w:rPr>
+    </w:lvl>
+    <w:lvl w:ilvl="3" w:tentative="1">
+      <w:start w:val="1"/>
+      <w:numFmt w:val="bullet"/>
+      <w:lvlText w:val=""/>
+      <w:lvlJc w:val="left"/>
+      <w:pPr>
+        <w:tabs>
+          <w:tab w:val="num" w:pos="2880"/>
+        </w:tabs>
+        <w:ind w:left="2880" w:hanging="360"/>
+      </w:pPr>
+      <w:rPr>
+        <w:rFonts w:ascii="Symbol" w:hAnsi="Symbol" w:hint="default"/>
+        <w:sz w:val="20"/>
+      </w:rPr>
+    </w:lvl>
+    <w:lvl w:ilvl="4" w:tentative="1">
+      <w:start w:val="1"/>
+      <w:numFmt w:val="bullet"/>
+      <w:lvlText w:val=""/>
+      <w:lvlJc w:val="left"/>
+      <w:pPr>
+        <w:tabs>
+          <w:tab w:val="num" w:pos="3600"/>
+        </w:tabs>
+        <w:ind w:left="3600" w:hanging="360"/>
+      </w:pPr>
+      <w:rPr>
+        <w:rFonts w:ascii="Symbol" w:hAnsi="Symbol" w:hint="default"/>
+        <w:sz w:val="20"/>
+      </w:rPr>
+    </w:lvl>
+    <w:lvl w:ilvl="5" w:tentative="1">
+      <w:start w:val="1"/>
+      <w:numFmt w:val="bullet"/>
+      <w:lvlText w:val=""/>
+      <w:lvlJc w:val="left"/>
+      <w:pPr>
+        <w:tabs>
+          <w:tab w:val="num" w:pos="4320"/>
+        </w:tabs>
+        <w:ind w:left="4320" w:hanging="360"/>
+      </w:pPr>
+      <w:rPr>
+        <w:rFonts w:ascii="Symbol" w:hAnsi="Symbol" w:hint="default"/>
+        <w:sz w:val="20"/>
+      </w:rPr>
+    </w:lvl>
+    <w:lvl w:ilvl="6" w:tentative="1">
+      <w:start w:val="1"/>
+      <w:numFmt w:val="bullet"/>
+      <w:lvlText w:val=""/>
+      <w:lvlJc w:val="left"/>
+      <w:pPr>
+        <w:tabs>
+          <w:tab w:val="num" w:pos="5040"/>
+        </w:tabs>
+        <w:ind w:left="5040" w:hanging="360"/>
+      </w:pPr>
+      <w:rPr>
+        <w:rFonts w:ascii="Symbol" w:hAnsi="Symbol" w:hint="default"/>
+        <w:sz w:val="20"/>
+      </w:rPr>
+    </w:lvl>
+    <w:lvl w:ilvl="7" w:tentative="1">
+      <w:start w:val="1"/>
+      <w:numFmt w:val="bullet"/>
+      <w:lvlText w:val=""/>
+      <w:lvlJc w:val="left"/>
+      <w:pPr>
+        <w:tabs>
+          <w:tab w:val="num" w:pos="5760"/>
+        </w:tabs>
+        <w:ind w:left="5760" w:hanging="360"/>
+      </w:pPr>
+      <w:rPr>
+        <w:rFonts w:ascii="Symbol" w:hAnsi="Symbol" w:hint="default"/>
+        <w:sz w:val="20"/>
+      </w:rPr>
+    </w:lvl>
+    <w:lvl w:ilvl="8" w:tentative="1">
+      <w:start w:val="1"/>
+      <w:numFmt w:val="bullet"/>
+      <w:lvlText w:val=""/>
+      <w:lvlJc w:val="left"/>
+      <w:pPr>
+        <w:tabs>
+          <w:tab w:val="num" w:pos="6480"/>
+        </w:tabs>
+        <w:ind w:left="6480" w:hanging="360"/>
+      </w:pPr>
+      <w:rPr>
+        <w:rFonts w:ascii="Symbol" w:hAnsi="Symbol" w:hint="default"/>
+        <w:sz w:val="20"/>
+      </w:rPr>
+    </w:lvl>
+  </w:abstractNum>
+  <w:abstractNum w:abstractNumId="16" w15:restartNumberingAfterBreak="0">
     <w:nsid w:val="666F0A86"/>
     <w:multiLevelType w:val="hybridMultilevel"/>
-    <w:tmpl w:val="D68A0C4E"/>
+    <w:tmpl w:val="8D38131A"/>
     <w:lvl w:ilvl="0" w:tplc="04090001">
       <w:start w:val="1"/>
       <w:numFmt w:val="bullet"/>
@@ -7169,7 +8909,7 @@
       </w:rPr>
     </w:lvl>
   </w:abstractNum>
-  <w:abstractNum w:abstractNumId="14" w15:restartNumberingAfterBreak="0">
+  <w:abstractNum w:abstractNumId="17" w15:restartNumberingAfterBreak="0">
     <w:nsid w:val="6C5262FC"/>
     <w:multiLevelType w:val="hybridMultilevel"/>
     <w:tmpl w:val="5736254A"/>
@@ -7282,7 +9022,7 @@
       </w:rPr>
     </w:lvl>
   </w:abstractNum>
-  <w:abstractNum w:abstractNumId="15" w15:restartNumberingAfterBreak="0">
+  <w:abstractNum w:abstractNumId="18" w15:restartNumberingAfterBreak="0">
     <w:nsid w:val="72F0330B"/>
     <w:multiLevelType w:val="hybridMultilevel"/>
     <w:tmpl w:val="E006F714"/>
@@ -7395,7 +9135,156 @@
       </w:rPr>
     </w:lvl>
   </w:abstractNum>
-  <w:abstractNum w:abstractNumId="16" w15:restartNumberingAfterBreak="0">
+  <w:abstractNum w:abstractNumId="19" w15:restartNumberingAfterBreak="0">
+    <w:nsid w:val="73FB2E1D"/>
+    <w:multiLevelType w:val="multilevel"/>
+    <w:tmpl w:val="8F02D39C"/>
+    <w:lvl w:ilvl="0">
+      <w:start w:val="1"/>
+      <w:numFmt w:val="bullet"/>
+      <w:lvlText w:val=""/>
+      <w:lvlJc w:val="left"/>
+      <w:pPr>
+        <w:tabs>
+          <w:tab w:val="num" w:pos="720"/>
+        </w:tabs>
+        <w:ind w:left="720" w:hanging="360"/>
+      </w:pPr>
+      <w:rPr>
+        <w:rFonts w:ascii="Symbol" w:hAnsi="Symbol" w:hint="default"/>
+        <w:sz w:val="20"/>
+      </w:rPr>
+    </w:lvl>
+    <w:lvl w:ilvl="1" w:tentative="1">
+      <w:start w:val="1"/>
+      <w:numFmt w:val="bullet"/>
+      <w:lvlText w:val=""/>
+      <w:lvlJc w:val="left"/>
+      <w:pPr>
+        <w:tabs>
+          <w:tab w:val="num" w:pos="1440"/>
+        </w:tabs>
+        <w:ind w:left="1440" w:hanging="360"/>
+      </w:pPr>
+      <w:rPr>
+        <w:rFonts w:ascii="Symbol" w:hAnsi="Symbol" w:hint="default"/>
+        <w:sz w:val="20"/>
+      </w:rPr>
+    </w:lvl>
+    <w:lvl w:ilvl="2" w:tentative="1">
+      <w:start w:val="1"/>
+      <w:numFmt w:val="bullet"/>
+      <w:lvlText w:val=""/>
+      <w:lvlJc w:val="left"/>
+      <w:pPr>
+        <w:tabs>
+          <w:tab w:val="num" w:pos="2160"/>
+        </w:tabs>
+        <w:ind w:left="2160" w:hanging="360"/>
+      </w:pPr>
+      <w:rPr>
+        <w:rFonts w:ascii="Symbol" w:hAnsi="Symbol" w:hint="default"/>
+        <w:sz w:val="20"/>
+      </w:rPr>
+    </w:lvl>
+    <w:lvl w:ilvl="3" w:tentative="1">
+      <w:start w:val="1"/>
+      <w:numFmt w:val="bullet"/>
+      <w:lvlText w:val=""/>
+      <w:lvlJc w:val="left"/>
+      <w:pPr>
+        <w:tabs>
+          <w:tab w:val="num" w:pos="2880"/>
+        </w:tabs>
+        <w:ind w:left="2880" w:hanging="360"/>
+      </w:pPr>
+      <w:rPr>
+        <w:rFonts w:ascii="Symbol" w:hAnsi="Symbol" w:hint="default"/>
+        <w:sz w:val="20"/>
+      </w:rPr>
+    </w:lvl>
+    <w:lvl w:ilvl="4" w:tentative="1">
+      <w:start w:val="1"/>
+      <w:numFmt w:val="bullet"/>
+      <w:lvlText w:val=""/>
+      <w:lvlJc w:val="left"/>
+      <w:pPr>
+        <w:tabs>
+          <w:tab w:val="num" w:pos="3600"/>
+        </w:tabs>
+        <w:ind w:left="3600" w:hanging="360"/>
+      </w:pPr>
+      <w:rPr>
+        <w:rFonts w:ascii="Symbol" w:hAnsi="Symbol" w:hint="default"/>
+        <w:sz w:val="20"/>
+      </w:rPr>
+    </w:lvl>
+    <w:lvl w:ilvl="5" w:tentative="1">
+      <w:start w:val="1"/>
+      <w:numFmt w:val="bullet"/>
+      <w:lvlText w:val=""/>
+      <w:lvlJc w:val="left"/>
+      <w:pPr>
+        <w:tabs>
+          <w:tab w:val="num" w:pos="4320"/>
+        </w:tabs>
+        <w:ind w:left="4320" w:hanging="360"/>
+      </w:pPr>
+      <w:rPr>
+        <w:rFonts w:ascii="Symbol" w:hAnsi="Symbol" w:hint="default"/>
+        <w:sz w:val="20"/>
+      </w:rPr>
+    </w:lvl>
+    <w:lvl w:ilvl="6" w:tentative="1">
+      <w:start w:val="1"/>
+      <w:numFmt w:val="bullet"/>
+      <w:lvlText w:val=""/>
+      <w:lvlJc w:val="left"/>
+      <w:pPr>
+        <w:tabs>
+          <w:tab w:val="num" w:pos="5040"/>
+        </w:tabs>
+        <w:ind w:left="5040" w:hanging="360"/>
+      </w:pPr>
+      <w:rPr>
+        <w:rFonts w:ascii="Symbol" w:hAnsi="Symbol" w:hint="default"/>
+        <w:sz w:val="20"/>
+      </w:rPr>
+    </w:lvl>
+    <w:lvl w:ilvl="7" w:tentative="1">
+      <w:start w:val="1"/>
+      <w:numFmt w:val="bullet"/>
+      <w:lvlText w:val=""/>
+      <w:lvlJc w:val="left"/>
+      <w:pPr>
+        <w:tabs>
+          <w:tab w:val="num" w:pos="5760"/>
+        </w:tabs>
+        <w:ind w:left="5760" w:hanging="360"/>
+      </w:pPr>
+      <w:rPr>
+        <w:rFonts w:ascii="Symbol" w:hAnsi="Symbol" w:hint="default"/>
+        <w:sz w:val="20"/>
+      </w:rPr>
+    </w:lvl>
+    <w:lvl w:ilvl="8" w:tentative="1">
+      <w:start w:val="1"/>
+      <w:numFmt w:val="bullet"/>
+      <w:lvlText w:val=""/>
+      <w:lvlJc w:val="left"/>
+      <w:pPr>
+        <w:tabs>
+          <w:tab w:val="num" w:pos="6480"/>
+        </w:tabs>
+        <w:ind w:left="6480" w:hanging="360"/>
+      </w:pPr>
+      <w:rPr>
+        <w:rFonts w:ascii="Symbol" w:hAnsi="Symbol" w:hint="default"/>
+        <w:sz w:val="20"/>
+      </w:rPr>
+    </w:lvl>
+  </w:abstractNum>
+  <w:abstractNum w:abstractNumId="20" w15:restartNumberingAfterBreak="0">
     <w:nsid w:val="75824B90"/>
     <w:multiLevelType w:val="hybridMultilevel"/>
     <w:tmpl w:val="50041512"/>
@@ -7508,7 +9397,156 @@
       </w:rPr>
     </w:lvl>
   </w:abstractNum>
-  <w:abstractNum w:abstractNumId="17" w15:restartNumberingAfterBreak="0">
+  <w:abstractNum w:abstractNumId="21" w15:restartNumberingAfterBreak="0">
+    <w:nsid w:val="77B105CD"/>
+    <w:multiLevelType w:val="multilevel"/>
+    <w:tmpl w:val="93F008B2"/>
+    <w:lvl w:ilvl="0">
+      <w:start w:val="1"/>
+      <w:numFmt w:val="bullet"/>
+      <w:lvlText w:val=""/>
+      <w:lvlJc w:val="left"/>
+      <w:pPr>
+        <w:tabs>
+          <w:tab w:val="num" w:pos="720"/>
+        </w:tabs>
+        <w:ind w:left="720" w:hanging="360"/>
+      </w:pPr>
+      <w:rPr>
+        <w:rFonts w:ascii="Symbol" w:hAnsi="Symbol" w:hint="default"/>
+        <w:sz w:val="20"/>
+      </w:rPr>
+    </w:lvl>
+    <w:lvl w:ilvl="1" w:tentative="1">
+      <w:start w:val="1"/>
+      <w:numFmt w:val="bullet"/>
+      <w:lvlText w:val=""/>
+      <w:lvlJc w:val="left"/>
+      <w:pPr>
+        <w:tabs>
+          <w:tab w:val="num" w:pos="1440"/>
+        </w:tabs>
+        <w:ind w:left="1440" w:hanging="360"/>
+      </w:pPr>
+      <w:rPr>
+        <w:rFonts w:ascii="Symbol" w:hAnsi="Symbol" w:hint="default"/>
+        <w:sz w:val="20"/>
+      </w:rPr>
+    </w:lvl>
+    <w:lvl w:ilvl="2" w:tentative="1">
+      <w:start w:val="1"/>
+      <w:numFmt w:val="bullet"/>
+      <w:lvlText w:val=""/>
+      <w:lvlJc w:val="left"/>
+      <w:pPr>
+        <w:tabs>
+          <w:tab w:val="num" w:pos="2160"/>
+        </w:tabs>
+        <w:ind w:left="2160" w:hanging="360"/>
+      </w:pPr>
+      <w:rPr>
+        <w:rFonts w:ascii="Symbol" w:hAnsi="Symbol" w:hint="default"/>
+        <w:sz w:val="20"/>
+      </w:rPr>
+    </w:lvl>
+    <w:lvl w:ilvl="3" w:tentative="1">
+      <w:start w:val="1"/>
+      <w:numFmt w:val="bullet"/>
+      <w:lvlText w:val=""/>
+      <w:lvlJc w:val="left"/>
+      <w:pPr>
+        <w:tabs>
+          <w:tab w:val="num" w:pos="2880"/>
+        </w:tabs>
+        <w:ind w:left="2880" w:hanging="360"/>
+      </w:pPr>
+      <w:rPr>
+        <w:rFonts w:ascii="Symbol" w:hAnsi="Symbol" w:hint="default"/>
+        <w:sz w:val="20"/>
+      </w:rPr>
+    </w:lvl>
+    <w:lvl w:ilvl="4" w:tentative="1">
+      <w:start w:val="1"/>
+      <w:numFmt w:val="bullet"/>
+      <w:lvlText w:val=""/>
+      <w:lvlJc w:val="left"/>
+      <w:pPr>
+        <w:tabs>
+          <w:tab w:val="num" w:pos="3600"/>
+        </w:tabs>
+        <w:ind w:left="3600" w:hanging="360"/>
+      </w:pPr>
+      <w:rPr>
+        <w:rFonts w:ascii="Symbol" w:hAnsi="Symbol" w:hint="default"/>
+        <w:sz w:val="20"/>
+      </w:rPr>
+    </w:lvl>
+    <w:lvl w:ilvl="5" w:tentative="1">
+      <w:start w:val="1"/>
+      <w:numFmt w:val="bullet"/>
+      <w:lvlText w:val=""/>
+      <w:lvlJc w:val="left"/>
+      <w:pPr>
+        <w:tabs>
+          <w:tab w:val="num" w:pos="4320"/>
+        </w:tabs>
+        <w:ind w:left="4320" w:hanging="360"/>
+      </w:pPr>
+      <w:rPr>
+        <w:rFonts w:ascii="Symbol" w:hAnsi="Symbol" w:hint="default"/>
+        <w:sz w:val="20"/>
+      </w:rPr>
+    </w:lvl>
+    <w:lvl w:ilvl="6" w:tentative="1">
+      <w:start w:val="1"/>
+      <w:numFmt w:val="bullet"/>
+      <w:lvlText w:val=""/>
+      <w:lvlJc w:val="left"/>
+      <w:pPr>
+        <w:tabs>
+          <w:tab w:val="num" w:pos="5040"/>
+        </w:tabs>
+        <w:ind w:left="5040" w:hanging="360"/>
+      </w:pPr>
+      <w:rPr>
+        <w:rFonts w:ascii="Symbol" w:hAnsi="Symbol" w:hint="default"/>
+        <w:sz w:val="20"/>
+      </w:rPr>
+    </w:lvl>
+    <w:lvl w:ilvl="7" w:tentative="1">
+      <w:start w:val="1"/>
+      <w:numFmt w:val="bullet"/>
+      <w:lvlText w:val=""/>
+      <w:lvlJc w:val="left"/>
+      <w:pPr>
+        <w:tabs>
+          <w:tab w:val="num" w:pos="5760"/>
+        </w:tabs>
+        <w:ind w:left="5760" w:hanging="360"/>
+      </w:pPr>
+      <w:rPr>
+        <w:rFonts w:ascii="Symbol" w:hAnsi="Symbol" w:hint="default"/>
+        <w:sz w:val="20"/>
+      </w:rPr>
+    </w:lvl>
+    <w:lvl w:ilvl="8" w:tentative="1">
+      <w:start w:val="1"/>
+      <w:numFmt w:val="bullet"/>
+      <w:lvlText w:val=""/>
+      <w:lvlJc w:val="left"/>
+      <w:pPr>
+        <w:tabs>
+          <w:tab w:val="num" w:pos="6480"/>
+        </w:tabs>
+        <w:ind w:left="6480" w:hanging="360"/>
+      </w:pPr>
+      <w:rPr>
+        <w:rFonts w:ascii="Symbol" w:hAnsi="Symbol" w:hint="default"/>
+        <w:sz w:val="20"/>
+      </w:rPr>
+    </w:lvl>
+  </w:abstractNum>
+  <w:abstractNum w:abstractNumId="22" w15:restartNumberingAfterBreak="0">
     <w:nsid w:val="7BEC4EF6"/>
     <w:multiLevelType w:val="hybridMultilevel"/>
     <w:tmpl w:val="81E0F04E"/>
@@ -7621,7 +9659,156 @@
       </w:rPr>
     </w:lvl>
   </w:abstractNum>
-  <w:abstractNum w:abstractNumId="18" w15:restartNumberingAfterBreak="0">
+  <w:abstractNum w:abstractNumId="23" w15:restartNumberingAfterBreak="0">
+    <w:nsid w:val="7C831041"/>
+    <w:multiLevelType w:val="multilevel"/>
+    <w:tmpl w:val="796A7A14"/>
+    <w:lvl w:ilvl="0">
+      <w:start w:val="1"/>
+      <w:numFmt w:val="bullet"/>
+      <w:lvlText w:val=""/>
+      <w:lvlJc w:val="left"/>
+      <w:pPr>
+        <w:tabs>
+          <w:tab w:val="num" w:pos="720"/>
+        </w:tabs>
+        <w:ind w:left="720" w:hanging="360"/>
+      </w:pPr>
+      <w:rPr>
+        <w:rFonts w:ascii="Symbol" w:hAnsi="Symbol" w:hint="default"/>
+        <w:sz w:val="20"/>
+      </w:rPr>
+    </w:lvl>
+    <w:lvl w:ilvl="1" w:tentative="1">
+      <w:start w:val="1"/>
+      <w:numFmt w:val="bullet"/>
+      <w:lvlText w:val=""/>
+      <w:lvlJc w:val="left"/>
+      <w:pPr>
+        <w:tabs>
+          <w:tab w:val="num" w:pos="1440"/>
+        </w:tabs>
+        <w:ind w:left="1440" w:hanging="360"/>
+      </w:pPr>
+      <w:rPr>
+        <w:rFonts w:ascii="Symbol" w:hAnsi="Symbol" w:hint="default"/>
+        <w:sz w:val="20"/>
+      </w:rPr>
+    </w:lvl>
+    <w:lvl w:ilvl="2" w:tentative="1">
+      <w:start w:val="1"/>
+      <w:numFmt w:val="bullet"/>
+      <w:lvlText w:val=""/>
+      <w:lvlJc w:val="left"/>
+      <w:pPr>
+        <w:tabs>
+          <w:tab w:val="num" w:pos="2160"/>
+        </w:tabs>
+        <w:ind w:left="2160" w:hanging="360"/>
+      </w:pPr>
+      <w:rPr>
+        <w:rFonts w:ascii="Symbol" w:hAnsi="Symbol" w:hint="default"/>
+        <w:sz w:val="20"/>
+      </w:rPr>
+    </w:lvl>
+    <w:lvl w:ilvl="3" w:tentative="1">
+      <w:start w:val="1"/>
+      <w:numFmt w:val="bullet"/>
+      <w:lvlText w:val=""/>
+      <w:lvlJc w:val="left"/>
+      <w:pPr>
+        <w:tabs>
+          <w:tab w:val="num" w:pos="2880"/>
+        </w:tabs>
+        <w:ind w:left="2880" w:hanging="360"/>
+      </w:pPr>
+      <w:rPr>
+        <w:rFonts w:ascii="Symbol" w:hAnsi="Symbol" w:hint="default"/>
+        <w:sz w:val="20"/>
+      </w:rPr>
+    </w:lvl>
+    <w:lvl w:ilvl="4" w:tentative="1">
+      <w:start w:val="1"/>
+      <w:numFmt w:val="bullet"/>
+      <w:lvlText w:val=""/>
+      <w:lvlJc w:val="left"/>
+      <w:pPr>
+        <w:tabs>
+          <w:tab w:val="num" w:pos="3600"/>
+        </w:tabs>
+        <w:ind w:left="3600" w:hanging="360"/>
+      </w:pPr>
+      <w:rPr>
+        <w:rFonts w:ascii="Symbol" w:hAnsi="Symbol" w:hint="default"/>
+        <w:sz w:val="20"/>
+      </w:rPr>
+    </w:lvl>
+    <w:lvl w:ilvl="5" w:tentative="1">
+      <w:start w:val="1"/>
+      <w:numFmt w:val="bullet"/>
+      <w:lvlText w:val=""/>
+      <w:lvlJc w:val="left"/>
+      <w:pPr>
+        <w:tabs>
+          <w:tab w:val="num" w:pos="4320"/>
+        </w:tabs>
+        <w:ind w:left="4320" w:hanging="360"/>
+      </w:pPr>
+      <w:rPr>
+        <w:rFonts w:ascii="Symbol" w:hAnsi="Symbol" w:hint="default"/>
+        <w:sz w:val="20"/>
+      </w:rPr>
+    </w:lvl>
+    <w:lvl w:ilvl="6" w:tentative="1">
+      <w:start w:val="1"/>
+      <w:numFmt w:val="bullet"/>
+      <w:lvlText w:val=""/>
+      <w:lvlJc w:val="left"/>
+      <w:pPr>
+        <w:tabs>
+          <w:tab w:val="num" w:pos="5040"/>
+        </w:tabs>
+        <w:ind w:left="5040" w:hanging="360"/>
+      </w:pPr>
+      <w:rPr>
+        <w:rFonts w:ascii="Symbol" w:hAnsi="Symbol" w:hint="default"/>
+        <w:sz w:val="20"/>
+      </w:rPr>
+    </w:lvl>
+    <w:lvl w:ilvl="7" w:tentative="1">
+      <w:start w:val="1"/>
+      <w:numFmt w:val="bullet"/>
+      <w:lvlText w:val=""/>
+      <w:lvlJc w:val="left"/>
+      <w:pPr>
+        <w:tabs>
+          <w:tab w:val="num" w:pos="5760"/>
+        </w:tabs>
+        <w:ind w:left="5760" w:hanging="360"/>
+      </w:pPr>
+      <w:rPr>
+        <w:rFonts w:ascii="Symbol" w:hAnsi="Symbol" w:hint="default"/>
+        <w:sz w:val="20"/>
+      </w:rPr>
+    </w:lvl>
+    <w:lvl w:ilvl="8" w:tentative="1">
+      <w:start w:val="1"/>
+      <w:numFmt w:val="bullet"/>
+      <w:lvlText w:val=""/>
+      <w:lvlJc w:val="left"/>
+      <w:pPr>
+        <w:tabs>
+          <w:tab w:val="num" w:pos="6480"/>
+        </w:tabs>
+        <w:ind w:left="6480" w:hanging="360"/>
+      </w:pPr>
+      <w:rPr>
+        <w:rFonts w:ascii="Symbol" w:hAnsi="Symbol" w:hint="default"/>
+        <w:sz w:val="20"/>
+      </w:rPr>
+    </w:lvl>
+  </w:abstractNum>
+  <w:abstractNum w:abstractNumId="24" w15:restartNumberingAfterBreak="0">
     <w:nsid w:val="7D6C59E3"/>
     <w:multiLevelType w:val="hybridMultilevel"/>
     <w:tmpl w:val="612C3B04"/>
@@ -7735,61 +9922,79 @@
     </w:lvl>
   </w:abstractNum>
   <w:num w:numId="1">
-    <w:abstractNumId w:val="14"/>
+    <w:abstractNumId w:val="17"/>
   </w:num>
   <w:num w:numId="2">
-    <w:abstractNumId w:val="15"/>
+    <w:abstractNumId w:val="18"/>
   </w:num>
   <w:num w:numId="3">
-    <w:abstractNumId w:val="18"/>
+    <w:abstractNumId w:val="24"/>
   </w:num>
   <w:num w:numId="4">
     <w:abstractNumId w:val="2"/>
   </w:num>
   <w:num w:numId="5">
-    <w:abstractNumId w:val="4"/>
+    <w:abstractNumId w:val="5"/>
   </w:num>
   <w:num w:numId="6">
     <w:abstractNumId w:val="0"/>
   </w:num>
   <w:num w:numId="7">
+    <w:abstractNumId w:val="11"/>
+  </w:num>
+  <w:num w:numId="8">
+    <w:abstractNumId w:val="10"/>
+  </w:num>
+  <w:num w:numId="9">
+    <w:abstractNumId w:val="16"/>
+  </w:num>
+  <w:num w:numId="10">
     <w:abstractNumId w:val="9"/>
   </w:num>
-  <w:num w:numId="8">
-    <w:abstractNumId w:val="8"/>
-  </w:num>
-  <w:num w:numId="9">
-    <w:abstractNumId w:val="13"/>
-  </w:num>
-  <w:num w:numId="10">
-    <w:abstractNumId w:val="7"/>
-  </w:num>
   <w:num w:numId="11">
-    <w:abstractNumId w:val="17"/>
+    <w:abstractNumId w:val="22"/>
   </w:num>
   <w:num w:numId="12">
-    <w:abstractNumId w:val="5"/>
+    <w:abstractNumId w:val="6"/>
   </w:num>
   <w:num w:numId="13">
-    <w:abstractNumId w:val="10"/>
+    <w:abstractNumId w:val="12"/>
   </w:num>
   <w:num w:numId="14">
     <w:abstractNumId w:val="3"/>
   </w:num>
   <w:num w:numId="15">
-    <w:abstractNumId w:val="16"/>
+    <w:abstractNumId w:val="20"/>
   </w:num>
   <w:num w:numId="16">
     <w:abstractNumId w:val="1"/>
   </w:num>
   <w:num w:numId="17">
-    <w:abstractNumId w:val="6"/>
+    <w:abstractNumId w:val="8"/>
   </w:num>
   <w:num w:numId="18">
-    <w:abstractNumId w:val="12"/>
+    <w:abstractNumId w:val="14"/>
   </w:num>
   <w:num w:numId="19">
-    <w:abstractNumId w:val="11"/>
+    <w:abstractNumId w:val="13"/>
+  </w:num>
+  <w:num w:numId="20">
+    <w:abstractNumId w:val="4"/>
+  </w:num>
+  <w:num w:numId="21">
+    <w:abstractNumId w:val="21"/>
+  </w:num>
+  <w:num w:numId="22">
+    <w:abstractNumId w:val="23"/>
+  </w:num>
+  <w:num w:numId="23">
+    <w:abstractNumId w:val="15"/>
+  </w:num>
+  <w:num w:numId="24">
+    <w:abstractNumId w:val="7"/>
+  </w:num>
+  <w:num w:numId="25">
+    <w:abstractNumId w:val="19"/>
   </w:num>
 </w:numbering>
 </file>
@@ -8261,6 +10466,7 @@
   <w:style w:type="character" w:default="1" w:styleId="DefaultParagraphFont">
     <w:name w:val="Default Paragraph Font"/>
     <w:uiPriority w:val="1"/>
+    <w:semiHidden/>
     <w:unhideWhenUsed/>
   </w:style>
   <w:style w:type="table" w:default="1" w:styleId="TableNormal">
@@ -8745,6 +10951,33 @@
       <w:rFonts w:ascii="Times New Roman" w:eastAsia="Times New Roman" w:hAnsi="Times New Roman" w:cs="Times New Roman"/>
       <w:sz w:val="24"/>
       <w:szCs w:val="24"/>
+    </w:rPr>
+  </w:style>
+  <w:style w:type="paragraph" w:styleId="NormalWeb">
+    <w:name w:val="Normal (Web)"/>
+    <w:basedOn w:val="Normal"/>
+    <w:uiPriority w:val="99"/>
+    <w:semiHidden/>
+    <w:unhideWhenUsed/>
+    <w:rsid w:val="00012794"/>
+    <w:pPr>
+      <w:spacing w:before="100" w:beforeAutospacing="1" w:after="100" w:afterAutospacing="1" w:line="240" w:lineRule="auto"/>
+    </w:pPr>
+    <w:rPr>
+      <w:rFonts w:ascii="Times New Roman" w:eastAsia="Times New Roman" w:hAnsi="Times New Roman" w:cs="Times New Roman"/>
+      <w:sz w:val="24"/>
+      <w:szCs w:val="24"/>
+    </w:rPr>
+  </w:style>
+  <w:style w:type="character" w:styleId="Strong">
+    <w:name w:val="Strong"/>
+    <w:basedOn w:val="DefaultParagraphFont"/>
+    <w:uiPriority w:val="22"/>
+    <w:qFormat/>
+    <w:rsid w:val="00012794"/>
+    <w:rPr>
+      <w:b/>
+      <w:bCs/>
     </w:rPr>
   </w:style>
 </w:styles>
@@ -9073,7 +11306,7 @@
 </file>
 
 <file path=customXml/itemProps1.xml><?xml version="1.0" encoding="utf-8"?>
-<ds:datastoreItem xmlns:ds="http://schemas.openxmlformats.org/officeDocument/2006/customXml" ds:itemID="{B8287459-A347-47AB-9751-CCA1F9D97191}">
+<ds:datastoreItem xmlns:ds="http://schemas.openxmlformats.org/officeDocument/2006/customXml" ds:itemID="{D5630AE2-D5F6-474B-BC07-6FCF34D5D61D}">
   <ds:schemaRefs>
     <ds:schemaRef ds:uri="http://schemas.openxmlformats.org/officeDocument/2006/bibliography"/>
   </ds:schemaRefs>
